--- a/Экономика.docx
+++ b/Экономика.docx
@@ -5,14 +5,31 @@
     <w:p>
       <w:pPr>
         <w:pStyle w:val="a4"/>
-      </w:pPr>
-      <w:r>
-        <w:t xml:space="preserve">Определение затрат на создание </w:t>
-      </w:r>
-      <w:r>
-        <w:t>программного продукта</w:t>
-      </w:r>
-    </w:p>
+        <w:numPr>
+          <w:ilvl w:val="0"/>
+          <w:numId w:val="48"/>
+        </w:numPr>
+      </w:pPr>
+      <w:r>
+        <w:t>Технико-экономическое обоснование</w:t>
+      </w:r>
+    </w:p>
+    <w:p/>
+    <w:p>
+      <w:pPr>
+        <w:pStyle w:val="a4"/>
+        <w:numPr>
+          <w:ilvl w:val="0"/>
+          <w:numId w:val="0"/>
+        </w:numPr>
+        <w:ind w:firstLine="709"/>
+      </w:pPr>
+      <w:bookmarkStart w:id="0" w:name="_Hlk136272613"/>
+      <w:r>
+        <w:t>Определение затрат на создание программного продукта</w:t>
+      </w:r>
+    </w:p>
+    <w:bookmarkEnd w:id="0"/>
     <w:p>
       <w:pPr>
         <w:pStyle w:val="af9"/>
@@ -20,6 +37,33 @@
           <w:rFonts w:cs="Times New Roman"/>
         </w:rPr>
       </w:pPr>
+    </w:p>
+    <w:p>
+      <w:pPr>
+        <w:pStyle w:val="af9"/>
+        <w:rPr>
+          <w:rFonts w:cs="Times New Roman"/>
+        </w:rPr>
+      </w:pPr>
+      <w:bookmarkStart w:id="1" w:name="_Hlk136272665"/>
+      <w:r>
+        <w:rPr>
+          <w:rFonts w:cs="Times New Roman"/>
+        </w:rPr>
+        <w:t xml:space="preserve">Для расчета экономического обоснования </w:t>
+      </w:r>
+      <w:r>
+        <w:rPr>
+          <w:rFonts w:cs="Times New Roman"/>
+        </w:rPr>
+        <w:t>приложения «Конфигуратор сборки ПК»</w:t>
+      </w:r>
+      <w:r>
+        <w:rPr>
+          <w:rFonts w:cs="Times New Roman"/>
+        </w:rPr>
+        <w:t xml:space="preserve"> необходимо сделать расчет трудозатрат и денежных средств, затраченных на проект.</w:t>
+      </w:r>
     </w:p>
     <w:p>
       <w:pPr>
@@ -68,6 +112,7 @@
             </m:r>
           </m:e>
           <m:sub>
+            <w:proofErr w:type="spellStart"/>
             <m:r>
               <m:rPr>
                 <m:nor/>
@@ -78,6 +123,7 @@
               </w:rPr>
               <m:t>спп</m:t>
             </m:r>
+            <w:proofErr w:type="spellEnd"/>
           </m:sub>
         </m:sSub>
       </m:oMath>
@@ -143,6 +189,7 @@
             </m:r>
           </m:e>
           <m:sub>
+            <w:proofErr w:type="spellStart"/>
             <m:r>
               <m:rPr>
                 <m:nor/>
@@ -153,6 +200,7 @@
               </w:rPr>
               <m:t>спп</m:t>
             </m:r>
+            <w:proofErr w:type="spellEnd"/>
           </m:sub>
         </m:sSub>
         <m:r>
@@ -186,6 +234,7 @@
             </m:r>
           </m:e>
           <m:sub>
+            <w:proofErr w:type="spellStart"/>
             <m:r>
               <m:rPr>
                 <m:nor/>
@@ -196,6 +245,7 @@
               </w:rPr>
               <m:t>спп</m:t>
             </m:r>
+            <w:proofErr w:type="spellEnd"/>
           </m:sub>
           <m:sup>
             <m:r>
@@ -325,6 +375,7 @@
             </m:r>
           </m:e>
           <m:sub>
+            <w:proofErr w:type="spellStart"/>
             <m:r>
               <m:rPr>
                 <m:nor/>
@@ -335,6 +386,7 @@
               </w:rPr>
               <m:t>спп</m:t>
             </m:r>
+            <w:proofErr w:type="spellEnd"/>
           </m:sub>
           <m:sup>
             <m:r>
@@ -466,6 +518,7 @@
         </w:rPr>
         <w:t xml:space="preserve"> </w:t>
       </w:r>
+      <w:proofErr w:type="spellStart"/>
       <w:proofErr w:type="gramStart"/>
       <w:r>
         <w:rPr>
@@ -473,6 +526,7 @@
         </w:rPr>
         <w:t>чел.ч</w:t>
       </w:r>
+      <w:proofErr w:type="spellEnd"/>
       <w:proofErr w:type="gramEnd"/>
       <w:r>
         <w:rPr>
@@ -512,17 +566,7 @@
             <w:rFonts w:cs="Times New Roman"/>
             <w:lang w:val="en-US"/>
           </w:rPr>
-          <m:t>t</m:t>
-        </m:r>
-        <m:r>
-          <m:rPr>
-            <m:nor/>
-          </m:rPr>
-          <w:rPr>
-            <w:rFonts w:cs="Times New Roman"/>
-            <w:lang w:val="en-US"/>
-          </w:rPr>
-          <m:t>=</m:t>
+          <m:t>t=</m:t>
         </m:r>
         <m:sSub>
           <m:sSubPr>
@@ -643,7 +687,7 @@
             </m:r>
           </m:sub>
         </m:sSub>
-        <w:bookmarkStart w:id="0" w:name="tb"/>
+        <w:bookmarkStart w:id="2" w:name="tb"/>
         <m:r>
           <m:rPr>
             <m:nor/>
@@ -687,7 +731,7 @@
             </m:r>
           </m:sub>
         </m:sSub>
-        <w:bookmarkEnd w:id="0"/>
+        <w:bookmarkEnd w:id="2"/>
         <m:r>
           <m:rPr>
             <m:nor/>
@@ -907,6 +951,7 @@
         </w:rPr>
         <w:t xml:space="preserve"> – затраты труда на подготовку описания задачи, </w:t>
       </w:r>
+      <w:proofErr w:type="spellStart"/>
       <w:proofErr w:type="gramStart"/>
       <w:r>
         <w:rPr>
@@ -914,6 +959,7 @@
         </w:rPr>
         <w:t>чел.ч</w:t>
       </w:r>
+      <w:proofErr w:type="spellEnd"/>
       <w:proofErr w:type="gramEnd"/>
       <w:r>
         <w:rPr>
@@ -972,6 +1018,7 @@
         </w:rPr>
         <w:t xml:space="preserve"> – затраты труда на исследование алгоритма решения задачи, </w:t>
       </w:r>
+      <w:proofErr w:type="spellStart"/>
       <w:proofErr w:type="gramStart"/>
       <w:r>
         <w:rPr>
@@ -980,6 +1027,7 @@
         </w:rPr>
         <w:t>чел.ч</w:t>
       </w:r>
+      <w:proofErr w:type="spellEnd"/>
       <w:proofErr w:type="gramEnd"/>
       <w:r>
         <w:rPr>
@@ -1039,6 +1087,7 @@
         </w:rPr>
         <w:t xml:space="preserve"> – затраты труда на разработку алгоритма, </w:t>
       </w:r>
+      <w:proofErr w:type="spellStart"/>
       <w:proofErr w:type="gramStart"/>
       <w:r>
         <w:rPr>
@@ -1047,6 +1096,7 @@
         </w:rPr>
         <w:t>чел.ч</w:t>
       </w:r>
+      <w:proofErr w:type="spellEnd"/>
       <w:proofErr w:type="gramEnd"/>
       <w:r>
         <w:rPr>
@@ -1056,7 +1106,7 @@
         <w:t>;</w:t>
       </w:r>
     </w:p>
-    <w:bookmarkStart w:id="1" w:name="tbDescription"/>
+    <w:bookmarkStart w:id="3" w:name="tbDescription"/>
     <w:p>
       <w:pPr>
         <w:pStyle w:val="af9"/>
@@ -1122,6 +1172,7 @@
         </w:rPr>
         <w:t xml:space="preserve"> алгоритма, </w:t>
       </w:r>
+      <w:proofErr w:type="spellStart"/>
       <w:proofErr w:type="gramStart"/>
       <w:r>
         <w:rPr>
@@ -1130,6 +1181,7 @@
         </w:rPr>
         <w:t>чел.ч</w:t>
       </w:r>
+      <w:proofErr w:type="spellEnd"/>
       <w:proofErr w:type="gramEnd"/>
       <w:r>
         <w:rPr>
@@ -1139,7 +1191,7 @@
         <w:t>;</w:t>
       </w:r>
     </w:p>
-    <w:bookmarkEnd w:id="1"/>
+    <w:bookmarkEnd w:id="3"/>
     <w:p>
       <w:pPr>
         <w:pStyle w:val="af9"/>
@@ -1204,6 +1256,7 @@
         </w:rPr>
         <w:t xml:space="preserve">, </w:t>
       </w:r>
+      <w:proofErr w:type="spellStart"/>
       <w:proofErr w:type="gramStart"/>
       <w:r>
         <w:rPr>
@@ -1212,6 +1265,7 @@
         </w:rPr>
         <w:t>чел.ч</w:t>
       </w:r>
+      <w:proofErr w:type="spellEnd"/>
       <w:proofErr w:type="gramEnd"/>
       <w:r>
         <w:rPr>
@@ -1285,6 +1339,7 @@
         </w:rPr>
         <w:t xml:space="preserve"> ЭВМ, </w:t>
       </w:r>
+      <w:proofErr w:type="spellStart"/>
       <w:proofErr w:type="gramStart"/>
       <w:r>
         <w:rPr>
@@ -1293,6 +1348,7 @@
         </w:rPr>
         <w:t>чел.ч</w:t>
       </w:r>
+      <w:proofErr w:type="spellEnd"/>
       <w:proofErr w:type="gramEnd"/>
       <w:r>
         <w:rPr>
@@ -1350,7 +1406,23 @@
           <w:rFonts w:cs="Times New Roman"/>
           <w:szCs w:val="28"/>
         </w:rPr>
-        <w:t xml:space="preserve"> – затраты труда на подготовку документации, чел.ч.</w:t>
+        <w:t xml:space="preserve"> – затраты труда на подготовку документации, </w:t>
+      </w:r>
+      <w:proofErr w:type="spellStart"/>
+      <w:r>
+        <w:rPr>
+          <w:rFonts w:cs="Times New Roman"/>
+          <w:szCs w:val="28"/>
+        </w:rPr>
+        <w:t>чел.ч</w:t>
+      </w:r>
+      <w:proofErr w:type="spellEnd"/>
+      <w:r>
+        <w:rPr>
+          <w:rFonts w:cs="Times New Roman"/>
+          <w:szCs w:val="28"/>
+        </w:rPr>
+        <w:t>.</w:t>
       </w:r>
     </w:p>
     <w:p>
@@ -1364,6 +1436,7 @@
         <w:rPr>
           <w:rFonts w:cs="Times New Roman"/>
         </w:rPr>
+        <w:lastRenderedPageBreak/>
         <w:t xml:space="preserve">Составление затрат вычисляется при помощи условного числа операторов. Условное число операторов </w:t>
       </w:r>
       <m:oMath>
@@ -1382,7 +1455,23 @@
           <w:rStyle w:val="13"/>
           <w:rFonts w:eastAsiaTheme="minorEastAsia"/>
         </w:rPr>
-        <w:t>, ед,</w:t>
+        <w:t xml:space="preserve">, </w:t>
+      </w:r>
+      <w:proofErr w:type="spellStart"/>
+      <w:r>
+        <w:rPr>
+          <w:rStyle w:val="13"/>
+          <w:rFonts w:eastAsiaTheme="minorEastAsia"/>
+        </w:rPr>
+        <w:t>ед</w:t>
+      </w:r>
+      <w:proofErr w:type="spellEnd"/>
+      <w:r>
+        <w:rPr>
+          <w:rStyle w:val="13"/>
+          <w:rFonts w:eastAsiaTheme="minorEastAsia"/>
+        </w:rPr>
+        <w:t>,</w:t>
       </w:r>
       <w:r>
         <w:rPr>
@@ -1432,7 +1521,27 @@
           <w:rPr>
             <w:rFonts w:cs="Times New Roman"/>
           </w:rPr>
-          <m:t>Q=q∙c∙(1+p)</m:t>
+          <m:t>Q=</m:t>
+        </m:r>
+        <w:proofErr w:type="spellStart"/>
+        <m:r>
+          <m:rPr>
+            <m:nor/>
+          </m:rPr>
+          <w:rPr>
+            <w:rFonts w:cs="Times New Roman"/>
+          </w:rPr>
+          <m:t>q∙c</m:t>
+        </m:r>
+        <w:proofErr w:type="spellEnd"/>
+        <m:r>
+          <m:rPr>
+            <m:nor/>
+          </m:rPr>
+          <w:rPr>
+            <w:rFonts w:cs="Times New Roman"/>
+          </w:rPr>
+          <m:t>∙(1+p)</m:t>
         </m:r>
       </m:oMath>
       <w:r>
@@ -1481,7 +1590,21 @@
         <w:rPr>
           <w:rFonts w:cs="Times New Roman"/>
         </w:rPr>
-        <w:t>где q – число операторов (исходных команд), ед;</w:t>
+        <w:t xml:space="preserve">где q – число операторов (исходных команд), </w:t>
+      </w:r>
+      <w:proofErr w:type="spellStart"/>
+      <w:r>
+        <w:rPr>
+          <w:rFonts w:cs="Times New Roman"/>
+        </w:rPr>
+        <w:t>ед</w:t>
+      </w:r>
+      <w:proofErr w:type="spellEnd"/>
+      <w:r>
+        <w:rPr>
+          <w:rFonts w:cs="Times New Roman"/>
+        </w:rPr>
+        <w:t>;</w:t>
       </w:r>
     </w:p>
     <w:p>
@@ -1496,7 +1619,6 @@
         <w:rPr>
           <w:rFonts w:cs="Times New Roman"/>
         </w:rPr>
-        <w:lastRenderedPageBreak/>
         <w:t xml:space="preserve">с – коэффициент, учитывающий новизну и сложность </w:t>
       </w:r>
       <w:r>
@@ -1536,7 +1658,19 @@
         <w:rPr>
           <w:rFonts w:cs="Times New Roman"/>
         </w:rPr>
-        <w:t xml:space="preserve"> в ходе разработки, зависит от точности и корректности поставленной задачи (0.05-0.1).</w:t>
+        <w:t xml:space="preserve"> в ходе разработки, зависит от точности и корректности поставленной задачи (0.05-0.1</w:t>
+      </w:r>
+      <w:r>
+        <w:rPr>
+          <w:rFonts w:cs="Times New Roman"/>
+        </w:rPr>
+        <w:t>0</w:t>
+      </w:r>
+      <w:r>
+        <w:rPr>
+          <w:rFonts w:cs="Times New Roman"/>
+        </w:rPr>
+        <w:t>).</w:t>
       </w:r>
     </w:p>
     <w:p>
@@ -1568,7 +1702,7 @@
         <w:rPr>
           <w:rFonts w:cs="Times New Roman"/>
         </w:rPr>
-        <w:t>675</w:t>
+        <w:t>720</w:t>
       </w:r>
       <w:r>
         <w:rPr>
@@ -1580,7 +1714,7 @@
         <w:rPr>
           <w:rFonts w:cs="Times New Roman"/>
         </w:rPr>
-        <w:t>675</w:t>
+        <w:t>720</w:t>
       </w:r>
       <w:r>
         <w:rPr>
@@ -1875,6 +2009,7 @@
         <w:rPr>
           <w:rFonts w:cs="Times New Roman"/>
         </w:rPr>
+        <w:lastRenderedPageBreak/>
         <w:t>П</w:t>
       </w:r>
       <w:r>
@@ -2001,32 +2136,12 @@
           <w:rFonts w:cs="Times New Roman"/>
         </w:rPr>
       </w:pPr>
-      <w:proofErr w:type="gramStart"/>
-      <w:r>
-        <w:rPr>
-          <w:rFonts w:cs="Times New Roman"/>
-        </w:rPr>
-        <w:t xml:space="preserve">Условное число операторов </w:t>
-      </w:r>
-      <w:r>
-        <w:rPr>
-          <w:rFonts w:cs="Times New Roman"/>
-        </w:rPr>
-        <w:t>согласно формуле (</w:t>
-      </w:r>
-      <w:r>
-        <w:rPr>
-          <w:rFonts w:cs="Times New Roman"/>
-        </w:rPr>
-        <w:t>3</w:t>
-      </w:r>
-      <w:r>
-        <w:rPr>
-          <w:rFonts w:cs="Times New Roman"/>
-        </w:rPr>
-        <w:t>)</w:t>
-      </w:r>
-      <w:proofErr w:type="gramEnd"/>
+      <w:r>
+        <w:rPr>
+          <w:rFonts w:cs="Times New Roman"/>
+        </w:rPr>
+        <w:t>Условное число операторов, согласно формуле (3),</w:t>
+      </w:r>
       <w:r>
         <w:rPr>
           <w:rFonts w:cs="Times New Roman"/>
@@ -2041,9 +2156,9 @@
           <w:rFonts w:cs="Times New Roman"/>
         </w:rPr>
       </w:pPr>
-      <w:bookmarkStart w:id="2" w:name="overCalculation3"/>
-    </w:p>
-    <w:bookmarkEnd w:id="2"/>
+      <w:bookmarkStart w:id="4" w:name="overCalculation3"/>
+    </w:p>
+    <w:bookmarkEnd w:id="4"/>
     <w:p>
       <w:pPr>
         <w:pStyle w:val="afffb"/>
@@ -2065,7 +2180,7 @@
           <w:rPr>
             <w:rFonts w:cs="Times New Roman"/>
           </w:rPr>
-          <m:t>Q=675∙1∙(1,00+0,06)=715,5</m:t>
+          <m:t>Q=720∙1∙(1,00+0,06)=763,20</m:t>
         </m:r>
         <m:r>
           <m:rPr>
@@ -2076,6 +2191,7 @@
           </w:rPr>
           <m:t xml:space="preserve"> </m:t>
         </m:r>
+        <w:proofErr w:type="spellStart"/>
         <m:r>
           <m:rPr>
             <m:nor/>
@@ -2086,6 +2202,7 @@
           <m:t>ед</m:t>
         </m:r>
       </m:oMath>
+      <w:proofErr w:type="spellEnd"/>
       <w:r>
         <w:rPr>
           <w:rFonts w:cs="Times New Roman"/>
@@ -2100,9 +2217,9 @@
           <w:rFonts w:cs="Times New Roman"/>
         </w:rPr>
       </w:pPr>
-      <w:bookmarkStart w:id="3" w:name="underCalculation3"/>
-    </w:p>
-    <w:bookmarkEnd w:id="3"/>
+      <w:bookmarkStart w:id="5" w:name="underCalculation3"/>
+    </w:p>
+    <w:bookmarkEnd w:id="5"/>
     <w:p>
       <w:pPr>
         <w:pStyle w:val="af9"/>
@@ -2114,7 +2231,6 @@
         <w:rPr>
           <w:rFonts w:cs="Times New Roman"/>
         </w:rPr>
-        <w:lastRenderedPageBreak/>
         <w:t xml:space="preserve">Затраты труда на подготовку описания задачи </w:t>
       </w:r>
       <m:oMath>
@@ -2200,6 +2316,7 @@
         </w:rPr>
         <w:t xml:space="preserve"> </w:t>
       </w:r>
+      <w:proofErr w:type="spellStart"/>
       <w:proofErr w:type="gramStart"/>
       <w:r>
         <w:rPr>
@@ -2207,6 +2324,7 @@
         </w:rPr>
         <w:t>чел.ч</w:t>
       </w:r>
+      <w:proofErr w:type="spellEnd"/>
       <w:proofErr w:type="gramEnd"/>
       <w:r>
         <w:rPr>
@@ -2315,6 +2433,7 @@
         </w:rPr>
         <w:t xml:space="preserve">, </w:t>
       </w:r>
+      <w:proofErr w:type="spellStart"/>
       <w:proofErr w:type="gramStart"/>
       <w:r>
         <w:rPr>
@@ -2322,6 +2441,7 @@
         </w:rPr>
         <w:t>чел.ч</w:t>
       </w:r>
+      <w:proofErr w:type="spellEnd"/>
       <w:proofErr w:type="gramEnd"/>
       <w:r>
         <w:rPr>
@@ -2511,9 +2631,9 @@
           <w:rFonts w:cs="Times New Roman"/>
         </w:rPr>
       </w:pPr>
-      <w:bookmarkStart w:id="4" w:name="under4Formula"/>
-    </w:p>
-    <w:bookmarkEnd w:id="4"/>
+      <w:bookmarkStart w:id="6" w:name="under4Formula"/>
+    </w:p>
+    <w:bookmarkEnd w:id="6"/>
     <w:p>
       <w:pPr>
         <w:pStyle w:val="af9"/>
@@ -2592,6 +2712,12 @@
           <w:rFonts w:cs="Times New Roman"/>
         </w:rPr>
         <w:t>0,8</w:t>
+      </w:r>
+      <w:r>
+        <w:rPr>
+          <w:rFonts w:cs="Times New Roman"/>
+        </w:rPr>
+        <w:t>0</w:t>
       </w:r>
       <w:r>
         <w:rPr>
@@ -2669,8 +2795,9 @@
           <w:rPr>
             <w:rFonts w:cs="Times New Roman"/>
           </w:rPr>
-          <m:t>=715,5∙1,5/(80∙0,8)=16,77 ч</m:t>
+          <m:t>=763,20∙1,50/(80∙0,80)=17,89 ч</m:t>
         </m:r>
+        <w:proofErr w:type="spellStart"/>
         <m:r>
           <m:rPr>
             <m:nor/>
@@ -2681,6 +2808,7 @@
           <m:t>ел.ч</m:t>
         </m:r>
       </m:oMath>
+      <w:proofErr w:type="spellEnd"/>
       <w:r>
         <w:rPr>
           <w:rFonts w:cs="Times New Roman"/>
@@ -2739,21 +2867,19 @@
         <w:rPr>
           <w:rFonts w:cs="Times New Roman"/>
         </w:rPr>
-        <w:t xml:space="preserve">Затраты труда на разработку алгоритма </w:t>
-      </w:r>
-      <w:proofErr w:type="gramStart"/>
-      <w:r>
-        <w:rPr>
-          <w:rFonts w:cs="Times New Roman"/>
-        </w:rPr>
-        <w:t>решения  задачи</w:t>
-      </w:r>
-      <w:proofErr w:type="gramEnd"/>
+        <w:t>Затраты труда на разработку алгоритма решения</w:t>
+      </w:r>
       <w:r>
         <w:rPr>
           <w:rFonts w:cs="Times New Roman"/>
         </w:rPr>
         <w:t xml:space="preserve"> </w:t>
+      </w:r>
+      <w:r>
+        <w:rPr>
+          <w:rFonts w:cs="Times New Roman"/>
+        </w:rPr>
+        <w:t xml:space="preserve">задачи </w:t>
       </w:r>
       <m:oMath>
         <m:sSub>
@@ -2798,7 +2924,23 @@
         <w:rPr>
           <w:rFonts w:cs="Times New Roman"/>
         </w:rPr>
-        <w:t xml:space="preserve"> чел.ч, определяются по формуле</w:t>
+        <w:t xml:space="preserve"> </w:t>
+      </w:r>
+      <w:proofErr w:type="spellStart"/>
+      <w:proofErr w:type="gramStart"/>
+      <w:r>
+        <w:rPr>
+          <w:rFonts w:cs="Times New Roman"/>
+        </w:rPr>
+        <w:t>чел.ч</w:t>
+      </w:r>
+      <w:proofErr w:type="spellEnd"/>
+      <w:proofErr w:type="gramEnd"/>
+      <w:r>
+        <w:rPr>
+          <w:rFonts w:cs="Times New Roman"/>
+        </w:rPr>
+        <w:t>, определяются по формуле</w:t>
       </w:r>
     </w:p>
     <w:p>
@@ -2864,47 +3006,7 @@
             <w:rFonts w:cs="Times New Roman"/>
             <w:lang w:val="en-US"/>
           </w:rPr>
-          <m:t>=</m:t>
-        </m:r>
-        <m:r>
-          <m:rPr>
-            <m:nor/>
-          </m:rPr>
-          <w:rPr>
-            <w:rFonts w:cs="Times New Roman"/>
-            <w:lang w:val="en-US"/>
-          </w:rPr>
-          <m:t>Q</m:t>
-        </m:r>
-        <m:r>
-          <m:rPr>
-            <m:nor/>
-          </m:rPr>
-          <w:rPr>
-            <w:rFonts w:cs="Times New Roman"/>
-            <w:lang w:val="en-US"/>
-          </w:rPr>
-          <m:t>/(50…75∙</m:t>
-        </m:r>
-        <m:r>
-          <m:rPr>
-            <m:nor/>
-          </m:rPr>
-          <w:rPr>
-            <w:rFonts w:cs="Times New Roman"/>
-            <w:lang w:val="en-US"/>
-          </w:rPr>
-          <m:t>K</m:t>
-        </m:r>
-        <m:r>
-          <m:rPr>
-            <m:nor/>
-          </m:rPr>
-          <w:rPr>
-            <w:rFonts w:cs="Times New Roman"/>
-            <w:lang w:val="en-US"/>
-          </w:rPr>
-          <m:t>)</m:t>
+          <m:t>=Q/(50…75∙K)</m:t>
         </m:r>
       </m:oMath>
       <w:r>
@@ -2996,7 +3098,47 @@
             <w:rFonts w:cs="Times New Roman"/>
             <w:lang w:val="en-US"/>
           </w:rPr>
-          <m:t xml:space="preserve">=715,5/(65∙0,8)=13,76 </m:t>
+          <m:t>=763,2</m:t>
+        </m:r>
+        <m:r>
+          <m:rPr>
+            <m:nor/>
+          </m:rPr>
+          <w:rPr>
+            <w:rFonts w:cs="Times New Roman"/>
+            <w:lang w:val="en-US"/>
+          </w:rPr>
+          <m:t>0</m:t>
+        </m:r>
+        <m:r>
+          <m:rPr>
+            <m:nor/>
+          </m:rPr>
+          <w:rPr>
+            <w:rFonts w:cs="Times New Roman"/>
+            <w:lang w:val="en-US"/>
+          </w:rPr>
+          <m:t>/(65∙0,8</m:t>
+        </m:r>
+        <m:r>
+          <m:rPr>
+            <m:nor/>
+          </m:rPr>
+          <w:rPr>
+            <w:rFonts w:cs="Times New Roman"/>
+            <w:lang w:val="en-US"/>
+          </w:rPr>
+          <m:t>0</m:t>
+        </m:r>
+        <m:r>
+          <m:rPr>
+            <m:nor/>
+          </m:rPr>
+          <w:rPr>
+            <w:rFonts w:cs="Times New Roman"/>
+            <w:lang w:val="en-US"/>
+          </w:rPr>
+          <m:t xml:space="preserve">)=14,68 </m:t>
         </m:r>
         <m:r>
           <m:rPr>
@@ -3060,7 +3202,7 @@
           <w:rFonts w:cs="Times New Roman"/>
         </w:rPr>
       </w:pPr>
-      <w:bookmarkStart w:id="5" w:name="tbСalculation"/>
+      <w:bookmarkStart w:id="7" w:name="tbСalculation"/>
       <w:r>
         <w:rPr>
           <w:rFonts w:cs="Times New Roman"/>
@@ -3124,6 +3266,7 @@
         </w:rPr>
         <w:t xml:space="preserve"> </w:t>
       </w:r>
+      <w:proofErr w:type="spellStart"/>
       <w:proofErr w:type="gramStart"/>
       <w:r>
         <w:rPr>
@@ -3131,6 +3274,7 @@
         </w:rPr>
         <w:t>чел.ч</w:t>
       </w:r>
+      <w:proofErr w:type="spellEnd"/>
       <w:proofErr w:type="gramEnd"/>
       <w:r>
         <w:rPr>
@@ -3221,8 +3365,8 @@
         </w:rPr>
         <w:t>)</w:t>
       </w:r>
-      <w:bookmarkStart w:id="6" w:name="under6Formula"/>
-      <w:bookmarkEnd w:id="6"/>
+      <w:bookmarkStart w:id="8" w:name="under6Formula"/>
+      <w:bookmarkEnd w:id="8"/>
     </w:p>
     <w:p>
       <w:pPr>
@@ -3243,7 +3387,6 @@
         <w:rPr>
           <w:rFonts w:cs="Times New Roman"/>
         </w:rPr>
-        <w:lastRenderedPageBreak/>
         <w:tab/>
       </w:r>
       <m:oMath>
@@ -3285,7 +3428,17 @@
           <w:rPr>
             <w:rFonts w:cs="Times New Roman"/>
           </w:rPr>
-          <m:t>=715,5/(65∙0,8)=13,76 ч</m:t>
+          <m:t xml:space="preserve">=763,20/(65∙0,80)=14,68 </m:t>
+        </m:r>
+        <w:proofErr w:type="spellStart"/>
+        <m:r>
+          <m:rPr>
+            <m:nor/>
+          </m:rPr>
+          <w:rPr>
+            <w:rFonts w:cs="Times New Roman"/>
+          </w:rPr>
+          <m:t>ч</m:t>
         </m:r>
         <m:r>
           <m:rPr>
@@ -3297,6 +3450,7 @@
           <m:t>ел.ч</m:t>
         </m:r>
       </m:oMath>
+      <w:proofErr w:type="spellEnd"/>
       <w:r>
         <w:rPr>
           <w:rFonts w:cs="Times New Roman"/>
@@ -3312,7 +3466,7 @@
         </w:rPr>
       </w:pPr>
     </w:p>
-    <w:bookmarkEnd w:id="5"/>
+    <w:bookmarkEnd w:id="7"/>
     <w:p>
       <w:pPr>
         <w:pStyle w:val="af9"/>
@@ -3389,6 +3543,7 @@
         </w:rPr>
         <w:t xml:space="preserve">, </w:t>
       </w:r>
+      <w:proofErr w:type="spellStart"/>
       <w:proofErr w:type="gramStart"/>
       <w:r>
         <w:rPr>
@@ -3396,6 +3551,7 @@
         </w:rPr>
         <w:t>чел.ч</w:t>
       </w:r>
+      <w:proofErr w:type="spellEnd"/>
       <w:proofErr w:type="gramEnd"/>
       <w:r>
         <w:rPr>
@@ -3545,9 +3701,9 @@
           <w:rFonts w:cs="Times New Roman"/>
         </w:rPr>
       </w:pPr>
-      <w:bookmarkStart w:id="7" w:name="under7Formula"/>
-    </w:p>
-    <w:bookmarkEnd w:id="7"/>
+      <w:bookmarkStart w:id="9" w:name="under7Formula"/>
+    </w:p>
+    <w:bookmarkEnd w:id="9"/>
     <w:p>
       <w:pPr>
         <w:pStyle w:val="afffb"/>
@@ -3600,7 +3756,17 @@
           <w:rPr>
             <w:rFonts w:cs="Times New Roman"/>
           </w:rPr>
-          <m:t>=715,5/(65∙0,8)=13,76 ч</m:t>
+          <m:t xml:space="preserve">=763,20/(65∙0,80)=14,68 </m:t>
+        </m:r>
+        <w:proofErr w:type="spellStart"/>
+        <m:r>
+          <m:rPr>
+            <m:nor/>
+          </m:rPr>
+          <w:rPr>
+            <w:rFonts w:cs="Times New Roman"/>
+          </w:rPr>
+          <m:t>ч</m:t>
         </m:r>
         <m:r>
           <m:rPr>
@@ -3612,6 +3778,7 @@
           <m:t>ел.ч</m:t>
         </m:r>
       </m:oMath>
+      <w:proofErr w:type="spellEnd"/>
       <w:r>
         <w:rPr>
           <w:rFonts w:cs="Times New Roman"/>
@@ -3691,6 +3858,7 @@
         </w:rPr>
         <w:t xml:space="preserve">, </w:t>
       </w:r>
+      <w:proofErr w:type="spellStart"/>
       <w:proofErr w:type="gramStart"/>
       <w:r>
         <w:rPr>
@@ -3698,6 +3866,7 @@
         </w:rPr>
         <w:t>чел.ч</w:t>
       </w:r>
+      <w:proofErr w:type="spellEnd"/>
       <w:proofErr w:type="gramEnd"/>
       <w:r>
         <w:rPr>
@@ -3772,7 +3941,7 @@
           <w:rPr>
             <w:rFonts w:cs="Times New Roman"/>
           </w:rPr>
-          <m:t>=1,5∙</m:t>
+          <m:t>=1,50∙</m:t>
         </m:r>
         <m:sSubSup>
           <m:sSubSupPr>
@@ -3925,7 +4094,21 @@
         <w:rPr>
           <w:rFonts w:cs="Times New Roman"/>
         </w:rPr>
-        <w:t xml:space="preserve"> на ЭВМ при автономной отладке одной задачи, чел.ч.</w:t>
+        <w:t xml:space="preserve"> на ЭВМ при автономной отладке одной задачи, </w:t>
+      </w:r>
+      <w:proofErr w:type="spellStart"/>
+      <w:r>
+        <w:rPr>
+          <w:rFonts w:cs="Times New Roman"/>
+        </w:rPr>
+        <w:t>чел.ч</w:t>
+      </w:r>
+      <w:proofErr w:type="spellEnd"/>
+      <w:r>
+        <w:rPr>
+          <w:rFonts w:cs="Times New Roman"/>
+        </w:rPr>
+        <w:t>.</w:t>
       </w:r>
     </w:p>
     <w:p>
@@ -4005,6 +4188,7 @@
         </w:rPr>
         <w:t xml:space="preserve">, </w:t>
       </w:r>
+      <w:proofErr w:type="spellStart"/>
       <w:proofErr w:type="gramStart"/>
       <w:r>
         <w:rPr>
@@ -4012,6 +4196,7 @@
         </w:rPr>
         <w:t>чел.ч</w:t>
       </w:r>
+      <w:proofErr w:type="spellEnd"/>
       <w:proofErr w:type="gramEnd"/>
       <w:r>
         <w:rPr>
@@ -4107,47 +4292,7 @@
             <w:rFonts w:cs="Times New Roman"/>
             <w:lang w:val="en-US"/>
           </w:rPr>
-          <m:t>=</m:t>
-        </m:r>
-        <m:r>
-          <m:rPr>
-            <m:nor/>
-          </m:rPr>
-          <w:rPr>
-            <w:rFonts w:cs="Times New Roman"/>
-            <w:lang w:val="en-US"/>
-          </w:rPr>
-          <m:t>Q</m:t>
-        </m:r>
-        <m:r>
-          <m:rPr>
-            <m:nor/>
-          </m:rPr>
-          <w:rPr>
-            <w:rFonts w:cs="Times New Roman"/>
-            <w:lang w:val="en-US"/>
-          </w:rPr>
-          <m:t>/(50…75∙</m:t>
-        </m:r>
-        <m:r>
-          <m:rPr>
-            <m:nor/>
-          </m:rPr>
-          <w:rPr>
-            <w:rFonts w:cs="Times New Roman"/>
-            <w:lang w:val="en-US"/>
-          </w:rPr>
-          <m:t>K</m:t>
-        </m:r>
-        <m:r>
-          <m:rPr>
-            <m:nor/>
-          </m:rPr>
-          <w:rPr>
-            <w:rFonts w:cs="Times New Roman"/>
-            <w:lang w:val="en-US"/>
-          </w:rPr>
-          <m:t>)</m:t>
+          <m:t>=Q/(50…75∙K)</m:t>
         </m:r>
       </m:oMath>
       <w:r>
@@ -4250,7 +4395,47 @@
             <w:rFonts w:cs="Times New Roman"/>
             <w:lang w:val="en-US"/>
           </w:rPr>
-          <m:t xml:space="preserve">=715,5/(65∙0,8)=13,76 </m:t>
+          <m:t>=763,2</m:t>
+        </m:r>
+        <m:r>
+          <m:rPr>
+            <m:nor/>
+          </m:rPr>
+          <w:rPr>
+            <w:rFonts w:cs="Times New Roman"/>
+            <w:lang w:val="en-US"/>
+          </w:rPr>
+          <m:t>0</m:t>
+        </m:r>
+        <m:r>
+          <m:rPr>
+            <m:nor/>
+          </m:rPr>
+          <w:rPr>
+            <w:rFonts w:cs="Times New Roman"/>
+            <w:lang w:val="en-US"/>
+          </w:rPr>
+          <m:t>/(65∙0,8</m:t>
+        </m:r>
+        <m:r>
+          <m:rPr>
+            <m:nor/>
+          </m:rPr>
+          <w:rPr>
+            <w:rFonts w:cs="Times New Roman"/>
+            <w:lang w:val="en-US"/>
+          </w:rPr>
+          <m:t>0</m:t>
+        </m:r>
+        <m:r>
+          <m:rPr>
+            <m:nor/>
+          </m:rPr>
+          <w:rPr>
+            <w:rFonts w:cs="Times New Roman"/>
+            <w:lang w:val="en-US"/>
+          </w:rPr>
+          <m:t xml:space="preserve">)=14,68 </m:t>
         </m:r>
         <m:r>
           <m:rPr>
@@ -4422,7 +4607,17 @@
           <w:rPr>
             <w:rFonts w:cs="Times New Roman"/>
           </w:rPr>
-          <m:t>=1,5∙13,76=20,64 ч</m:t>
+          <m:t xml:space="preserve">=1,50∙14,68=22,02 </m:t>
+        </m:r>
+        <w:proofErr w:type="spellStart"/>
+        <m:r>
+          <m:rPr>
+            <m:nor/>
+          </m:rPr>
+          <w:rPr>
+            <w:rFonts w:cs="Times New Roman"/>
+          </w:rPr>
+          <m:t>ч</m:t>
         </m:r>
         <m:r>
           <m:rPr>
@@ -4434,6 +4629,7 @@
           <m:t>ел.ч</m:t>
         </m:r>
       </m:oMath>
+      <w:proofErr w:type="spellEnd"/>
       <w:r>
         <w:rPr>
           <w:rFonts w:cs="Times New Roman"/>
@@ -4507,6 +4703,7 @@
         </w:rPr>
         <w:t xml:space="preserve"> </w:t>
       </w:r>
+      <w:proofErr w:type="spellStart"/>
       <w:proofErr w:type="gramStart"/>
       <w:r>
         <w:rPr>
@@ -4514,6 +4711,7 @@
         </w:rPr>
         <w:t>чел.ч</w:t>
       </w:r>
+      <w:proofErr w:type="spellEnd"/>
       <w:proofErr w:type="gramEnd"/>
       <w:r>
         <w:rPr>
@@ -4529,13 +4727,12 @@
           <w:rFonts w:cs="Times New Roman"/>
         </w:rPr>
       </w:pPr>
-      <w:bookmarkStart w:id="8" w:name="over10Formula"/>
-      <w:bookmarkEnd w:id="8"/>
-      <w:r>
-        <w:rPr>
-          <w:rFonts w:cs="Times New Roman"/>
-        </w:rPr>
-        <w:lastRenderedPageBreak/>
+      <w:bookmarkStart w:id="10" w:name="over10Formula"/>
+      <w:bookmarkEnd w:id="10"/>
+      <w:r>
+        <w:rPr>
+          <w:rFonts w:cs="Times New Roman"/>
+        </w:rPr>
         <w:tab/>
       </w:r>
       <m:oMath>
@@ -4599,6 +4796,7 @@
             </m:r>
           </m:e>
           <m:sub>
+            <w:proofErr w:type="spellStart"/>
             <m:r>
               <m:rPr>
                 <m:nor/>
@@ -4608,6 +4806,7 @@
               </w:rPr>
               <m:t>др</m:t>
             </m:r>
+            <w:proofErr w:type="spellEnd"/>
           </m:sub>
         </m:sSub>
         <m:r>
@@ -4720,6 +4919,7 @@
             </m:r>
           </m:e>
           <m:sub>
+            <w:proofErr w:type="spellStart"/>
             <m:r>
               <m:rPr>
                 <m:nor/>
@@ -4729,6 +4929,7 @@
               </w:rPr>
               <m:t>др</m:t>
             </m:r>
+            <w:proofErr w:type="spellEnd"/>
           </m:sub>
         </m:sSub>
       </m:oMath>
@@ -4738,6 +4939,7 @@
         </w:rPr>
         <w:t xml:space="preserve"> – затраты труда на подготовку материалов рукописи, </w:t>
       </w:r>
+      <w:proofErr w:type="spellStart"/>
       <w:proofErr w:type="gramStart"/>
       <w:r>
         <w:rPr>
@@ -4745,6 +4947,7 @@
         </w:rPr>
         <w:t>чел.ч</w:t>
       </w:r>
+      <w:proofErr w:type="spellEnd"/>
       <w:proofErr w:type="gramEnd"/>
       <w:r>
         <w:rPr>
@@ -4798,7 +5001,21 @@
         <w:rPr>
           <w:rFonts w:cs="Times New Roman"/>
         </w:rPr>
-        <w:t xml:space="preserve"> – затраты на редактирование, печать и оформление документации, чел.ч.</w:t>
+        <w:t xml:space="preserve"> – затраты на редактирование, печать и оформление документации, </w:t>
+      </w:r>
+      <w:proofErr w:type="spellStart"/>
+      <w:r>
+        <w:rPr>
+          <w:rFonts w:cs="Times New Roman"/>
+        </w:rPr>
+        <w:t>чел.ч</w:t>
+      </w:r>
+      <w:proofErr w:type="spellEnd"/>
+      <w:r>
+        <w:rPr>
+          <w:rFonts w:cs="Times New Roman"/>
+        </w:rPr>
+        <w:t>.</w:t>
       </w:r>
     </w:p>
     <w:p>
@@ -4835,6 +5052,7 @@
             </m:r>
           </m:e>
           <m:sub>
+            <w:proofErr w:type="spellStart"/>
             <m:r>
               <m:rPr>
                 <m:nor/>
@@ -4844,6 +5062,7 @@
               </w:rPr>
               <m:t>др</m:t>
             </m:r>
+            <w:proofErr w:type="spellEnd"/>
           </m:sub>
         </m:sSub>
       </m:oMath>
@@ -4853,6 +5072,7 @@
         </w:rPr>
         <w:t xml:space="preserve">, </w:t>
       </w:r>
+      <w:proofErr w:type="spellStart"/>
       <w:proofErr w:type="gramStart"/>
       <w:r>
         <w:rPr>
@@ -4860,6 +5080,7 @@
         </w:rPr>
         <w:t>чел.ч</w:t>
       </w:r>
+      <w:proofErr w:type="spellEnd"/>
       <w:proofErr w:type="gramEnd"/>
       <w:r>
         <w:rPr>
@@ -4917,6 +5138,7 @@
             </m:r>
           </m:e>
           <m:sub>
+            <w:proofErr w:type="spellStart"/>
             <m:r>
               <m:rPr>
                 <m:nor/>
@@ -4926,6 +5148,7 @@
               </w:rPr>
               <m:t>др</m:t>
             </m:r>
+            <w:proofErr w:type="spellEnd"/>
           </m:sub>
         </m:sSub>
         <m:r>
@@ -5038,6 +5261,7 @@
             </m:r>
           </m:e>
           <m:sub>
+            <w:proofErr w:type="spellStart"/>
             <m:r>
               <m:rPr>
                 <m:nor/>
@@ -5047,6 +5271,7 @@
               </w:rPr>
               <m:t>др</m:t>
             </m:r>
+            <w:proofErr w:type="spellEnd"/>
           </m:sub>
         </m:sSub>
         <m:r>
@@ -5056,7 +5281,17 @@
           <w:rPr>
             <w:rFonts w:cs="Times New Roman"/>
           </w:rPr>
-          <m:t>=715,5/(175∙0,8)=5,11 ч</m:t>
+          <m:t xml:space="preserve">=763,20/(175∙0,80)=5,45 </m:t>
+        </m:r>
+        <w:proofErr w:type="spellStart"/>
+        <m:r>
+          <m:rPr>
+            <m:nor/>
+          </m:rPr>
+          <w:rPr>
+            <w:rFonts w:cs="Times New Roman"/>
+          </w:rPr>
+          <m:t>ч</m:t>
         </m:r>
         <m:r>
           <m:rPr>
@@ -5068,6 +5303,7 @@
           <m:t>ел.ч</m:t>
         </m:r>
       </m:oMath>
+      <w:proofErr w:type="spellEnd"/>
       <w:r>
         <w:rPr>
           <w:rFonts w:cs="Times New Roman"/>
@@ -5135,6 +5371,7 @@
         </w:rPr>
         <w:t xml:space="preserve">, </w:t>
       </w:r>
+      <w:proofErr w:type="spellStart"/>
       <w:proofErr w:type="gramStart"/>
       <w:r>
         <w:rPr>
@@ -5142,6 +5379,7 @@
         </w:rPr>
         <w:t>чел.ч</w:t>
       </w:r>
+      <w:proofErr w:type="spellEnd"/>
       <w:proofErr w:type="gramEnd"/>
       <w:r>
         <w:rPr>
@@ -5238,6 +5476,7 @@
             </m:r>
           </m:e>
           <m:sub>
+            <w:proofErr w:type="spellStart"/>
             <m:r>
               <m:rPr>
                 <m:nor/>
@@ -5247,6 +5486,7 @@
               </w:rPr>
               <m:t>др</m:t>
             </m:r>
+            <w:proofErr w:type="spellEnd"/>
           </m:sub>
         </m:sSub>
       </m:oMath>
@@ -5330,9 +5570,20 @@
           <w:rPr>
             <w:rFonts w:cs="Times New Roman"/>
           </w:rPr>
-          <m:t>=0,75∙5,11=3,83 чел.ч</m:t>
+          <m:t xml:space="preserve">=0,75∙5,45=4,09 </m:t>
+        </m:r>
+        <w:proofErr w:type="spellStart"/>
+        <m:r>
+          <m:rPr>
+            <m:nor/>
+          </m:rPr>
+          <w:rPr>
+            <w:rFonts w:cs="Times New Roman"/>
+          </w:rPr>
+          <m:t>чел.ч</m:t>
         </m:r>
       </m:oMath>
+      <w:proofErr w:type="spellEnd"/>
       <w:r>
         <w:rPr>
           <w:rFonts w:cs="Times New Roman"/>
@@ -5446,9 +5697,20 @@
           <w:rPr>
             <w:rFonts w:cs="Times New Roman"/>
           </w:rPr>
-          <m:t>=5,11+3,83=8,94 чел.ч</m:t>
+          <m:t xml:space="preserve">=5,45+4,09=9,54 </m:t>
+        </m:r>
+        <w:proofErr w:type="spellStart"/>
+        <m:r>
+          <m:rPr>
+            <m:nor/>
+          </m:rPr>
+          <w:rPr>
+            <w:rFonts w:cs="Times New Roman"/>
+          </w:rPr>
+          <m:t>чел.ч</m:t>
         </m:r>
       </m:oMath>
+      <w:proofErr w:type="spellEnd"/>
       <w:r>
         <w:rPr>
           <w:rFonts w:cs="Times New Roman"/>
@@ -5471,38 +5733,12 @@
           <w:rFonts w:cs="Times New Roman"/>
         </w:rPr>
       </w:pPr>
-      <w:proofErr w:type="gramStart"/>
-      <w:r>
-        <w:rPr>
-          <w:rFonts w:cs="Times New Roman"/>
-        </w:rPr>
-        <w:t xml:space="preserve">Трудоёмкость разработки </w:t>
-      </w:r>
-      <w:r>
-        <w:rPr>
-          <w:rFonts w:cs="Times New Roman"/>
-        </w:rPr>
-        <w:t>программного продукта</w:t>
-      </w:r>
-      <w:r>
-        <w:rPr>
-          <w:rFonts w:cs="Times New Roman"/>
-        </w:rPr>
-        <w:t xml:space="preserve"> согласно формуле (</w:t>
-      </w:r>
-      <w:r>
-        <w:rPr>
-          <w:rFonts w:cs="Times New Roman"/>
-        </w:rPr>
-        <w:t>2</w:t>
-      </w:r>
-      <w:r>
-        <w:rPr>
-          <w:rFonts w:cs="Times New Roman"/>
-        </w:rPr>
-        <w:t>)</w:t>
-      </w:r>
-      <w:proofErr w:type="gramEnd"/>
+      <w:r>
+        <w:rPr>
+          <w:rFonts w:cs="Times New Roman"/>
+        </w:rPr>
+        <w:t>Трудоёмкость разработки программного продукта, согласно формуле (2),</w:t>
+      </w:r>
       <w:r>
         <w:rPr>
           <w:rFonts w:cs="Times New Roman"/>
@@ -5523,9 +5759,9 @@
           <w:rFonts w:cs="Times New Roman"/>
         </w:rPr>
       </w:pPr>
-      <w:bookmarkStart w:id="9" w:name="overCalculation2"/>
-    </w:p>
-    <w:bookmarkEnd w:id="9"/>
+      <w:bookmarkStart w:id="11" w:name="overCalculation2"/>
+    </w:p>
+    <w:bookmarkEnd w:id="11"/>
     <w:p>
       <w:pPr>
         <w:pStyle w:val="afffb"/>
@@ -5547,9 +5783,9 @@
           <w:rPr>
             <w:rFonts w:cs="Times New Roman"/>
           </w:rPr>
-          <m:t>t=50+16,77+13,76</m:t>
+          <m:t>t=50+17,89+14,68</m:t>
         </m:r>
-        <w:bookmarkStart w:id="10" w:name="tbСalculationInCalc_t"/>
+        <w:bookmarkStart w:id="12" w:name="tbСalculationInCalc_t"/>
         <m:r>
           <m:rPr>
             <m:nor/>
@@ -5557,9 +5793,9 @@
           <w:rPr>
             <w:rFonts w:cs="Times New Roman"/>
           </w:rPr>
-          <m:t>+13,76</m:t>
+          <m:t>+14,68</m:t>
         </m:r>
-        <w:bookmarkEnd w:id="10"/>
+        <w:bookmarkEnd w:id="12"/>
         <m:r>
           <m:rPr>
             <m:nor/>
@@ -5567,9 +5803,20 @@
           <w:rPr>
             <w:rFonts w:cs="Times New Roman"/>
           </w:rPr>
-          <m:t>+13,76+20,64+8,94=137,63 чел.ч</m:t>
+          <m:t xml:space="preserve">+14,68+22,02+9,54=143,49 </m:t>
+        </m:r>
+        <w:proofErr w:type="spellStart"/>
+        <m:r>
+          <m:rPr>
+            <m:nor/>
+          </m:rPr>
+          <w:rPr>
+            <w:rFonts w:cs="Times New Roman"/>
+          </w:rPr>
+          <m:t>чел.ч</m:t>
         </m:r>
       </m:oMath>
+      <w:proofErr w:type="spellEnd"/>
       <w:r>
         <w:rPr>
           <w:rFonts w:cs="Times New Roman"/>
@@ -5588,15 +5835,46 @@
     <w:p>
       <w:pPr>
         <w:pStyle w:val="af9"/>
-        <w:rPr>
-          <w:rFonts w:cs="Times New Roman"/>
-        </w:rPr>
-      </w:pPr>
-      <w:r>
-        <w:rPr>
-          <w:rFonts w:cs="Times New Roman"/>
-        </w:rPr>
-        <w:lastRenderedPageBreak/>
+      </w:pPr>
+      <w:r>
+        <w:t xml:space="preserve">При </w:t>
+      </w:r>
+      <w:r>
+        <w:t>шестидневной рабочей неделе и недельной норме 40 часов</w:t>
+      </w:r>
+      <w:r>
+        <w:t xml:space="preserve"> это составляет </w:t>
+      </w:r>
+      <w:r>
+        <w:t>21</w:t>
+      </w:r>
+      <w:r>
+        <w:t xml:space="preserve"> рабочи</w:t>
+      </w:r>
+      <w:r>
+        <w:t>х</w:t>
+      </w:r>
+      <w:r>
+        <w:t xml:space="preserve"> </w:t>
+      </w:r>
+      <w:r>
+        <w:t>дней</w:t>
+      </w:r>
+      <w:r>
+        <w:t>.</w:t>
+      </w:r>
+    </w:p>
+    <w:p>
+      <w:pPr>
+        <w:pStyle w:val="af9"/>
+        <w:rPr>
+          <w:rFonts w:cs="Times New Roman"/>
+        </w:rPr>
+      </w:pPr>
+      <w:r>
+        <w:rPr>
+          <w:rFonts w:cs="Times New Roman"/>
+        </w:rPr>
         <w:t xml:space="preserve">Затраты на оплату машинного времени при отладке </w:t>
       </w:r>
       <w:r>
@@ -5632,6 +5910,7 @@
             </m:r>
           </m:e>
           <m:sub>
+            <w:proofErr w:type="spellStart"/>
             <m:r>
               <m:rPr>
                 <m:nor/>
@@ -5641,6 +5920,7 @@
               </w:rPr>
               <m:t>спп</m:t>
             </m:r>
+            <w:proofErr w:type="spellEnd"/>
           </m:sub>
           <m:sup>
             <m:r>
@@ -5724,6 +6004,7 @@
             </m:r>
           </m:e>
           <m:sub>
+            <w:proofErr w:type="spellStart"/>
             <m:r>
               <m:rPr>
                 <m:nor/>
@@ -5734,6 +6015,7 @@
               </w:rPr>
               <m:t>спп</m:t>
             </m:r>
+            <w:proofErr w:type="spellEnd"/>
           </m:sub>
           <m:sup>
             <m:r>
@@ -5921,7 +6203,35 @@
         <w:rPr>
           <w:rFonts w:cs="Times New Roman"/>
         </w:rPr>
-        <w:t xml:space="preserve"> – цена машино–часа арендного времени, руб/ч;</w:t>
+        <w:t xml:space="preserve"> – цена </w:t>
+      </w:r>
+      <w:proofErr w:type="spellStart"/>
+      <w:r>
+        <w:rPr>
+          <w:rFonts w:cs="Times New Roman"/>
+        </w:rPr>
+        <w:t>машино</w:t>
+      </w:r>
+      <w:proofErr w:type="spellEnd"/>
+      <w:r>
+        <w:rPr>
+          <w:rFonts w:cs="Times New Roman"/>
+        </w:rPr>
+        <w:t xml:space="preserve">–часа арендного времени, </w:t>
+      </w:r>
+      <w:proofErr w:type="spellStart"/>
+      <w:r>
+        <w:rPr>
+          <w:rFonts w:cs="Times New Roman"/>
+        </w:rPr>
+        <w:t>руб</w:t>
+      </w:r>
+      <w:proofErr w:type="spellEnd"/>
+      <w:r>
+        <w:rPr>
+          <w:rFonts w:cs="Times New Roman"/>
+        </w:rPr>
+        <w:t>/ч;</w:t>
       </w:r>
     </w:p>
     <w:p>
@@ -5980,7 +6290,21 @@
         <w:rPr>
           <w:rFonts w:cs="Times New Roman"/>
         </w:rPr>
-        <w:t xml:space="preserve"> на ЭВМ, чел.ч.</w:t>
+        <w:t xml:space="preserve"> на ЭВМ, </w:t>
+      </w:r>
+      <w:proofErr w:type="spellStart"/>
+      <w:r>
+        <w:rPr>
+          <w:rFonts w:cs="Times New Roman"/>
+        </w:rPr>
+        <w:t>чел.ч</w:t>
+      </w:r>
+      <w:proofErr w:type="spellEnd"/>
+      <w:r>
+        <w:rPr>
+          <w:rFonts w:cs="Times New Roman"/>
+        </w:rPr>
+        <w:t>.</w:t>
       </w:r>
     </w:p>
     <w:p>
@@ -6035,6 +6359,7 @@
         </w:rPr>
         <w:t xml:space="preserve">, </w:t>
       </w:r>
+      <w:proofErr w:type="spellStart"/>
       <w:proofErr w:type="gramStart"/>
       <w:r>
         <w:rPr>
@@ -6042,6 +6367,7 @@
         </w:rPr>
         <w:t>чел.ч</w:t>
       </w:r>
+      <w:proofErr w:type="spellEnd"/>
       <w:proofErr w:type="gramEnd"/>
       <w:r>
         <w:rPr>
@@ -6325,7 +6651,7 @@
           <w:rPr>
             <w:rFonts w:cs="Times New Roman"/>
           </w:rPr>
-          <m:t>= 13,76+8,94+20,64=43,34</m:t>
+          <m:t>= 14,68+9,54+22,02=46,24</m:t>
         </m:r>
         <m:r>
           <m:rPr>
@@ -6334,9 +6660,20 @@
           <w:rPr>
             <w:rFonts w:eastAsiaTheme="minorEastAsia" w:cs="Times New Roman"/>
           </w:rPr>
-          <m:t xml:space="preserve"> чел.ч</m:t>
+          <m:t xml:space="preserve"> </m:t>
+        </m:r>
+        <w:proofErr w:type="spellStart"/>
+        <m:r>
+          <m:rPr>
+            <m:nor/>
+          </m:rPr>
+          <w:rPr>
+            <w:rFonts w:eastAsiaTheme="minorEastAsia" w:cs="Times New Roman"/>
+          </w:rPr>
+          <m:t>чел.ч</m:t>
         </m:r>
       </m:oMath>
+      <w:proofErr w:type="spellEnd"/>
       <w:r>
         <w:rPr>
           <w:rFonts w:cs="Times New Roman"/>
@@ -6408,7 +6745,21 @@
         <w:rPr>
           <w:rFonts w:eastAsiaTheme="minorEastAsia" w:cs="Times New Roman"/>
         </w:rPr>
-        <w:t>, руб/ч,</w:t>
+        <w:t xml:space="preserve">, </w:t>
+      </w:r>
+      <w:proofErr w:type="spellStart"/>
+      <w:r>
+        <w:rPr>
+          <w:rFonts w:eastAsiaTheme="minorEastAsia" w:cs="Times New Roman"/>
+        </w:rPr>
+        <w:t>руб</w:t>
+      </w:r>
+      <w:proofErr w:type="spellEnd"/>
+      <w:r>
+        <w:rPr>
+          <w:rFonts w:eastAsiaTheme="minorEastAsia" w:cs="Times New Roman"/>
+        </w:rPr>
+        <w:t>/ч,</w:t>
       </w:r>
       <w:r>
         <w:rPr>
@@ -6775,7 +7126,26 @@
             <w:rStyle w:val="afffc"/>
             <w:rFonts w:cs="Times New Roman"/>
           </w:rPr>
-          <m:t>=8∙(</m:t>
+          <m:t>=6,7</m:t>
+        </m:r>
+        <m:r>
+          <m:rPr>
+            <m:nor/>
+          </m:rPr>
+          <w:rPr>
+            <w:rFonts w:cs="Times New Roman"/>
+          </w:rPr>
+          <m:t>0</m:t>
+        </m:r>
+        <m:r>
+          <m:rPr>
+            <m:nor/>
+          </m:rPr>
+          <w:rPr>
+            <w:rStyle w:val="afffc"/>
+            <w:rFonts w:cs="Times New Roman"/>
+          </w:rPr>
+          <m:t>∙(</m:t>
         </m:r>
         <m:sSub>
           <m:sSubPr>
@@ -6843,6 +7213,7 @@
             </m:r>
           </m:e>
           <m:sub>
+            <w:proofErr w:type="spellStart"/>
             <m:r>
               <m:rPr>
                 <m:nor/>
@@ -6853,6 +7224,7 @@
               </w:rPr>
               <m:t>пв</m:t>
             </m:r>
+            <w:proofErr w:type="spellEnd"/>
           </m:sub>
         </m:sSub>
         <m:r>
@@ -6887,6 +7259,7 @@
             </m:r>
           </m:e>
           <m:sub>
+            <w:proofErr w:type="spellStart"/>
             <m:r>
               <m:rPr>
                 <m:nor/>
@@ -6897,6 +7270,7 @@
               </w:rPr>
               <m:t>пр</m:t>
             </m:r>
+            <w:proofErr w:type="spellEnd"/>
           </m:sub>
         </m:sSub>
         <m:r>
@@ -7030,6 +7404,7 @@
             </m:r>
           </m:e>
           <m:sub>
+            <w:proofErr w:type="spellStart"/>
             <m:r>
               <m:rPr>
                 <m:nor/>
@@ -7040,6 +7415,7 @@
               </w:rPr>
               <m:t>пв</m:t>
             </m:r>
+            <w:proofErr w:type="spellEnd"/>
           </m:sub>
         </m:sSub>
       </m:oMath>
@@ -7080,6 +7456,7 @@
             </m:r>
           </m:e>
           <m:sub>
+            <w:proofErr w:type="spellStart"/>
             <m:r>
               <m:rPr>
                 <m:nor/>
@@ -7090,6 +7467,7 @@
               </w:rPr>
               <m:t>пр</m:t>
             </m:r>
+            <w:proofErr w:type="spellEnd"/>
           </m:sub>
         </m:sSub>
       </m:oMath>
@@ -7159,7 +7537,7 @@
         <w:rPr>
           <w:rFonts w:cs="Times New Roman"/>
         </w:rPr>
-        <w:t>28</w:t>
+        <w:t>29</w:t>
       </w:r>
       <w:r>
         <w:rPr>
@@ -7190,6 +7568,7 @@
             </m:r>
           </m:e>
           <m:sub>
+            <w:proofErr w:type="spellStart"/>
             <m:r>
               <m:rPr>
                 <m:nor/>
@@ -7200,6 +7579,7 @@
               </w:rPr>
               <m:t>пв</m:t>
             </m:r>
+            <w:proofErr w:type="spellEnd"/>
           </m:sub>
         </m:sSub>
       </m:oMath>
@@ -7219,7 +7599,7 @@
         <w:rPr>
           <w:rFonts w:cs="Times New Roman"/>
         </w:rPr>
-        <w:t>8</w:t>
+        <w:t>7</w:t>
       </w:r>
       <w:r>
         <w:rPr>
@@ -7252,7 +7632,6 @@
         <w:rPr>
           <w:rFonts w:cs="Times New Roman"/>
         </w:rPr>
-        <w:lastRenderedPageBreak/>
         <w:t xml:space="preserve">Время простоя в профилактических работах определяется как еженедельная профилактика по </w:t>
       </w:r>
       <w:r>
@@ -7378,7 +7757,25 @@
           <w:rPr>
             <w:rFonts w:cs="Times New Roman"/>
           </w:rPr>
-          <m:t>=8∙(28-8)-4∙4=144 ч</m:t>
+          <m:t>=6,70∙(29-7)-4∙4=</m:t>
+        </m:r>
+        <m:r>
+          <m:rPr>
+            <m:nor/>
+          </m:rPr>
+          <w:rPr>
+            <w:rFonts w:cs="Times New Roman"/>
+          </w:rPr>
+          <m:t>131,4</m:t>
+        </m:r>
+        <m:r>
+          <m:rPr>
+            <m:nor/>
+          </m:rPr>
+          <w:rPr>
+            <w:rFonts w:cs="Times New Roman"/>
+          </w:rPr>
+          <m:t>0 ч</m:t>
         </m:r>
       </m:oMath>
       <w:r>
@@ -7555,6 +7952,7 @@
             </m:r>
           </m:e>
           <m:sub>
+            <w:proofErr w:type="spellStart"/>
             <m:r>
               <m:rPr>
                 <m:nor/>
@@ -7564,6 +7962,7 @@
               </w:rPr>
               <m:t>ам</m:t>
             </m:r>
+            <w:proofErr w:type="spellEnd"/>
           </m:sub>
         </m:sSub>
         <m:r>
@@ -7675,6 +8074,7 @@
             </m:r>
           </m:e>
           <m:sub>
+            <w:proofErr w:type="spellStart"/>
             <m:r>
               <m:rPr>
                 <m:nor/>
@@ -7684,6 +8084,7 @@
               </w:rPr>
               <m:t>ам</m:t>
             </m:r>
+            <w:proofErr w:type="spellEnd"/>
           </m:sub>
         </m:sSub>
       </m:oMath>
@@ -7772,7 +8173,7 @@
           <w:rFonts w:cs="Times New Roman"/>
         </w:rPr>
       </w:pPr>
-      <w:bookmarkStart w:id="11" w:name="WithoutAmort"/>
+      <w:bookmarkStart w:id="13" w:name="WithoutAmort"/>
       <w:r>
         <w:rPr>
           <w:rFonts w:cs="Times New Roman"/>
@@ -7857,20 +8258,12 @@
         </w:rPr>
         <w:t xml:space="preserve">С учётом того, </w:t>
       </w:r>
-      <w:proofErr w:type="gramStart"/>
-      <w:r>
-        <w:rPr>
-          <w:rFonts w:cs="Times New Roman"/>
-        </w:rPr>
-        <w:t xml:space="preserve">что </w:t>
-      </w:r>
-      <w:r>
-        <w:rPr>
-          <w:rFonts w:cs="Times New Roman"/>
-        </w:rPr>
-        <w:t xml:space="preserve"> рыночная</w:t>
-      </w:r>
-      <w:proofErr w:type="gramEnd"/>
+      <w:r>
+        <w:rPr>
+          <w:rFonts w:cs="Times New Roman"/>
+        </w:rPr>
+        <w:t>что рыночная</w:t>
+      </w:r>
       <w:r>
         <w:rPr>
           <w:rFonts w:cs="Times New Roman"/>
@@ -7896,7 +8289,7 @@
           <w:rFonts w:eastAsiaTheme="minorEastAsia" w:cs="Times New Roman"/>
           <w:highlight w:val="yellow"/>
         </w:rPr>
-        <w:t>…</w:t>
+        <w:t>ссылка на НК</w:t>
       </w:r>
       <w:r>
         <w:rPr>
@@ -7940,6 +8333,7 @@
             </m:r>
           </m:e>
           <m:sub>
+            <w:proofErr w:type="spellStart"/>
             <m:r>
               <m:rPr>
                 <m:nor/>
@@ -7950,6 +8344,7 @@
               </w:rPr>
               <m:t>ам</m:t>
             </m:r>
+            <w:proofErr w:type="spellEnd"/>
           </m:sub>
         </m:sSub>
       </m:oMath>
@@ -7973,7 +8368,7 @@
         <w:t>.</w:t>
       </w:r>
     </w:p>
-    <w:bookmarkEnd w:id="11"/>
+    <w:bookmarkEnd w:id="13"/>
     <w:p>
       <w:pPr>
         <w:pStyle w:val="af9"/>
@@ -8375,7 +8770,21 @@
         <w:rPr>
           <w:rFonts w:cs="Times New Roman"/>
         </w:rPr>
-        <w:t xml:space="preserve"> – стоимость 1 кВт∙ч электроэнергии</w:t>
+        <w:t xml:space="preserve"> – стоимость 1 </w:t>
+      </w:r>
+      <w:proofErr w:type="spellStart"/>
+      <w:r>
+        <w:rPr>
+          <w:rFonts w:cs="Times New Roman"/>
+        </w:rPr>
+        <w:t>кВт∙ч</w:t>
+      </w:r>
+      <w:proofErr w:type="spellEnd"/>
+      <w:r>
+        <w:rPr>
+          <w:rFonts w:cs="Times New Roman"/>
+        </w:rPr>
+        <w:t xml:space="preserve"> электроэнергии</w:t>
       </w:r>
       <w:r>
         <w:rPr>
@@ -8446,7 +8855,21 @@
         <w:rPr>
           <w:rFonts w:cs="Times New Roman"/>
         </w:rPr>
-        <w:t xml:space="preserve"> стоимость электроэнергии, потребляемой за месяц</w:t>
+        <w:t xml:space="preserve"> </w:t>
+      </w:r>
+      <w:proofErr w:type="spellStart"/>
+      <w:r>
+        <w:rPr>
+          <w:rFonts w:cs="Times New Roman"/>
+        </w:rPr>
+        <w:t>стоимость</w:t>
+      </w:r>
+      <w:proofErr w:type="spellEnd"/>
+      <w:r>
+        <w:rPr>
+          <w:rFonts w:cs="Times New Roman"/>
+        </w:rPr>
+        <w:t xml:space="preserve"> электроэнергии, потребляемой за месяц</w:t>
       </w:r>
       <w:r>
         <w:rPr>
@@ -8487,9 +8910,9 @@
           <w:rFonts w:cs="Times New Roman"/>
         </w:rPr>
       </w:pPr>
-      <w:bookmarkStart w:id="12" w:name="overCalculation21"/>
-    </w:p>
-    <w:bookmarkEnd w:id="12"/>
+      <w:bookmarkStart w:id="14" w:name="overCalculation21"/>
+    </w:p>
+    <w:bookmarkEnd w:id="14"/>
     <w:p>
       <w:pPr>
         <w:pStyle w:val="afffb"/>
@@ -8542,7 +8965,25 @@
           <w:rPr>
             <w:rFonts w:cs="Times New Roman"/>
           </w:rPr>
-          <m:t>= 0,66∙144∙7,34=697,59</m:t>
+          <m:t>= 0,66∙</m:t>
+        </m:r>
+        <m:r>
+          <m:rPr>
+            <m:nor/>
+          </m:rPr>
+          <w:rPr>
+            <w:rFonts w:cs="Times New Roman"/>
+          </w:rPr>
+          <m:t>131,40</m:t>
+        </m:r>
+        <m:r>
+          <m:rPr>
+            <m:nor/>
+          </m:rPr>
+          <w:rPr>
+            <w:rFonts w:cs="Times New Roman"/>
+          </w:rPr>
+          <m:t>∙8,53=739,76</m:t>
         </m:r>
         <m:r>
           <m:rPr>
@@ -8581,7 +9022,6 @@
         <w:rPr>
           <w:rFonts w:cs="Times New Roman"/>
         </w:rPr>
-        <w:lastRenderedPageBreak/>
         <w:t>З</w:t>
       </w:r>
       <w:r>
@@ -8590,38 +9030,12 @@
         </w:rPr>
         <w:t xml:space="preserve">атраты на эксплуатацию </w:t>
       </w:r>
-      <w:proofErr w:type="gramStart"/>
-      <w:r>
-        <w:rPr>
-          <w:rFonts w:cs="Times New Roman"/>
-        </w:rPr>
-        <w:t>ЭВМ</w:t>
-      </w:r>
-      <w:r>
-        <w:rPr>
-          <w:rFonts w:cs="Times New Roman"/>
-        </w:rPr>
-        <w:t xml:space="preserve"> с</w:t>
-      </w:r>
-      <w:r>
-        <w:rPr>
-          <w:rFonts w:cs="Times New Roman"/>
-        </w:rPr>
-        <w:t>огласно формуле (</w:t>
-      </w:r>
-      <w:r>
-        <w:rPr>
-          <w:rFonts w:cs="Times New Roman"/>
-        </w:rPr>
-        <w:t>17</w:t>
-      </w:r>
-      <w:r>
-        <w:rPr>
-          <w:rFonts w:cs="Times New Roman"/>
-        </w:rPr>
-        <w:t>)</w:t>
-      </w:r>
-      <w:proofErr w:type="gramEnd"/>
+      <w:r>
+        <w:rPr>
+          <w:rFonts w:cs="Times New Roman"/>
+        </w:rPr>
+        <w:t>ЭВМ, согласно формуле (17),</w:t>
+      </w:r>
       <w:r>
         <w:rPr>
           <w:rFonts w:cs="Times New Roman"/>
@@ -8689,7 +9103,7 @@
           <w:rPr>
             <w:rFonts w:cs="Times New Roman"/>
           </w:rPr>
-          <m:t>=0+697,59=697,59 руб.</m:t>
+          <m:t>=0+739,76=739,76 руб.</m:t>
         </m:r>
       </m:oMath>
       <w:r>
@@ -8706,9 +9120,9 @@
           <w:rFonts w:cs="Times New Roman"/>
         </w:rPr>
       </w:pPr>
-      <w:bookmarkStart w:id="13" w:name="underCalculation17"/>
-    </w:p>
-    <w:bookmarkEnd w:id="13"/>
+      <w:bookmarkStart w:id="15" w:name="underCalculation17"/>
+    </w:p>
+    <w:bookmarkEnd w:id="15"/>
     <w:p>
       <w:pPr>
         <w:pStyle w:val="af9"/>
@@ -8716,44 +9130,12 @@
           <w:rFonts w:cs="Times New Roman"/>
         </w:rPr>
       </w:pPr>
-      <w:proofErr w:type="gramStart"/>
-      <w:r>
-        <w:rPr>
-          <w:rFonts w:cs="Times New Roman"/>
-        </w:rPr>
-        <w:t>Цена м</w:t>
-      </w:r>
-      <w:r>
-        <w:rPr>
-          <w:rFonts w:cs="Times New Roman"/>
-        </w:rPr>
-        <w:t>ашино-</w:t>
-      </w:r>
-      <w:r>
-        <w:rPr>
-          <w:rFonts w:cs="Times New Roman"/>
-        </w:rPr>
-        <w:t>часа с</w:t>
-      </w:r>
-      <w:r>
-        <w:rPr>
-          <w:rFonts w:cs="Times New Roman"/>
-        </w:rPr>
-        <w:t>огласно формуле (</w:t>
-      </w:r>
-      <w:r>
-        <w:rPr>
-          <w:rFonts w:cs="Times New Roman"/>
-        </w:rPr>
-        <w:t>15</w:t>
-      </w:r>
-      <w:r>
-        <w:rPr>
-          <w:rFonts w:cs="Times New Roman"/>
-        </w:rPr>
-        <w:t>)</w:t>
-      </w:r>
-      <w:proofErr w:type="gramEnd"/>
+      <w:r>
+        <w:rPr>
+          <w:rFonts w:cs="Times New Roman"/>
+        </w:rPr>
+        <w:t>Цена машино-часа, согласно формуле (15),</w:t>
+      </w:r>
       <w:r>
         <w:rPr>
           <w:rFonts w:cs="Times New Roman"/>
@@ -8833,7 +9215,7 @@
           <w:rPr>
             <w:rFonts w:cs="Times New Roman"/>
           </w:rPr>
-          <m:t>697,59</m:t>
+          <m:t>739,76</m:t>
         </m:r>
         <m:r>
           <m:rPr>
@@ -8843,7 +9225,17 @@
             <w:rStyle w:val="affff"/>
             <w:szCs w:val="22"/>
           </w:rPr>
-          <m:t>/144=4,84</m:t>
+          <m:t>/</m:t>
+        </m:r>
+        <m:r>
+          <m:rPr>
+            <m:nor/>
+          </m:rPr>
+          <w:rPr>
+            <w:rFonts w:cs="Times New Roman"/>
+            <w:lang w:val="en-US"/>
+          </w:rPr>
+          <m:t>131,4</m:t>
         </m:r>
         <m:r>
           <m:rPr>
@@ -8852,7 +9244,46 @@
           <w:rPr>
             <w:rFonts w:cs="Times New Roman"/>
           </w:rPr>
-          <m:t xml:space="preserve"> руб/ч</m:t>
+          <m:t>0</m:t>
+        </m:r>
+        <m:r>
+          <m:rPr>
+            <m:nor/>
+          </m:rPr>
+          <w:rPr>
+            <w:rStyle w:val="affff"/>
+            <w:szCs w:val="22"/>
+          </w:rPr>
+          <m:t>=5,63</m:t>
+        </m:r>
+        <m:r>
+          <m:rPr>
+            <m:nor/>
+          </m:rPr>
+          <w:rPr>
+            <w:rFonts w:cs="Times New Roman"/>
+          </w:rPr>
+          <m:t xml:space="preserve"> </m:t>
+        </m:r>
+        <w:proofErr w:type="spellStart"/>
+        <m:r>
+          <m:rPr>
+            <m:nor/>
+          </m:rPr>
+          <w:rPr>
+            <w:rFonts w:cs="Times New Roman"/>
+          </w:rPr>
+          <m:t>руб</m:t>
+        </m:r>
+        <w:proofErr w:type="spellEnd"/>
+        <m:r>
+          <m:rPr>
+            <m:nor/>
+          </m:rPr>
+          <w:rPr>
+            <w:rFonts w:cs="Times New Roman"/>
+          </w:rPr>
+          <m:t>/ч</m:t>
         </m:r>
       </m:oMath>
       <w:r>
@@ -8883,44 +9314,12 @@
         </w:rPr>
         <w:t xml:space="preserve">Затраты на оплату машинного времени при отладке </w:t>
       </w:r>
-      <w:proofErr w:type="gramStart"/>
-      <w:r>
-        <w:rPr>
-          <w:rFonts w:cs="Times New Roman"/>
-        </w:rPr>
-        <w:t>программы</w:t>
-      </w:r>
-      <w:r>
-        <w:rPr>
-          <w:rFonts w:cs="Times New Roman"/>
-        </w:rPr>
-        <w:t xml:space="preserve"> </w:t>
-      </w:r>
-      <w:r>
-        <w:rPr>
-          <w:rFonts w:cs="Times New Roman"/>
-        </w:rPr>
-        <w:t>с</w:t>
-      </w:r>
-      <w:r>
-        <w:rPr>
-          <w:rFonts w:cs="Times New Roman"/>
-        </w:rPr>
-        <w:t>огласно формуле (</w:t>
-      </w:r>
-      <w:r>
-        <w:rPr>
-          <w:rFonts w:cs="Times New Roman"/>
-        </w:rPr>
-        <w:t>13</w:t>
-      </w:r>
-      <w:r>
-        <w:rPr>
-          <w:rFonts w:cs="Times New Roman"/>
-        </w:rPr>
-        <w:t>)</w:t>
-      </w:r>
-      <w:proofErr w:type="gramEnd"/>
+      <w:r>
+        <w:rPr>
+          <w:rFonts w:cs="Times New Roman"/>
+        </w:rPr>
+        <w:t>программы, согласно формуле (13),</w:t>
+      </w:r>
       <w:r>
         <w:rPr>
           <w:rFonts w:cs="Times New Roman"/>
@@ -8935,9 +9334,9 @@
           <w:rFonts w:cs="Times New Roman"/>
         </w:rPr>
       </w:pPr>
-      <w:bookmarkStart w:id="14" w:name="overCalculation13"/>
-    </w:p>
-    <w:bookmarkEnd w:id="14"/>
+      <w:bookmarkStart w:id="16" w:name="overCalculation13"/>
+    </w:p>
+    <w:bookmarkEnd w:id="16"/>
     <w:p>
       <w:pPr>
         <w:pStyle w:val="afffb"/>
@@ -8972,6 +9371,7 @@
             </m:r>
           </m:e>
           <m:sub>
+            <w:proofErr w:type="spellStart"/>
             <m:r>
               <m:rPr>
                 <m:nor/>
@@ -8981,6 +9381,7 @@
               </w:rPr>
               <m:t>спп</m:t>
             </m:r>
+            <w:proofErr w:type="spellEnd"/>
           </m:sub>
           <m:sup>
             <m:r>
@@ -9001,7 +9402,7 @@
           <w:rPr>
             <w:rFonts w:cs="Times New Roman"/>
           </w:rPr>
-          <m:t>=4,84∙43,34=209,77</m:t>
+          <m:t>=5,63∙46,24=260,33</m:t>
         </m:r>
         <m:r>
           <m:rPr>
@@ -9036,9 +9437,9 @@
           <w:rFonts w:cs="Times New Roman"/>
         </w:rPr>
       </w:pPr>
-      <w:bookmarkStart w:id="15" w:name="underCalculation13"/>
-    </w:p>
-    <w:bookmarkEnd w:id="15"/>
+      <w:bookmarkStart w:id="17" w:name="underCalculation13"/>
+    </w:p>
+    <w:bookmarkEnd w:id="17"/>
     <w:p>
       <w:pPr>
         <w:pStyle w:val="af9"/>
@@ -9192,6 +9593,7 @@
             </m:r>
           </m:e>
           <m:sub>
+            <w:proofErr w:type="spellStart"/>
             <m:r>
               <m:rPr>
                 <m:nor/>
@@ -9201,6 +9603,7 @@
               </w:rPr>
               <m:t>зп</m:t>
             </m:r>
+            <w:proofErr w:type="spellEnd"/>
           </m:sub>
         </m:sSub>
         <m:r>
@@ -9237,9 +9640,9 @@
                 <m:nor/>
               </m:rPr>
               <w:rPr>
-                <w:rFonts w:cs="Times New Roman"/>
-              </w:rPr>
-              <m:t>отч</m:t>
+                <w:rFonts w:ascii="Cambria Math" w:cs="Times New Roman"/>
+              </w:rPr>
+              <m:t>страх</m:t>
             </m:r>
           </m:sub>
         </m:sSub>
@@ -9272,6 +9675,7 @@
             </m:r>
           </m:e>
           <m:sub>
+            <w:proofErr w:type="spellStart"/>
             <m:r>
               <m:rPr>
                 <m:nor/>
@@ -9281,6 +9685,7 @@
               </w:rPr>
               <m:t>ам</m:t>
             </m:r>
+            <w:proofErr w:type="spellEnd"/>
           </m:sub>
         </m:sSub>
         <m:r>
@@ -9352,6 +9757,7 @@
             </m:r>
           </m:e>
           <m:sub>
+            <w:proofErr w:type="spellStart"/>
             <m:r>
               <m:rPr>
                 <m:nor/>
@@ -9361,6 +9767,7 @@
               </w:rPr>
               <m:t>пр</m:t>
             </m:r>
+            <w:proofErr w:type="spellEnd"/>
           </m:sub>
         </m:sSub>
       </m:oMath>
@@ -9396,9 +9803,9 @@
           <w:rFonts w:cs="Times New Roman"/>
         </w:rPr>
       </w:pPr>
-      <w:bookmarkStart w:id="16" w:name="under22Formula"/>
-    </w:p>
-    <w:bookmarkEnd w:id="16"/>
+      <w:bookmarkStart w:id="18" w:name="under22Formula"/>
+    </w:p>
+    <w:bookmarkEnd w:id="18"/>
     <w:p>
       <w:pPr>
         <w:pStyle w:val="af9"/>
@@ -9435,6 +9842,7 @@
             </m:r>
           </m:e>
           <m:sub>
+            <w:proofErr w:type="spellStart"/>
             <m:r>
               <m:rPr>
                 <m:nor/>
@@ -9444,6 +9852,7 @@
               </w:rPr>
               <m:t>зп</m:t>
             </m:r>
+            <w:proofErr w:type="spellEnd"/>
           </m:sub>
         </m:sSub>
       </m:oMath>
@@ -9484,6 +9893,7 @@
             </m:r>
           </m:e>
           <m:sub>
+            <w:proofErr w:type="spellStart"/>
             <m:r>
               <m:rPr>
                 <m:nor/>
@@ -9493,6 +9903,7 @@
               </w:rPr>
               <m:t>отч</m:t>
             </m:r>
+            <w:proofErr w:type="spellEnd"/>
           </m:sub>
         </m:sSub>
       </m:oMath>
@@ -9500,7 +9911,19 @@
         <w:rPr>
           <w:rFonts w:cs="Times New Roman"/>
         </w:rPr>
-        <w:t xml:space="preserve"> – издержки на отчисления во внебюджетные фонды, руб.;</w:t>
+        <w:t xml:space="preserve"> – издержки на отчисления </w:t>
+      </w:r>
+      <w:r>
+        <w:rPr>
+          <w:rFonts w:cs="Times New Roman"/>
+        </w:rPr>
+        <w:t>в страховые взносы без учета взносов на травматизм</w:t>
+      </w:r>
+      <w:r>
+        <w:rPr>
+          <w:rFonts w:cs="Times New Roman"/>
+        </w:rPr>
+        <w:t>, руб.;</w:t>
       </w:r>
     </w:p>
     <w:p>
@@ -9531,6 +9954,7 @@
             </m:r>
           </m:e>
           <m:sub>
+            <w:proofErr w:type="spellStart"/>
             <m:r>
               <m:rPr>
                 <m:nor/>
@@ -9540,6 +9964,7 @@
               </w:rPr>
               <m:t>пр</m:t>
             </m:r>
+            <w:proofErr w:type="spellEnd"/>
           </m:sub>
         </m:sSub>
       </m:oMath>
@@ -9561,6 +9986,7 @@
         <w:rPr>
           <w:rFonts w:cs="Times New Roman"/>
         </w:rPr>
+        <w:lastRenderedPageBreak/>
         <w:t xml:space="preserve">Заработная плата работников </w:t>
       </w:r>
       <m:oMath>
@@ -9584,6 +10010,7 @@
             </m:r>
           </m:e>
           <m:sub>
+            <w:proofErr w:type="spellStart"/>
             <m:r>
               <m:rPr>
                 <m:nor/>
@@ -9593,6 +10020,7 @@
               </w:rPr>
               <m:t>зп</m:t>
             </m:r>
+            <w:proofErr w:type="spellEnd"/>
           </m:sub>
         </m:sSub>
       </m:oMath>
@@ -9663,6 +10091,7 @@
             </m:r>
           </m:e>
           <m:sub>
+            <w:proofErr w:type="spellStart"/>
             <m:r>
               <m:rPr>
                 <m:nor/>
@@ -9672,6 +10101,7 @@
               </w:rPr>
               <m:t>зп</m:t>
             </m:r>
+            <w:proofErr w:type="spellEnd"/>
           </m:sub>
         </m:sSub>
         <m:r>
@@ -9920,8 +10350,21 @@
           <w:rFonts w:cs="Times New Roman"/>
           <w:szCs w:val="28"/>
         </w:rPr>
-        <w:lastRenderedPageBreak/>
-        <w:t xml:space="preserve">Районный коэффициент составляет </w:t>
+        <w:t>Районный коэффициент</w:t>
+      </w:r>
+      <w:r>
+        <w:rPr>
+          <w:rFonts w:cs="Times New Roman"/>
+          <w:szCs w:val="28"/>
+        </w:rPr>
+        <w:t xml:space="preserve"> в Архангельске</w:t>
+      </w:r>
+      <w:r>
+        <w:rPr>
+          <w:rFonts w:cs="Times New Roman"/>
+          <w:szCs w:val="28"/>
+        </w:rPr>
+        <w:t xml:space="preserve"> составляет </w:t>
       </w:r>
       <w:r>
         <w:rPr>
@@ -9998,10 +10441,17 @@
       <w:r>
         <w:rPr>
           <w:rFonts w:cs="Times New Roman"/>
-          <w:highlight w:val="yellow"/>
-        </w:rPr>
-        <w:t>…</w:t>
-      </w:r>
+        </w:rPr>
+        <w:t xml:space="preserve">АКТ (ф) </w:t>
+      </w:r>
+      <w:proofErr w:type="spellStart"/>
+      <w:r>
+        <w:rPr>
+          <w:rFonts w:cs="Times New Roman"/>
+        </w:rPr>
+        <w:t>СПбГУТ</w:t>
+      </w:r>
+      <w:proofErr w:type="spellEnd"/>
       <w:r>
         <w:rPr>
           <w:rFonts w:cs="Times New Roman"/>
@@ -10012,7 +10462,7 @@
         <w:rPr>
           <w:rFonts w:cs="Times New Roman"/>
         </w:rPr>
-        <w:t>17001,11</w:t>
+        <w:t>17001,32</w:t>
       </w:r>
       <w:r>
         <w:rPr>
@@ -10066,9 +10516,9 @@
           <w:rFonts w:cs="Times New Roman"/>
         </w:rPr>
       </w:pPr>
-      <w:bookmarkStart w:id="17" w:name="overCalculation23"/>
-    </w:p>
-    <w:bookmarkEnd w:id="17"/>
+      <w:bookmarkStart w:id="19" w:name="overCalculation23"/>
+    </w:p>
+    <w:bookmarkEnd w:id="19"/>
     <w:p>
       <w:pPr>
         <w:pStyle w:val="afffb"/>
@@ -10103,6 +10553,7 @@
             </m:r>
           </m:e>
           <m:sub>
+            <w:proofErr w:type="spellStart"/>
             <m:r>
               <m:rPr>
                 <m:nor/>
@@ -10112,6 +10563,7 @@
               </w:rPr>
               <m:t>зп</m:t>
             </m:r>
+            <w:proofErr w:type="spellEnd"/>
           </m:sub>
         </m:sSub>
         <m:r>
@@ -10121,7 +10573,70 @@
           <w:rPr>
             <w:rFonts w:cs="Times New Roman"/>
           </w:rPr>
-          <m:t>=17001,11∙1,2∙1,5=28901,89 руб.</m:t>
+          <m:t>=17001,32∙</m:t>
+        </m:r>
+        <m:r>
+          <m:rPr>
+            <m:nor/>
+          </m:rPr>
+          <w:rPr>
+            <w:rFonts w:ascii="Cambria Math" w:cs="Times New Roman"/>
+          </w:rPr>
+          <m:t>(</m:t>
+        </m:r>
+        <m:r>
+          <m:rPr>
+            <m:nor/>
+          </m:rPr>
+          <w:rPr>
+            <w:rFonts w:cs="Times New Roman"/>
+          </w:rPr>
+          <m:t>1+0</m:t>
+        </m:r>
+        <m:r>
+          <m:rPr>
+            <m:nor/>
+          </m:rPr>
+          <w:rPr>
+            <w:rFonts w:cs="Times New Roman"/>
+          </w:rPr>
+          <m:t>,20</m:t>
+        </m:r>
+        <m:r>
+          <m:rPr>
+            <m:nor/>
+          </m:rPr>
+          <w:rPr>
+            <w:rFonts w:cs="Times New Roman"/>
+          </w:rPr>
+          <m:t>+0</m:t>
+        </m:r>
+        <m:r>
+          <m:rPr>
+            <m:nor/>
+          </m:rPr>
+          <w:rPr>
+            <w:rFonts w:cs="Times New Roman"/>
+          </w:rPr>
+          <m:t>,50</m:t>
+        </m:r>
+        <m:r>
+          <m:rPr>
+            <m:nor/>
+          </m:rPr>
+          <w:rPr>
+            <w:rFonts w:cs="Times New Roman"/>
+          </w:rPr>
+          <m:t>)</m:t>
+        </m:r>
+        <m:r>
+          <m:rPr>
+            <m:nor/>
+          </m:rPr>
+          <w:rPr>
+            <w:rFonts w:cs="Times New Roman"/>
+          </w:rPr>
+          <m:t>=30602,37 руб.</m:t>
         </m:r>
       </m:oMath>
       <w:r>
@@ -10139,9 +10654,9 @@
           <w:rFonts w:cs="Times New Roman"/>
         </w:rPr>
       </w:pPr>
-      <w:bookmarkStart w:id="18" w:name="underCalculation23"/>
-    </w:p>
-    <w:bookmarkEnd w:id="18"/>
+      <w:bookmarkStart w:id="20" w:name="underCalculation23"/>
+    </w:p>
+    <w:bookmarkEnd w:id="20"/>
     <w:p>
       <w:pPr>
         <w:pStyle w:val="af9"/>
@@ -10153,7 +10668,13 @@
         <w:rPr>
           <w:rFonts w:cs="Times New Roman"/>
         </w:rPr>
-        <w:t xml:space="preserve">Страховые взносы с оплаты труда </w:t>
+        <w:t xml:space="preserve">Страховые взносы </w:t>
+      </w:r>
+      <w:r>
+        <w:rPr>
+          <w:rFonts w:cs="Times New Roman"/>
+        </w:rPr>
+        <w:t>с оплаты труда</w:t>
       </w:r>
       <w:r>
         <w:rPr>
@@ -10189,7 +10710,7 @@
               <w:rPr>
                 <w:rFonts w:cs="Times New Roman"/>
               </w:rPr>
-              <m:t>отч</m:t>
+              <m:t>страх</m:t>
             </m:r>
           </m:sub>
         </m:sSub>
@@ -10266,9 +10787,9 @@
                 <m:nor/>
               </m:rPr>
               <w:rPr>
-                <w:rFonts w:cs="Times New Roman"/>
-              </w:rPr>
-              <m:t>отч</m:t>
+                <w:rFonts w:ascii="Cambria Math" w:cs="Times New Roman"/>
+              </w:rPr>
+              <m:t>страх</m:t>
             </m:r>
           </m:sub>
         </m:sSub>
@@ -10346,9 +10867,9 @@
                 <m:nor/>
               </m:rPr>
               <w:rPr>
-                <w:rFonts w:cs="Times New Roman"/>
-              </w:rPr>
-              <m:t>внеб</m:t>
+                <w:rFonts w:ascii="Cambria Math" w:cs="Times New Roman"/>
+              </w:rPr>
+              <m:t>страх</m:t>
             </m:r>
           </m:sub>
         </m:sSub>
@@ -10395,9 +10916,9 @@
           <w:rFonts w:cs="Times New Roman"/>
         </w:rPr>
       </w:pPr>
-      <w:bookmarkStart w:id="19" w:name="under24Formula"/>
-    </w:p>
-    <w:bookmarkEnd w:id="19"/>
+      <w:bookmarkStart w:id="21" w:name="under24Formula"/>
+    </w:p>
+    <w:bookmarkEnd w:id="21"/>
     <w:p>
       <w:pPr>
         <w:pStyle w:val="af9"/>
@@ -10464,7 +10985,7 @@
             <m:ctrlPr>
               <w:rPr>
                 <w:rStyle w:val="afffc"/>
-                <w:rFonts w:cs="Times New Roman"/>
+                <w:rFonts w:ascii="Cambria Math" w:hAnsi="Cambria Math" w:cs="Times New Roman"/>
               </w:rPr>
             </m:ctrlPr>
           </m:sSubPr>
@@ -10487,9 +11008,9 @@
               </m:rPr>
               <w:rPr>
                 <w:rStyle w:val="afffc"/>
-                <w:rFonts w:cs="Times New Roman"/>
-              </w:rPr>
-              <m:t>внеб</m:t>
+                <w:rFonts w:ascii="Cambria Math" w:cs="Times New Roman"/>
+              </w:rPr>
+              <m:t>страх</m:t>
             </m:r>
           </m:sub>
         </m:sSub>
@@ -10498,13 +11019,28 @@
         <w:rPr>
           <w:rFonts w:eastAsiaTheme="minorEastAsia" w:cs="Times New Roman"/>
         </w:rPr>
-        <w:t xml:space="preserve"> – </w:t>
-      </w:r>
-      <w:r>
-        <w:rPr>
-          <w:rFonts w:cs="Times New Roman"/>
-        </w:rPr>
-        <w:t>размер отчислений во внебюджетные фонды, %.</w:t>
+        <w:t xml:space="preserve"> </w:t>
+      </w:r>
+      <w:r>
+        <w:rPr>
+          <w:rFonts w:eastAsiaTheme="minorEastAsia" w:cs="Times New Roman"/>
+        </w:rPr>
+        <w:t xml:space="preserve">– </w:t>
+      </w:r>
+      <w:r>
+        <w:rPr>
+          <w:rFonts w:cs="Times New Roman"/>
+        </w:rPr>
+        <w:t xml:space="preserve">размер </w:t>
+      </w:r>
+      <w:r>
+        <w:t>страховых взносов с оплаты труда</w:t>
+      </w:r>
+      <w:r>
+        <w:rPr>
+          <w:rFonts w:cs="Times New Roman"/>
+        </w:rPr>
+        <w:t>, %.</w:t>
       </w:r>
     </w:p>
     <w:p>
@@ -10605,8 +11141,9 @@
               </m:rPr>
               <w:rPr>
                 <w:rStyle w:val="affff"/>
-              </w:rPr>
-              <m:t>зп</m:t>
+                <w:rFonts w:ascii="Cambria Math"/>
+              </w:rPr>
+              <m:t>страх</m:t>
             </m:r>
           </m:sub>
         </m:sSub>
@@ -10665,7 +11202,7 @@
           <w:rPr>
             <w:rFonts w:cs="Times New Roman"/>
           </w:rPr>
-          <m:t>28901,89</m:t>
+          <m:t>28902,24</m:t>
         </m:r>
       </m:oMath>
       <w:r>
@@ -10701,9 +11238,9 @@
                 <m:nor/>
               </m:rPr>
               <w:rPr>
-                <w:rFonts w:cs="Times New Roman"/>
-              </w:rPr>
-              <m:t>внеб</m:t>
+                <w:rFonts w:ascii="Cambria Math" w:cs="Times New Roman"/>
+              </w:rPr>
+              <m:t>страх</m:t>
             </m:r>
           </m:sub>
         </m:sSub>
@@ -10759,6 +11296,18 @@
       </w:r>
       <w:r>
         <w:rPr>
+          <w:rFonts w:cs="Times New Roman"/>
+        </w:rPr>
+        <w:t xml:space="preserve"> </w:t>
+      </w:r>
+      <w:r>
+        <w:rPr>
+          <w:rFonts w:cs="Times New Roman"/>
+        </w:rPr>
+        <w:t>без учета вносов на травматизм</w:t>
+      </w:r>
+      <w:r>
+        <w:rPr>
           <w:rFonts w:eastAsiaTheme="minorEastAsia" w:cs="Times New Roman"/>
         </w:rPr>
         <w:t>.</w:t>
@@ -10775,7 +11324,13 @@
         <w:rPr>
           <w:rFonts w:cs="Times New Roman"/>
         </w:rPr>
-        <w:t xml:space="preserve">Страховые взносы с оплаты труда </w:t>
+        <w:t>Страховые взносы с оплаты труда</w:t>
+      </w:r>
+      <w:r>
+        <w:rPr>
+          <w:rFonts w:cs="Times New Roman"/>
+        </w:rPr>
+        <w:t xml:space="preserve"> </w:t>
       </w:r>
       <w:r>
         <w:rPr>
@@ -10830,6 +11385,7 @@
         <w:rPr>
           <w:rFonts w:cs="Times New Roman"/>
         </w:rPr>
+        <w:lastRenderedPageBreak/>
         <w:tab/>
       </w:r>
       <m:oMath>
@@ -10858,9 +11414,9 @@
                 <m:nor/>
               </m:rPr>
               <w:rPr>
-                <w:rFonts w:cs="Times New Roman"/>
-              </w:rPr>
-              <m:t>отч</m:t>
+                <w:rFonts w:ascii="Cambria Math" w:cs="Times New Roman"/>
+              </w:rPr>
+              <m:t>страх</m:t>
             </m:r>
           </m:sub>
         </m:sSub>
@@ -10871,7 +11427,7 @@
           <w:rPr>
             <w:rFonts w:cs="Times New Roman"/>
           </w:rPr>
-          <m:t>=28901,89∙</m:t>
+          <m:t>=30602,37∙</m:t>
         </m:r>
         <m:r>
           <m:rPr>
@@ -10889,7 +11445,7 @@
           <w:rPr>
             <w:rFonts w:cs="Times New Roman"/>
           </w:rPr>
-          <m:t>/100=8670,57</m:t>
+          <m:t>/100=9180,71</m:t>
         </m:r>
         <m:r>
           <m:rPr>
@@ -10961,6 +11517,7 @@
             </m:r>
           </m:e>
           <m:sub>
+            <w:proofErr w:type="spellStart"/>
             <m:r>
               <m:rPr>
                 <m:nor/>
@@ -10971,6 +11528,7 @@
               </w:rPr>
               <m:t>пр</m:t>
             </m:r>
+            <w:proofErr w:type="spellEnd"/>
           </m:sub>
         </m:sSub>
       </m:oMath>
@@ -11043,6 +11601,7 @@
             </m:r>
           </m:e>
           <m:sub>
+            <w:proofErr w:type="spellStart"/>
             <m:r>
               <m:rPr>
                 <m:nor/>
@@ -11053,6 +11612,7 @@
               </w:rPr>
               <m:t>пр</m:t>
             </m:r>
+            <w:proofErr w:type="spellEnd"/>
           </m:sub>
         </m:sSub>
         <m:r>
@@ -11085,6 +11645,7 @@
             </m:r>
           </m:e>
           <m:sub>
+            <w:proofErr w:type="spellStart"/>
             <m:r>
               <m:rPr>
                 <m:nor/>
@@ -11094,6 +11655,7 @@
               </w:rPr>
               <m:t>зп</m:t>
             </m:r>
+            <w:proofErr w:type="spellEnd"/>
           </m:sub>
         </m:sSub>
         <m:r>
@@ -11130,9 +11692,9 @@
                 <m:nor/>
               </m:rPr>
               <w:rPr>
-                <w:rFonts w:cs="Times New Roman"/>
-              </w:rPr>
-              <m:t>отч</m:t>
+                <w:rFonts w:ascii="Cambria Math" w:cs="Times New Roman"/>
+              </w:rPr>
+              <m:t>страх</m:t>
             </m:r>
           </m:sub>
         </m:sSub>
@@ -11165,6 +11727,7 @@
             </m:r>
           </m:e>
           <m:sub>
+            <w:proofErr w:type="spellStart"/>
             <m:r>
               <m:rPr>
                 <m:nor/>
@@ -11174,6 +11737,7 @@
               </w:rPr>
               <m:t>ам</m:t>
             </m:r>
+            <w:proofErr w:type="spellEnd"/>
           </m:sub>
         </m:sSub>
         <m:r>
@@ -11289,6 +11853,7 @@
             </m:r>
           </m:e>
           <m:sub>
+            <w:proofErr w:type="spellStart"/>
             <m:r>
               <m:rPr>
                 <m:nor/>
@@ -11298,6 +11863,7 @@
               </w:rPr>
               <m:t>пр</m:t>
             </m:r>
+            <w:proofErr w:type="spellEnd"/>
           </m:sub>
         </m:sSub>
         <m:r>
@@ -11307,7 +11873,7 @@
           <w:rPr>
             <w:rFonts w:cs="Times New Roman"/>
           </w:rPr>
-          <m:t>=(28901,89+8670,57+0+697,59)∙10/90=4252,23 руб.</m:t>
+          <m:t>=(30602,37+9180,71+0+739,76)∙10/90=4502,54 руб.</m:t>
         </m:r>
       </m:oMath>
       <w:r>
@@ -11332,26 +11898,12 @@
           <w:rFonts w:cs="Times New Roman"/>
         </w:rPr>
       </w:pPr>
-      <w:proofErr w:type="gramStart"/>
-      <w:r>
-        <w:rPr>
-          <w:rFonts w:cs="Times New Roman"/>
-        </w:rPr>
-        <w:t>Общие затраты согласно формуле (</w:t>
-      </w:r>
-      <w:r>
-        <w:rPr>
-          <w:rFonts w:cs="Times New Roman"/>
-        </w:rPr>
-        <w:t>19</w:t>
-      </w:r>
-      <w:r>
-        <w:rPr>
-          <w:rFonts w:cs="Times New Roman"/>
-        </w:rPr>
-        <w:t>)</w:t>
-      </w:r>
-      <w:proofErr w:type="gramEnd"/>
+      <w:r>
+        <w:rPr>
+          <w:rFonts w:cs="Times New Roman"/>
+        </w:rPr>
+        <w:t>Общие затраты, согласно формуле (19),</w:t>
+      </w:r>
       <w:r>
         <w:rPr>
           <w:rFonts w:cs="Times New Roman"/>
@@ -11419,7 +11971,7 @@
           <w:rPr>
             <w:rFonts w:cs="Times New Roman"/>
           </w:rPr>
-          <m:t>=28901,89+8670,57+0+697,59+4252,23=42522,28 руб.</m:t>
+          <m:t>=30602,37+9180,71+0+739,76+4502,54=45025,38 руб.</m:t>
         </m:r>
       </m:oMath>
       <w:r>
@@ -11436,9 +11988,9 @@
           <w:rFonts w:cs="Times New Roman"/>
         </w:rPr>
       </w:pPr>
-      <w:bookmarkStart w:id="20" w:name="underCalculation22"/>
-    </w:p>
-    <w:bookmarkEnd w:id="20"/>
+      <w:bookmarkStart w:id="22" w:name="underCalculation22"/>
+    </w:p>
+    <w:bookmarkEnd w:id="22"/>
     <w:p>
       <w:pPr>
         <w:pStyle w:val="af9"/>
@@ -11450,6 +12002,111 @@
         <w:rPr>
           <w:rFonts w:cs="Times New Roman"/>
         </w:rPr>
+        <w:t xml:space="preserve">На основании данных о затратах построена диаграмма затрат </w:t>
+      </w:r>
+      <w:r>
+        <w:rPr>
+          <w:rFonts w:cs="Times New Roman"/>
+        </w:rPr>
+        <w:br/>
+        <w:t>(рисунок 1)</w:t>
+      </w:r>
+      <w:r>
+        <w:rPr>
+          <w:rFonts w:cs="Times New Roman"/>
+        </w:rPr>
+        <w:t>.</w:t>
+      </w:r>
+    </w:p>
+    <w:p>
+      <w:pPr>
+        <w:pStyle w:val="af9"/>
+        <w:rPr>
+          <w:rFonts w:cs="Times New Roman"/>
+        </w:rPr>
+      </w:pPr>
+    </w:p>
+    <w:p>
+      <w:pPr>
+        <w:pStyle w:val="af9"/>
+        <w:ind w:firstLine="0"/>
+        <w:jc w:val="center"/>
+        <w:rPr>
+          <w:rFonts w:cs="Times New Roman"/>
+          <w:lang w:val="en-US"/>
+        </w:rPr>
+      </w:pPr>
+      <w:r>
+        <w:rPr>
+          <w:rFonts w:cs="Times New Roman"/>
+          <w:noProof/>
+          <w:color w:val="595959"/>
+        </w:rPr>
+        <w:drawing>
+          <wp:inline distT="0" distB="0" distL="0" distR="0" wp14:anchorId="1D898597" wp14:editId="12615F35">
+            <wp:extent cx="5595582" cy="2954655"/>
+            <wp:effectExtent l="0" t="0" r="5715" b="0"/>
+            <wp:docPr id="1" name="Диаграмма 1"/>
+            <wp:cNvGraphicFramePr/>
+            <a:graphic xmlns:a="http://schemas.openxmlformats.org/drawingml/2006/main">
+              <a:graphicData uri="http://schemas.openxmlformats.org/drawingml/2006/chart">
+                <c:chart xmlns:c="http://schemas.openxmlformats.org/drawingml/2006/chart" xmlns:r="http://schemas.openxmlformats.org/officeDocument/2006/relationships" r:id="rId8"/>
+              </a:graphicData>
+            </a:graphic>
+          </wp:inline>
+        </w:drawing>
+      </w:r>
+    </w:p>
+    <w:p>
+      <w:pPr>
+        <w:pStyle w:val="af9"/>
+        <w:rPr>
+          <w:rFonts w:cs="Times New Roman"/>
+        </w:rPr>
+      </w:pPr>
+    </w:p>
+    <w:p>
+      <w:pPr>
+        <w:pStyle w:val="af9"/>
+        <w:ind w:firstLine="0"/>
+        <w:jc w:val="center"/>
+        <w:rPr>
+          <w:rFonts w:cs="Times New Roman"/>
+        </w:rPr>
+      </w:pPr>
+      <w:r>
+        <w:rPr>
+          <w:rFonts w:cs="Times New Roman"/>
+        </w:rPr>
+        <w:t xml:space="preserve">Рисунок 1 – </w:t>
+      </w:r>
+      <w:r>
+        <w:rPr>
+          <w:rFonts w:cs="Times New Roman"/>
+        </w:rPr>
+        <w:t>Структура затрат. Диаграмма круговая</w:t>
+      </w:r>
+    </w:p>
+    <w:p>
+      <w:pPr>
+        <w:pStyle w:val="af9"/>
+        <w:rPr>
+          <w:rFonts w:cs="Times New Roman"/>
+        </w:rPr>
+      </w:pPr>
+    </w:p>
+    <w:p>
+      <w:pPr>
+        <w:pStyle w:val="af9"/>
+        <w:rPr>
+          <w:rFonts w:cs="Times New Roman"/>
+        </w:rPr>
+      </w:pPr>
+      <w:r>
+        <w:rPr>
+          <w:rFonts w:cs="Times New Roman"/>
+        </w:rPr>
+        <w:lastRenderedPageBreak/>
         <w:t>Затрат</w:t>
       </w:r>
       <w:r>
@@ -11458,38 +12115,12 @@
         </w:rPr>
         <w:t xml:space="preserve">ы на создание </w:t>
       </w:r>
-      <w:proofErr w:type="gramStart"/>
-      <w:r>
-        <w:rPr>
-          <w:rFonts w:cs="Times New Roman"/>
-        </w:rPr>
-        <w:t>программного продукта</w:t>
-      </w:r>
-      <w:r>
-        <w:rPr>
-          <w:rFonts w:cs="Times New Roman"/>
-        </w:rPr>
-        <w:t xml:space="preserve"> </w:t>
-      </w:r>
-      <w:r>
-        <w:rPr>
-          <w:rFonts w:cs="Times New Roman"/>
-        </w:rPr>
-        <w:t>согласно формуле (</w:t>
-      </w:r>
-      <w:r>
-        <w:rPr>
-          <w:rFonts w:cs="Times New Roman"/>
-        </w:rPr>
-        <w:t>1</w:t>
-      </w:r>
-      <w:r>
-        <w:rPr>
-          <w:rFonts w:cs="Times New Roman"/>
-        </w:rPr>
-        <w:t>)</w:t>
-      </w:r>
-      <w:proofErr w:type="gramEnd"/>
+      <w:r>
+        <w:rPr>
+          <w:rFonts w:cs="Times New Roman"/>
+        </w:rPr>
+        <w:t>программного продукта, согласно формуле (1),</w:t>
+      </w:r>
       <w:r>
         <w:rPr>
           <w:rFonts w:cs="Times New Roman"/>
@@ -11504,9 +12135,9 @@
           <w:rFonts w:cs="Times New Roman"/>
         </w:rPr>
       </w:pPr>
-      <w:bookmarkStart w:id="21" w:name="overCalculation1"/>
-    </w:p>
-    <w:bookmarkEnd w:id="21"/>
+      <w:bookmarkStart w:id="23" w:name="overCalculation1"/>
+    </w:p>
+    <w:bookmarkEnd w:id="23"/>
     <w:p>
       <w:pPr>
         <w:pStyle w:val="afffb"/>
@@ -11541,6 +12172,7 @@
             </m:r>
           </m:e>
           <m:sub>
+            <w:proofErr w:type="spellStart"/>
             <m:r>
               <m:rPr>
                 <m:nor/>
@@ -11550,6 +12182,7 @@
               </w:rPr>
               <m:t>спп</m:t>
             </m:r>
+            <w:proofErr w:type="spellEnd"/>
           </m:sub>
         </m:sSub>
         <m:r>
@@ -11559,7 +12192,7 @@
           <w:rPr>
             <w:rFonts w:cs="Times New Roman"/>
           </w:rPr>
-          <m:t>=209,77+42522,28=42732,05</m:t>
+          <m:t>=260,33+45025,38=45285,71</m:t>
         </m:r>
         <m:r>
           <m:rPr>
@@ -11600,6 +12233,7 @@
         <w:pStyle w:val="af9"/>
         <w:rPr>
           <w:rFonts w:cs="Times New Roman"/>
+          <w:szCs w:val="28"/>
         </w:rPr>
       </w:pPr>
       <w:r>
@@ -11624,7 +12258,7 @@
         <w:rPr>
           <w:rFonts w:cs="Times New Roman"/>
         </w:rPr>
-        <w:t>137,63</w:t>
+        <w:t>143,49</w:t>
       </w:r>
       <w:r>
         <w:rPr>
@@ -11632,6 +12266,7 @@
         </w:rPr>
         <w:t xml:space="preserve"> </w:t>
       </w:r>
+      <w:proofErr w:type="spellStart"/>
       <w:proofErr w:type="gramStart"/>
       <w:r>
         <w:rPr>
@@ -11644,7 +12279,14 @@
         <w:rPr>
           <w:rFonts w:cs="Times New Roman"/>
         </w:rPr>
-        <w:t xml:space="preserve">.ч. В результате </w:t>
+        <w:t>.ч</w:t>
+      </w:r>
+      <w:proofErr w:type="spellEnd"/>
+      <w:r>
+        <w:rPr>
+          <w:rFonts w:cs="Times New Roman"/>
+        </w:rPr>
+        <w:t xml:space="preserve">. В результате </w:t>
       </w:r>
       <w:r>
         <w:rPr>
@@ -11674,7 +12316,19 @@
         <w:rPr>
           <w:rFonts w:eastAsiaTheme="minorEastAsia" w:cs="Times New Roman"/>
         </w:rPr>
-        <w:t>42732,05</w:t>
+        <w:t>45285</w:t>
+      </w:r>
+      <w:r>
+        <w:rPr>
+          <w:rFonts w:eastAsiaTheme="minorEastAsia" w:cs="Times New Roman"/>
+        </w:rPr>
+        <w:t>,</w:t>
+      </w:r>
+      <w:r>
+        <w:rPr>
+          <w:rFonts w:eastAsiaTheme="minorEastAsia" w:cs="Times New Roman"/>
+        </w:rPr>
+        <w:t>71</w:t>
       </w:r>
       <w:r>
         <w:rPr>
@@ -11682,15 +12336,7 @@
         </w:rPr>
         <w:t xml:space="preserve"> руб.</w:t>
       </w:r>
-    </w:p>
-    <w:p>
-      <w:pPr>
-        <w:spacing w:line="256" w:lineRule="auto"/>
-        <w:rPr>
-          <w:rFonts w:cs="Times New Roman"/>
-          <w:szCs w:val="28"/>
-        </w:rPr>
-      </w:pPr>
+      <w:bookmarkEnd w:id="1"/>
       <w:r>
         <w:rPr>
           <w:rFonts w:cs="Times New Roman"/>
@@ -13444,7 +14090,7 @@
       </w:pPr>
     </w:p>
     <w:sectPr>
-      <w:footerReference w:type="default" r:id="rId8"/>
+      <w:footerReference w:type="default" r:id="rId9"/>
       <w:pgSz w:w="11906" w:h="16838" w:code="9"/>
       <w:pgMar w:top="1134" w:right="851" w:bottom="1134" w:left="1701" w:header="709" w:footer="709" w:gutter="0"/>
       <w:cols w:space="708"/>
@@ -13797,6 +14443,95 @@
     </w:lvl>
   </w:abstractNum>
   <w:abstractNum w:abstractNumId="2" w15:restartNumberingAfterBreak="0">
+    <w:nsid w:val="08334A2C"/>
+    <w:multiLevelType w:val="hybridMultilevel"/>
+    <w:tmpl w:val="9D8A5FD4"/>
+    <w:lvl w:ilvl="0" w:tplc="CC36BC92">
+      <w:start w:val="1"/>
+      <w:numFmt w:val="decimal"/>
+      <w:lvlText w:val="%1."/>
+      <w:lvlJc w:val="left"/>
+      <w:pPr>
+        <w:ind w:left="1069" w:hanging="360"/>
+      </w:pPr>
+      <w:rPr>
+        <w:rFonts w:hint="default"/>
+      </w:rPr>
+    </w:lvl>
+    <w:lvl w:ilvl="1" w:tplc="04190019" w:tentative="1">
+      <w:start w:val="1"/>
+      <w:numFmt w:val="lowerLetter"/>
+      <w:lvlText w:val="%2."/>
+      <w:lvlJc w:val="left"/>
+      <w:pPr>
+        <w:ind w:left="1789" w:hanging="360"/>
+      </w:pPr>
+    </w:lvl>
+    <w:lvl w:ilvl="2" w:tplc="0419001B" w:tentative="1">
+      <w:start w:val="1"/>
+      <w:numFmt w:val="lowerRoman"/>
+      <w:lvlText w:val="%3."/>
+      <w:lvlJc w:val="right"/>
+      <w:pPr>
+        <w:ind w:left="2509" w:hanging="180"/>
+      </w:pPr>
+    </w:lvl>
+    <w:lvl w:ilvl="3" w:tplc="0419000F" w:tentative="1">
+      <w:start w:val="1"/>
+      <w:numFmt w:val="decimal"/>
+      <w:lvlText w:val="%4."/>
+      <w:lvlJc w:val="left"/>
+      <w:pPr>
+        <w:ind w:left="3229" w:hanging="360"/>
+      </w:pPr>
+    </w:lvl>
+    <w:lvl w:ilvl="4" w:tplc="04190019" w:tentative="1">
+      <w:start w:val="1"/>
+      <w:numFmt w:val="lowerLetter"/>
+      <w:lvlText w:val="%5."/>
+      <w:lvlJc w:val="left"/>
+      <w:pPr>
+        <w:ind w:left="3949" w:hanging="360"/>
+      </w:pPr>
+    </w:lvl>
+    <w:lvl w:ilvl="5" w:tplc="0419001B" w:tentative="1">
+      <w:start w:val="1"/>
+      <w:numFmt w:val="lowerRoman"/>
+      <w:lvlText w:val="%6."/>
+      <w:lvlJc w:val="right"/>
+      <w:pPr>
+        <w:ind w:left="4669" w:hanging="180"/>
+      </w:pPr>
+    </w:lvl>
+    <w:lvl w:ilvl="6" w:tplc="0419000F" w:tentative="1">
+      <w:start w:val="1"/>
+      <w:numFmt w:val="decimal"/>
+      <w:lvlText w:val="%7."/>
+      <w:lvlJc w:val="left"/>
+      <w:pPr>
+        <w:ind w:left="5389" w:hanging="360"/>
+      </w:pPr>
+    </w:lvl>
+    <w:lvl w:ilvl="7" w:tplc="04190019" w:tentative="1">
+      <w:start w:val="1"/>
+      <w:numFmt w:val="lowerLetter"/>
+      <w:lvlText w:val="%8."/>
+      <w:lvlJc w:val="left"/>
+      <w:pPr>
+        <w:ind w:left="6109" w:hanging="360"/>
+      </w:pPr>
+    </w:lvl>
+    <w:lvl w:ilvl="8" w:tplc="0419001B" w:tentative="1">
+      <w:start w:val="1"/>
+      <w:numFmt w:val="lowerRoman"/>
+      <w:lvlText w:val="%9."/>
+      <w:lvlJc w:val="right"/>
+      <w:pPr>
+        <w:ind w:left="6829" w:hanging="180"/>
+      </w:pPr>
+    </w:lvl>
+  </w:abstractNum>
+  <w:abstractNum w:abstractNumId="3" w15:restartNumberingAfterBreak="0">
     <w:nsid w:val="0AC67971"/>
     <w:multiLevelType w:val="hybridMultilevel"/>
     <w:tmpl w:val="745C6F22"/>
@@ -13909,7 +14644,7 @@
       </w:rPr>
     </w:lvl>
   </w:abstractNum>
-  <w:abstractNum w:abstractNumId="3" w15:restartNumberingAfterBreak="0">
+  <w:abstractNum w:abstractNumId="4" w15:restartNumberingAfterBreak="0">
     <w:nsid w:val="0C5972D2"/>
     <w:multiLevelType w:val="multilevel"/>
     <w:tmpl w:val="0419001D"/>
@@ -14000,7 +14735,7 @@
       </w:pPr>
     </w:lvl>
   </w:abstractNum>
-  <w:abstractNum w:abstractNumId="4" w15:restartNumberingAfterBreak="0">
+  <w:abstractNum w:abstractNumId="5" w15:restartNumberingAfterBreak="0">
     <w:nsid w:val="0DA407B1"/>
     <w:multiLevelType w:val="multilevel"/>
     <w:tmpl w:val="5F92C504"/>
@@ -14122,7 +14857,7 @@
       </w:rPr>
     </w:lvl>
   </w:abstractNum>
-  <w:abstractNum w:abstractNumId="5" w15:restartNumberingAfterBreak="0">
+  <w:abstractNum w:abstractNumId="6" w15:restartNumberingAfterBreak="0">
     <w:nsid w:val="0ECE2B47"/>
     <w:multiLevelType w:val="hybridMultilevel"/>
     <w:tmpl w:val="1CB82E8C"/>
@@ -14235,7 +14970,7 @@
       </w:rPr>
     </w:lvl>
   </w:abstractNum>
-  <w:abstractNum w:abstractNumId="6" w15:restartNumberingAfterBreak="0">
+  <w:abstractNum w:abstractNumId="7" w15:restartNumberingAfterBreak="0">
     <w:nsid w:val="10530240"/>
     <w:multiLevelType w:val="hybridMultilevel"/>
     <w:tmpl w:val="31D2B26C"/>
@@ -14348,7 +15083,7 @@
       </w:rPr>
     </w:lvl>
   </w:abstractNum>
-  <w:abstractNum w:abstractNumId="7" w15:restartNumberingAfterBreak="0">
+  <w:abstractNum w:abstractNumId="8" w15:restartNumberingAfterBreak="0">
     <w:nsid w:val="107173CF"/>
     <w:multiLevelType w:val="hybridMultilevel"/>
     <w:tmpl w:val="15DCF406"/>
@@ -14461,7 +15196,7 @@
       </w:rPr>
     </w:lvl>
   </w:abstractNum>
-  <w:abstractNum w:abstractNumId="8" w15:restartNumberingAfterBreak="0">
+  <w:abstractNum w:abstractNumId="9" w15:restartNumberingAfterBreak="0">
     <w:nsid w:val="12DC2FB4"/>
     <w:multiLevelType w:val="multilevel"/>
     <w:tmpl w:val="A57870C0"/>
@@ -14580,7 +15315,7 @@
       </w:rPr>
     </w:lvl>
   </w:abstractNum>
-  <w:abstractNum w:abstractNumId="9" w15:restartNumberingAfterBreak="0">
+  <w:abstractNum w:abstractNumId="10" w15:restartNumberingAfterBreak="0">
     <w:nsid w:val="13363D9B"/>
     <w:multiLevelType w:val="multilevel"/>
     <w:tmpl w:val="04190025"/>
@@ -14675,7 +15410,7 @@
       </w:pPr>
     </w:lvl>
   </w:abstractNum>
-  <w:abstractNum w:abstractNumId="10" w15:restartNumberingAfterBreak="0">
+  <w:abstractNum w:abstractNumId="11" w15:restartNumberingAfterBreak="0">
     <w:nsid w:val="13681DDC"/>
     <w:multiLevelType w:val="multilevel"/>
     <w:tmpl w:val="7A3CF220"/>
@@ -14794,7 +15529,7 @@
       </w:rPr>
     </w:lvl>
   </w:abstractNum>
-  <w:abstractNum w:abstractNumId="11" w15:restartNumberingAfterBreak="0">
+  <w:abstractNum w:abstractNumId="12" w15:restartNumberingAfterBreak="0">
     <w:nsid w:val="147D386E"/>
     <w:multiLevelType w:val="hybridMultilevel"/>
     <w:tmpl w:val="2C46F638"/>
@@ -14884,7 +15619,7 @@
       </w:pPr>
     </w:lvl>
   </w:abstractNum>
-  <w:abstractNum w:abstractNumId="12" w15:restartNumberingAfterBreak="0">
+  <w:abstractNum w:abstractNumId="13" w15:restartNumberingAfterBreak="0">
     <w:nsid w:val="1550609E"/>
     <w:multiLevelType w:val="hybridMultilevel"/>
     <w:tmpl w:val="8C7AA996"/>
@@ -14970,7 +15705,7 @@
       </w:pPr>
     </w:lvl>
   </w:abstractNum>
-  <w:abstractNum w:abstractNumId="13" w15:restartNumberingAfterBreak="0">
+  <w:abstractNum w:abstractNumId="14" w15:restartNumberingAfterBreak="0">
     <w:nsid w:val="192442A0"/>
     <w:multiLevelType w:val="hybridMultilevel"/>
     <w:tmpl w:val="88B2A2B8"/>
@@ -15061,7 +15796,7 @@
       </w:pPr>
     </w:lvl>
   </w:abstractNum>
-  <w:abstractNum w:abstractNumId="14" w15:restartNumberingAfterBreak="0">
+  <w:abstractNum w:abstractNumId="15" w15:restartNumberingAfterBreak="0">
     <w:nsid w:val="1A8476DE"/>
     <w:multiLevelType w:val="hybridMultilevel"/>
     <w:tmpl w:val="48346B38"/>
@@ -15151,7 +15886,7 @@
       </w:pPr>
     </w:lvl>
   </w:abstractNum>
-  <w:abstractNum w:abstractNumId="15" w15:restartNumberingAfterBreak="0">
+  <w:abstractNum w:abstractNumId="16" w15:restartNumberingAfterBreak="0">
     <w:nsid w:val="1BBD4C6D"/>
     <w:multiLevelType w:val="hybridMultilevel"/>
     <w:tmpl w:val="61C4364C"/>
@@ -15264,7 +15999,7 @@
       </w:rPr>
     </w:lvl>
   </w:abstractNum>
-  <w:abstractNum w:abstractNumId="16" w15:restartNumberingAfterBreak="0">
+  <w:abstractNum w:abstractNumId="17" w15:restartNumberingAfterBreak="0">
     <w:nsid w:val="20882C16"/>
     <w:multiLevelType w:val="hybridMultilevel"/>
     <w:tmpl w:val="2C0C53C2"/>
@@ -15377,7 +16112,7 @@
       </w:rPr>
     </w:lvl>
   </w:abstractNum>
-  <w:abstractNum w:abstractNumId="17" w15:restartNumberingAfterBreak="0">
+  <w:abstractNum w:abstractNumId="18" w15:restartNumberingAfterBreak="0">
     <w:nsid w:val="221546FB"/>
     <w:multiLevelType w:val="hybridMultilevel"/>
     <w:tmpl w:val="77568EB0"/>
@@ -15490,7 +16225,7 @@
       </w:rPr>
     </w:lvl>
   </w:abstractNum>
-  <w:abstractNum w:abstractNumId="18" w15:restartNumberingAfterBreak="0">
+  <w:abstractNum w:abstractNumId="19" w15:restartNumberingAfterBreak="0">
     <w:nsid w:val="25FB4240"/>
     <w:multiLevelType w:val="hybridMultilevel"/>
     <w:tmpl w:val="4E50CAE2"/>
@@ -15603,7 +16338,7 @@
       </w:rPr>
     </w:lvl>
   </w:abstractNum>
-  <w:abstractNum w:abstractNumId="19" w15:restartNumberingAfterBreak="0">
+  <w:abstractNum w:abstractNumId="20" w15:restartNumberingAfterBreak="0">
     <w:nsid w:val="2F2439DD"/>
     <w:multiLevelType w:val="hybridMultilevel"/>
     <w:tmpl w:val="6F045F8A"/>
@@ -15716,7 +16451,7 @@
       </w:rPr>
     </w:lvl>
   </w:abstractNum>
-  <w:abstractNum w:abstractNumId="20" w15:restartNumberingAfterBreak="0">
+  <w:abstractNum w:abstractNumId="21" w15:restartNumberingAfterBreak="0">
     <w:nsid w:val="302E02BE"/>
     <w:multiLevelType w:val="multilevel"/>
     <w:tmpl w:val="6520FFA4"/>
@@ -15831,7 +16566,7 @@
       </w:rPr>
     </w:lvl>
   </w:abstractNum>
-  <w:abstractNum w:abstractNumId="21" w15:restartNumberingAfterBreak="0">
+  <w:abstractNum w:abstractNumId="22" w15:restartNumberingAfterBreak="0">
     <w:nsid w:val="37C7004B"/>
     <w:multiLevelType w:val="hybridMultilevel"/>
     <w:tmpl w:val="F21A930A"/>
@@ -15944,7 +16679,7 @@
       </w:rPr>
     </w:lvl>
   </w:abstractNum>
-  <w:abstractNum w:abstractNumId="22" w15:restartNumberingAfterBreak="0">
+  <w:abstractNum w:abstractNumId="23" w15:restartNumberingAfterBreak="0">
     <w:nsid w:val="3D8677AD"/>
     <w:multiLevelType w:val="multilevel"/>
     <w:tmpl w:val="6ED2DE04"/>
@@ -16083,7 +16818,7 @@
       </w:rPr>
     </w:lvl>
   </w:abstractNum>
-  <w:abstractNum w:abstractNumId="23" w15:restartNumberingAfterBreak="0">
+  <w:abstractNum w:abstractNumId="24" w15:restartNumberingAfterBreak="0">
     <w:nsid w:val="3DBF0A5C"/>
     <w:multiLevelType w:val="multilevel"/>
     <w:tmpl w:val="C240A26A"/>
@@ -16213,7 +16948,7 @@
       </w:rPr>
     </w:lvl>
   </w:abstractNum>
-  <w:abstractNum w:abstractNumId="24" w15:restartNumberingAfterBreak="0">
+  <w:abstractNum w:abstractNumId="25" w15:restartNumberingAfterBreak="0">
     <w:nsid w:val="41313419"/>
     <w:multiLevelType w:val="multilevel"/>
     <w:tmpl w:val="F7E815D0"/>
@@ -16345,7 +17080,7 @@
       </w:rPr>
     </w:lvl>
   </w:abstractNum>
-  <w:abstractNum w:abstractNumId="25" w15:restartNumberingAfterBreak="0">
+  <w:abstractNum w:abstractNumId="26" w15:restartNumberingAfterBreak="0">
     <w:nsid w:val="41BC122F"/>
     <w:multiLevelType w:val="hybridMultilevel"/>
     <w:tmpl w:val="8DCA01EA"/>
@@ -16458,7 +17193,7 @@
       </w:rPr>
     </w:lvl>
   </w:abstractNum>
-  <w:abstractNum w:abstractNumId="26" w15:restartNumberingAfterBreak="0">
+  <w:abstractNum w:abstractNumId="27" w15:restartNumberingAfterBreak="0">
     <w:nsid w:val="46E75B61"/>
     <w:multiLevelType w:val="hybridMultilevel"/>
     <w:tmpl w:val="45E82B80"/>
@@ -16545,7 +17280,7 @@
       </w:pPr>
     </w:lvl>
   </w:abstractNum>
-  <w:abstractNum w:abstractNumId="27" w15:restartNumberingAfterBreak="0">
+  <w:abstractNum w:abstractNumId="28" w15:restartNumberingAfterBreak="0">
     <w:nsid w:val="46EE5D2E"/>
     <w:multiLevelType w:val="hybridMultilevel"/>
     <w:tmpl w:val="DD0CD626"/>
@@ -16658,7 +17393,7 @@
       </w:rPr>
     </w:lvl>
   </w:abstractNum>
-  <w:abstractNum w:abstractNumId="28" w15:restartNumberingAfterBreak="0">
+  <w:abstractNum w:abstractNumId="29" w15:restartNumberingAfterBreak="0">
     <w:nsid w:val="478A484B"/>
     <w:multiLevelType w:val="hybridMultilevel"/>
     <w:tmpl w:val="3CAA9766"/>
@@ -16747,7 +17482,7 @@
       </w:pPr>
     </w:lvl>
   </w:abstractNum>
-  <w:abstractNum w:abstractNumId="29" w15:restartNumberingAfterBreak="0">
+  <w:abstractNum w:abstractNumId="30" w15:restartNumberingAfterBreak="0">
     <w:nsid w:val="4955065E"/>
     <w:multiLevelType w:val="hybridMultilevel"/>
     <w:tmpl w:val="0CE2B27A"/>
@@ -16860,7 +17595,7 @@
       </w:rPr>
     </w:lvl>
   </w:abstractNum>
-  <w:abstractNum w:abstractNumId="30" w15:restartNumberingAfterBreak="0">
+  <w:abstractNum w:abstractNumId="31" w15:restartNumberingAfterBreak="0">
     <w:nsid w:val="50646292"/>
     <w:multiLevelType w:val="hybridMultilevel"/>
     <w:tmpl w:val="95C42C52"/>
@@ -16949,7 +17684,7 @@
       </w:pPr>
     </w:lvl>
   </w:abstractNum>
-  <w:abstractNum w:abstractNumId="31" w15:restartNumberingAfterBreak="0">
+  <w:abstractNum w:abstractNumId="32" w15:restartNumberingAfterBreak="0">
     <w:nsid w:val="525661DC"/>
     <w:multiLevelType w:val="multilevel"/>
     <w:tmpl w:val="1D9AF236"/>
@@ -17062,7 +17797,7 @@
       </w:rPr>
     </w:lvl>
   </w:abstractNum>
-  <w:abstractNum w:abstractNumId="32" w15:restartNumberingAfterBreak="0">
+  <w:abstractNum w:abstractNumId="33" w15:restartNumberingAfterBreak="0">
     <w:nsid w:val="54341670"/>
     <w:multiLevelType w:val="multilevel"/>
     <w:tmpl w:val="0419001F"/>
@@ -17148,7 +17883,7 @@
       </w:pPr>
     </w:lvl>
   </w:abstractNum>
-  <w:abstractNum w:abstractNumId="33" w15:restartNumberingAfterBreak="0">
+  <w:abstractNum w:abstractNumId="34" w15:restartNumberingAfterBreak="0">
     <w:nsid w:val="55655DF3"/>
     <w:multiLevelType w:val="hybridMultilevel"/>
     <w:tmpl w:val="0778D9D4"/>
@@ -17261,7 +17996,7 @@
       </w:rPr>
     </w:lvl>
   </w:abstractNum>
-  <w:abstractNum w:abstractNumId="34" w15:restartNumberingAfterBreak="0">
+  <w:abstractNum w:abstractNumId="35" w15:restartNumberingAfterBreak="0">
     <w:nsid w:val="59D7544C"/>
     <w:multiLevelType w:val="multilevel"/>
     <w:tmpl w:val="1D9AF236"/>
@@ -17374,7 +18109,7 @@
       </w:rPr>
     </w:lvl>
   </w:abstractNum>
-  <w:abstractNum w:abstractNumId="35" w15:restartNumberingAfterBreak="0">
+  <w:abstractNum w:abstractNumId="36" w15:restartNumberingAfterBreak="0">
     <w:nsid w:val="5B7866BF"/>
     <w:multiLevelType w:val="hybridMultilevel"/>
     <w:tmpl w:val="2C46F638"/>
@@ -17464,7 +18199,7 @@
       </w:pPr>
     </w:lvl>
   </w:abstractNum>
-  <w:abstractNum w:abstractNumId="36" w15:restartNumberingAfterBreak="0">
+  <w:abstractNum w:abstractNumId="37" w15:restartNumberingAfterBreak="0">
     <w:nsid w:val="5BB910CE"/>
     <w:multiLevelType w:val="hybridMultilevel"/>
     <w:tmpl w:val="E05813D4"/>
@@ -17578,7 +18313,96 @@
       </w:rPr>
     </w:lvl>
   </w:abstractNum>
-  <w:abstractNum w:abstractNumId="37" w15:restartNumberingAfterBreak="0">
+  <w:abstractNum w:abstractNumId="38" w15:restartNumberingAfterBreak="0">
+    <w:nsid w:val="5DFC4596"/>
+    <w:multiLevelType w:val="hybridMultilevel"/>
+    <w:tmpl w:val="C78262EA"/>
+    <w:lvl w:ilvl="0" w:tplc="D9264642">
+      <w:start w:val="1"/>
+      <w:numFmt w:val="decimal"/>
+      <w:lvlText w:val="%1"/>
+      <w:lvlJc w:val="left"/>
+      <w:pPr>
+        <w:ind w:left="1069" w:hanging="360"/>
+      </w:pPr>
+      <w:rPr>
+        <w:rFonts w:hint="default"/>
+      </w:rPr>
+    </w:lvl>
+    <w:lvl w:ilvl="1" w:tplc="04190019" w:tentative="1">
+      <w:start w:val="1"/>
+      <w:numFmt w:val="lowerLetter"/>
+      <w:lvlText w:val="%2."/>
+      <w:lvlJc w:val="left"/>
+      <w:pPr>
+        <w:ind w:left="1789" w:hanging="360"/>
+      </w:pPr>
+    </w:lvl>
+    <w:lvl w:ilvl="2" w:tplc="0419001B" w:tentative="1">
+      <w:start w:val="1"/>
+      <w:numFmt w:val="lowerRoman"/>
+      <w:lvlText w:val="%3."/>
+      <w:lvlJc w:val="right"/>
+      <w:pPr>
+        <w:ind w:left="2509" w:hanging="180"/>
+      </w:pPr>
+    </w:lvl>
+    <w:lvl w:ilvl="3" w:tplc="0419000F" w:tentative="1">
+      <w:start w:val="1"/>
+      <w:numFmt w:val="decimal"/>
+      <w:lvlText w:val="%4."/>
+      <w:lvlJc w:val="left"/>
+      <w:pPr>
+        <w:ind w:left="3229" w:hanging="360"/>
+      </w:pPr>
+    </w:lvl>
+    <w:lvl w:ilvl="4" w:tplc="04190019" w:tentative="1">
+      <w:start w:val="1"/>
+      <w:numFmt w:val="lowerLetter"/>
+      <w:lvlText w:val="%5."/>
+      <w:lvlJc w:val="left"/>
+      <w:pPr>
+        <w:ind w:left="3949" w:hanging="360"/>
+      </w:pPr>
+    </w:lvl>
+    <w:lvl w:ilvl="5" w:tplc="0419001B" w:tentative="1">
+      <w:start w:val="1"/>
+      <w:numFmt w:val="lowerRoman"/>
+      <w:lvlText w:val="%6."/>
+      <w:lvlJc w:val="right"/>
+      <w:pPr>
+        <w:ind w:left="4669" w:hanging="180"/>
+      </w:pPr>
+    </w:lvl>
+    <w:lvl w:ilvl="6" w:tplc="0419000F" w:tentative="1">
+      <w:start w:val="1"/>
+      <w:numFmt w:val="decimal"/>
+      <w:lvlText w:val="%7."/>
+      <w:lvlJc w:val="left"/>
+      <w:pPr>
+        <w:ind w:left="5389" w:hanging="360"/>
+      </w:pPr>
+    </w:lvl>
+    <w:lvl w:ilvl="7" w:tplc="04190019" w:tentative="1">
+      <w:start w:val="1"/>
+      <w:numFmt w:val="lowerLetter"/>
+      <w:lvlText w:val="%8."/>
+      <w:lvlJc w:val="left"/>
+      <w:pPr>
+        <w:ind w:left="6109" w:hanging="360"/>
+      </w:pPr>
+    </w:lvl>
+    <w:lvl w:ilvl="8" w:tplc="0419001B" w:tentative="1">
+      <w:start w:val="1"/>
+      <w:numFmt w:val="lowerRoman"/>
+      <w:lvlText w:val="%9."/>
+      <w:lvlJc w:val="right"/>
+      <w:pPr>
+        <w:ind w:left="6829" w:hanging="180"/>
+      </w:pPr>
+    </w:lvl>
+  </w:abstractNum>
+  <w:abstractNum w:abstractNumId="39" w15:restartNumberingAfterBreak="0">
     <w:nsid w:val="615D7F34"/>
     <w:multiLevelType w:val="multilevel"/>
     <w:tmpl w:val="D70451C6"/>
@@ -17697,7 +18521,7 @@
       </w:rPr>
     </w:lvl>
   </w:abstractNum>
-  <w:abstractNum w:abstractNumId="38" w15:restartNumberingAfterBreak="0">
+  <w:abstractNum w:abstractNumId="40" w15:restartNumberingAfterBreak="0">
     <w:nsid w:val="65680057"/>
     <w:multiLevelType w:val="multilevel"/>
     <w:tmpl w:val="4D20215C"/>
@@ -17816,7 +18640,7 @@
       </w:rPr>
     </w:lvl>
   </w:abstractNum>
-  <w:abstractNum w:abstractNumId="39" w15:restartNumberingAfterBreak="0">
+  <w:abstractNum w:abstractNumId="41" w15:restartNumberingAfterBreak="0">
     <w:nsid w:val="6BDF2549"/>
     <w:multiLevelType w:val="hybridMultilevel"/>
     <w:tmpl w:val="275C62DC"/>
@@ -17930,7 +18754,7 @@
       </w:rPr>
     </w:lvl>
   </w:abstractNum>
-  <w:abstractNum w:abstractNumId="40" w15:restartNumberingAfterBreak="0">
+  <w:abstractNum w:abstractNumId="42" w15:restartNumberingAfterBreak="0">
     <w:nsid w:val="6FCD5848"/>
     <w:multiLevelType w:val="multilevel"/>
     <w:tmpl w:val="520E475E"/>
@@ -18051,7 +18875,7 @@
       </w:rPr>
     </w:lvl>
   </w:abstractNum>
-  <w:abstractNum w:abstractNumId="41" w15:restartNumberingAfterBreak="0">
+  <w:abstractNum w:abstractNumId="43" w15:restartNumberingAfterBreak="0">
     <w:nsid w:val="714F2BB8"/>
     <w:multiLevelType w:val="hybridMultilevel"/>
     <w:tmpl w:val="F148F5B4"/>
@@ -18164,7 +18988,7 @@
       </w:rPr>
     </w:lvl>
   </w:abstractNum>
-  <w:abstractNum w:abstractNumId="42" w15:restartNumberingAfterBreak="0">
+  <w:abstractNum w:abstractNumId="44" w15:restartNumberingAfterBreak="0">
     <w:nsid w:val="797E2009"/>
     <w:multiLevelType w:val="multilevel"/>
     <w:tmpl w:val="3B6C2558"/>
@@ -18279,7 +19103,7 @@
       </w:rPr>
     </w:lvl>
   </w:abstractNum>
-  <w:abstractNum w:abstractNumId="43" w15:restartNumberingAfterBreak="0">
+  <w:abstractNum w:abstractNumId="45" w15:restartNumberingAfterBreak="0">
     <w:nsid w:val="7EEF7DF5"/>
     <w:multiLevelType w:val="hybridMultilevel"/>
     <w:tmpl w:val="C69A9566"/>
@@ -18393,91 +19217,91 @@
     </w:lvl>
   </w:abstractNum>
   <w:num w:numId="1">
-    <w:abstractNumId w:val="9"/>
+    <w:abstractNumId w:val="10"/>
   </w:num>
   <w:num w:numId="2">
-    <w:abstractNumId w:val="21"/>
+    <w:abstractNumId w:val="22"/>
   </w:num>
   <w:num w:numId="3">
-    <w:abstractNumId w:val="26"/>
+    <w:abstractNumId w:val="27"/>
   </w:num>
   <w:num w:numId="4">
-    <w:abstractNumId w:val="3"/>
+    <w:abstractNumId w:val="4"/>
   </w:num>
   <w:num w:numId="5">
-    <w:abstractNumId w:val="22"/>
+    <w:abstractNumId w:val="23"/>
   </w:num>
   <w:num w:numId="6">
-    <w:abstractNumId w:val="37"/>
+    <w:abstractNumId w:val="39"/>
   </w:num>
   <w:num w:numId="7">
-    <w:abstractNumId w:val="5"/>
+    <w:abstractNumId w:val="6"/>
   </w:num>
   <w:num w:numId="8">
-    <w:abstractNumId w:val="16"/>
+    <w:abstractNumId w:val="17"/>
   </w:num>
   <w:num w:numId="9">
-    <w:abstractNumId w:val="29"/>
+    <w:abstractNumId w:val="30"/>
   </w:num>
   <w:num w:numId="10">
-    <w:abstractNumId w:val="25"/>
+    <w:abstractNumId w:val="26"/>
   </w:num>
   <w:num w:numId="11">
     <w:abstractNumId w:val="1"/>
   </w:num>
   <w:num w:numId="12">
+    <w:abstractNumId w:val="33"/>
+  </w:num>
+  <w:num w:numId="13">
+    <w:abstractNumId w:val="43"/>
+  </w:num>
+  <w:num w:numId="14">
+    <w:abstractNumId w:val="3"/>
+  </w:num>
+  <w:num w:numId="15">
+    <w:abstractNumId w:val="19"/>
+  </w:num>
+  <w:num w:numId="16">
+    <w:abstractNumId w:val="31"/>
+  </w:num>
+  <w:num w:numId="17">
+    <w:abstractNumId w:val="29"/>
+  </w:num>
+  <w:num w:numId="18">
+    <w:abstractNumId w:val="28"/>
+  </w:num>
+  <w:num w:numId="19">
+    <w:abstractNumId w:val="41"/>
+  </w:num>
+  <w:num w:numId="20">
+    <w:abstractNumId w:val="42"/>
+  </w:num>
+  <w:num w:numId="21">
     <w:abstractNumId w:val="32"/>
   </w:num>
-  <w:num w:numId="13">
-    <w:abstractNumId w:val="41"/>
-  </w:num>
-  <w:num w:numId="14">
-    <w:abstractNumId w:val="2"/>
-  </w:num>
-  <w:num w:numId="15">
-    <w:abstractNumId w:val="18"/>
-  </w:num>
-  <w:num w:numId="16">
-    <w:abstractNumId w:val="30"/>
-  </w:num>
-  <w:num w:numId="17">
-    <w:abstractNumId w:val="28"/>
-  </w:num>
-  <w:num w:numId="18">
-    <w:abstractNumId w:val="27"/>
-  </w:num>
-  <w:num w:numId="19">
-    <w:abstractNumId w:val="39"/>
-  </w:num>
-  <w:num w:numId="20">
-    <w:abstractNumId w:val="40"/>
-  </w:num>
-  <w:num w:numId="21">
-    <w:abstractNumId w:val="31"/>
-  </w:num>
   <w:num w:numId="22">
-    <w:abstractNumId w:val="4"/>
+    <w:abstractNumId w:val="5"/>
   </w:num>
   <w:num w:numId="23">
-    <w:abstractNumId w:val="34"/>
+    <w:abstractNumId w:val="35"/>
   </w:num>
   <w:num w:numId="24">
-    <w:abstractNumId w:val="24"/>
+    <w:abstractNumId w:val="25"/>
   </w:num>
   <w:num w:numId="25">
     <w:abstractNumId w:val="0"/>
   </w:num>
   <w:num w:numId="26">
+    <w:abstractNumId w:val="16"/>
+  </w:num>
+  <w:num w:numId="27">
+    <w:abstractNumId w:val="45"/>
+  </w:num>
+  <w:num w:numId="28">
     <w:abstractNumId w:val="15"/>
   </w:num>
-  <w:num w:numId="27">
-    <w:abstractNumId w:val="43"/>
-  </w:num>
-  <w:num w:numId="28">
-    <w:abstractNumId w:val="14"/>
-  </w:num>
   <w:num w:numId="29">
-    <w:abstractNumId w:val="40"/>
+    <w:abstractNumId w:val="42"/>
     <w:lvlOverride w:ilvl="0">
       <w:startOverride w:val="1"/>
     </w:lvlOverride>
@@ -18507,34 +19331,34 @@
     </w:lvlOverride>
   </w:num>
   <w:num w:numId="30">
-    <w:abstractNumId w:val="20"/>
+    <w:abstractNumId w:val="21"/>
   </w:num>
   <w:num w:numId="31">
-    <w:abstractNumId w:val="23"/>
+    <w:abstractNumId w:val="24"/>
   </w:num>
   <w:num w:numId="32">
-    <w:abstractNumId w:val="36"/>
+    <w:abstractNumId w:val="37"/>
   </w:num>
   <w:num w:numId="33">
-    <w:abstractNumId w:val="33"/>
+    <w:abstractNumId w:val="34"/>
   </w:num>
   <w:num w:numId="34">
-    <w:abstractNumId w:val="17"/>
+    <w:abstractNumId w:val="18"/>
   </w:num>
   <w:num w:numId="35">
-    <w:abstractNumId w:val="6"/>
+    <w:abstractNumId w:val="7"/>
   </w:num>
   <w:num w:numId="36">
-    <w:abstractNumId w:val="7"/>
+    <w:abstractNumId w:val="8"/>
   </w:num>
   <w:num w:numId="37">
-    <w:abstractNumId w:val="42"/>
+    <w:abstractNumId w:val="44"/>
   </w:num>
   <w:num w:numId="38">
-    <w:abstractNumId w:val="13"/>
+    <w:abstractNumId w:val="14"/>
   </w:num>
   <w:num w:numId="39">
-    <w:abstractNumId w:val="13"/>
+    <w:abstractNumId w:val="14"/>
     <w:lvlOverride w:ilvl="0">
       <w:startOverride w:val="1"/>
     </w:lvlOverride>
@@ -18564,28 +19388,34 @@
     </w:lvlOverride>
   </w:num>
   <w:num w:numId="40">
-    <w:abstractNumId w:val="19"/>
+    <w:abstractNumId w:val="20"/>
   </w:num>
   <w:num w:numId="41">
-    <w:abstractNumId w:val="19"/>
+    <w:abstractNumId w:val="20"/>
   </w:num>
   <w:num w:numId="42">
+    <w:abstractNumId w:val="13"/>
+  </w:num>
+  <w:num w:numId="43">
+    <w:abstractNumId w:val="36"/>
+  </w:num>
+  <w:num w:numId="44">
+    <w:abstractNumId w:val="11"/>
+  </w:num>
+  <w:num w:numId="45">
+    <w:abstractNumId w:val="9"/>
+  </w:num>
+  <w:num w:numId="46">
+    <w:abstractNumId w:val="40"/>
+  </w:num>
+  <w:num w:numId="47">
     <w:abstractNumId w:val="12"/>
   </w:num>
-  <w:num w:numId="43">
-    <w:abstractNumId w:val="35"/>
-  </w:num>
-  <w:num w:numId="44">
-    <w:abstractNumId w:val="10"/>
-  </w:num>
-  <w:num w:numId="45">
-    <w:abstractNumId w:val="8"/>
-  </w:num>
-  <w:num w:numId="46">
+  <w:num w:numId="48">
     <w:abstractNumId w:val="38"/>
   </w:num>
-  <w:num w:numId="47">
-    <w:abstractNumId w:val="11"/>
+  <w:num w:numId="49">
+    <w:abstractNumId w:val="2"/>
   </w:num>
   <w:numIdMacAtCleanup w:val="11"/>
 </w:numbering>
@@ -20446,6 +21276,2112 @@
 </w:styles>
 </file>
 
+<file path=word/charts/chart1.xml><?xml version="1.0" encoding="utf-8"?>
+<c:chartSpace xmlns:c="http://schemas.openxmlformats.org/drawingml/2006/chart" xmlns:a="http://schemas.openxmlformats.org/drawingml/2006/main" xmlns:r="http://schemas.openxmlformats.org/officeDocument/2006/relationships" xmlns:c16r2="http://schemas.microsoft.com/office/drawing/2015/06/chart">
+  <c:date1904 val="0"/>
+  <c:lang val="ru-RU"/>
+  <c:roundedCorners val="0"/>
+  <mc:AlternateContent xmlns:mc="http://schemas.openxmlformats.org/markup-compatibility/2006">
+    <mc:Choice xmlns:c14="http://schemas.microsoft.com/office/drawing/2007/8/2/chart" Requires="c14">
+      <c14:style val="102"/>
+    </mc:Choice>
+    <mc:Fallback>
+      <c:style val="2"/>
+    </mc:Fallback>
+  </mc:AlternateContent>
+  <c:chart>
+    <c:autoTitleDeleted val="0"/>
+    <c:plotArea>
+      <c:layout/>
+      <c:pieChart>
+        <c:varyColors val="1"/>
+        <c:ser>
+          <c:idx val="0"/>
+          <c:order val="0"/>
+          <c:dPt>
+            <c:idx val="0"/>
+            <c:bubble3D val="0"/>
+            <c:spPr>
+              <a:solidFill>
+                <a:schemeClr val="accent1"/>
+              </a:solidFill>
+              <a:ln w="19050">
+                <a:solidFill>
+                  <a:schemeClr val="lt1"/>
+                </a:solidFill>
+              </a:ln>
+              <a:effectLst/>
+            </c:spPr>
+            <c:extLst>
+              <c:ext xmlns:c16="http://schemas.microsoft.com/office/drawing/2014/chart" uri="{C3380CC4-5D6E-409C-BE32-E72D297353CC}">
+                <c16:uniqueId val="{00000002-563B-4DD2-A752-0BC9F21B61E2}"/>
+              </c:ext>
+            </c:extLst>
+          </c:dPt>
+          <c:dPt>
+            <c:idx val="1"/>
+            <c:bubble3D val="0"/>
+            <c:spPr>
+              <a:solidFill>
+                <a:schemeClr val="accent2"/>
+              </a:solidFill>
+              <a:ln w="19050">
+                <a:solidFill>
+                  <a:schemeClr val="lt1"/>
+                </a:solidFill>
+              </a:ln>
+              <a:effectLst/>
+            </c:spPr>
+            <c:extLst>
+              <c:ext xmlns:c16="http://schemas.microsoft.com/office/drawing/2014/chart" uri="{C3380CC4-5D6E-409C-BE32-E72D297353CC}">
+                <c16:uniqueId val="{00000006-563B-4DD2-A752-0BC9F21B61E2}"/>
+              </c:ext>
+            </c:extLst>
+          </c:dPt>
+          <c:dPt>
+            <c:idx val="2"/>
+            <c:bubble3D val="0"/>
+            <c:spPr>
+              <a:solidFill>
+                <a:schemeClr val="accent3"/>
+              </a:solidFill>
+              <a:ln w="19050">
+                <a:solidFill>
+                  <a:schemeClr val="lt1"/>
+                </a:solidFill>
+              </a:ln>
+              <a:effectLst/>
+            </c:spPr>
+            <c:extLst>
+              <c:ext xmlns:c16="http://schemas.microsoft.com/office/drawing/2014/chart" uri="{C3380CC4-5D6E-409C-BE32-E72D297353CC}">
+                <c16:uniqueId val="{00000005-563B-4DD2-A752-0BC9F21B61E2}"/>
+              </c:ext>
+            </c:extLst>
+          </c:dPt>
+          <c:dPt>
+            <c:idx val="3"/>
+            <c:bubble3D val="0"/>
+            <c:spPr>
+              <a:solidFill>
+                <a:schemeClr val="accent4"/>
+              </a:solidFill>
+              <a:ln w="19050">
+                <a:solidFill>
+                  <a:schemeClr val="lt1"/>
+                </a:solidFill>
+              </a:ln>
+              <a:effectLst/>
+            </c:spPr>
+            <c:extLst>
+              <c:ext xmlns:c16="http://schemas.microsoft.com/office/drawing/2014/chart" uri="{C3380CC4-5D6E-409C-BE32-E72D297353CC}">
+                <c16:uniqueId val="{00000004-563B-4DD2-A752-0BC9F21B61E2}"/>
+              </c:ext>
+            </c:extLst>
+          </c:dPt>
+          <c:dPt>
+            <c:idx val="4"/>
+            <c:bubble3D val="0"/>
+            <c:spPr>
+              <a:solidFill>
+                <a:schemeClr val="accent5"/>
+              </a:solidFill>
+              <a:ln w="19050">
+                <a:solidFill>
+                  <a:schemeClr val="lt1"/>
+                </a:solidFill>
+              </a:ln>
+              <a:effectLst/>
+            </c:spPr>
+            <c:extLst>
+              <c:ext xmlns:c16="http://schemas.microsoft.com/office/drawing/2014/chart" uri="{C3380CC4-5D6E-409C-BE32-E72D297353CC}">
+                <c16:uniqueId val="{00000003-563B-4DD2-A752-0BC9F21B61E2}"/>
+              </c:ext>
+            </c:extLst>
+          </c:dPt>
+          <c:dLbls>
+            <c:dLbl>
+              <c:idx val="0"/>
+              <c:layout>
+                <c:manualLayout>
+                  <c:x val="5.232409023437954E-2"/>
+                  <c:y val="-8.4630523699044474E-2"/>
+                </c:manualLayout>
+              </c:layout>
+              <c:tx>
+                <c:rich>
+                  <a:bodyPr rot="0" spcFirstLastPara="1" vertOverflow="clip" horzOverflow="clip" vert="horz" wrap="square" lIns="38100" tIns="19050" rIns="38100" bIns="19050" anchor="ctr" anchorCtr="1">
+                    <a:spAutoFit/>
+                  </a:bodyPr>
+                  <a:lstStyle/>
+                  <a:p>
+                    <a:pPr>
+                      <a:defRPr sz="1050" b="0" i="0" u="none" strike="noStrike" kern="1200" baseline="0">
+                        <a:solidFill>
+                          <a:schemeClr val="tx1"/>
+                        </a:solidFill>
+                        <a:latin typeface="Times New Roman" panose="02020603050405020304" pitchFamily="18" charset="0"/>
+                        <a:ea typeface="+mn-ea"/>
+                        <a:cs typeface="Times New Roman" panose="02020603050405020304" pitchFamily="18" charset="0"/>
+                      </a:defRPr>
+                    </a:pPr>
+                    <a:fld id="{3545D591-D153-4C29-83FE-9EB856C05AC4}" type="CATEGORYNAME">
+                      <a:rPr lang="ru-RU" sz="1050">
+                        <a:solidFill>
+                          <a:schemeClr val="tx1"/>
+                        </a:solidFill>
+                        <a:latin typeface="Times New Roman" panose="02020603050405020304" pitchFamily="18" charset="0"/>
+                        <a:cs typeface="Times New Roman" panose="02020603050405020304" pitchFamily="18" charset="0"/>
+                      </a:rPr>
+                      <a:pPr>
+                        <a:defRPr sz="1050">
+                          <a:solidFill>
+                            <a:schemeClr val="tx1"/>
+                          </a:solidFill>
+                          <a:latin typeface="Times New Roman" panose="02020603050405020304" pitchFamily="18" charset="0"/>
+                          <a:cs typeface="Times New Roman" panose="02020603050405020304" pitchFamily="18" charset="0"/>
+                        </a:defRPr>
+                      </a:pPr>
+                      <a:t>[ИМЯ КАТЕГОРИИ]</a:t>
+                    </a:fld>
+                    <a:r>
+                      <a:rPr lang="ru-RU" sz="1050">
+                        <a:solidFill>
+                          <a:schemeClr val="tx1"/>
+                        </a:solidFill>
+                        <a:latin typeface="Times New Roman" panose="02020603050405020304" pitchFamily="18" charset="0"/>
+                        <a:cs typeface="Times New Roman" panose="02020603050405020304" pitchFamily="18" charset="0"/>
+                      </a:rPr>
+                      <a:t> </a:t>
+                    </a:r>
+                    <a:fld id="{689F6271-EFFB-4AC6-A579-F47F50D85B56}" type="PERCENTAGE">
+                      <a:rPr lang="ru-RU" sz="1050" baseline="0">
+                        <a:solidFill>
+                          <a:schemeClr val="tx1"/>
+                        </a:solidFill>
+                        <a:latin typeface="Times New Roman" panose="02020603050405020304" pitchFamily="18" charset="0"/>
+                        <a:cs typeface="Times New Roman" panose="02020603050405020304" pitchFamily="18" charset="0"/>
+                      </a:rPr>
+                      <a:pPr>
+                        <a:defRPr sz="1050">
+                          <a:solidFill>
+                            <a:schemeClr val="tx1"/>
+                          </a:solidFill>
+                          <a:latin typeface="Times New Roman" panose="02020603050405020304" pitchFamily="18" charset="0"/>
+                          <a:cs typeface="Times New Roman" panose="02020603050405020304" pitchFamily="18" charset="0"/>
+                        </a:defRPr>
+                      </a:pPr>
+                      <a:t>[ПРОЦЕНТ]</a:t>
+                    </a:fld>
+                    <a:endParaRPr lang="ru-RU" sz="1050">
+                      <a:solidFill>
+                        <a:schemeClr val="tx1"/>
+                      </a:solidFill>
+                      <a:latin typeface="Times New Roman" panose="02020603050405020304" pitchFamily="18" charset="0"/>
+                      <a:cs typeface="Times New Roman" panose="02020603050405020304" pitchFamily="18" charset="0"/>
+                    </a:endParaRPr>
+                  </a:p>
+                </c:rich>
+              </c:tx>
+              <c:spPr>
+                <a:solidFill>
+                  <a:sysClr val="window" lastClr="FFFFFF"/>
+                </a:solidFill>
+                <a:ln w="9525" cap="flat" cmpd="sng" algn="ctr">
+                  <a:noFill/>
+                  <a:prstDash val="solid"/>
+                  <a:round/>
+                  <a:headEnd type="none" w="med" len="med"/>
+                  <a:tailEnd type="none" w="med" len="med"/>
+                  <a:extLst>
+                    <a:ext uri="{C807C97D-BFC1-408E-A445-0C87EB9F89A2}">
+                      <ask:lineSketchStyleProps xmlns:ask="http://schemas.microsoft.com/office/drawing/2018/sketchyshapes" sd="0">
+                        <a:custGeom>
+                          <a:avLst/>
+                          <a:gdLst/>
+                          <a:ahLst/>
+                          <a:cxnLst/>
+                          <a:rect l="0" t="0" r="0" b="0"/>
+                          <a:pathLst/>
+                        </a:custGeom>
+                        <ask:type/>
+                      </ask:lineSketchStyleProps>
+                    </a:ext>
+                  </a:extLst>
+                </a:ln>
+                <a:effectLst/>
+              </c:spPr>
+              <c:txPr>
+                <a:bodyPr rot="0" spcFirstLastPara="1" vertOverflow="clip" horzOverflow="clip" vert="horz" wrap="square" lIns="38100" tIns="19050" rIns="38100" bIns="19050" anchor="ctr" anchorCtr="1">
+                  <a:spAutoFit/>
+                </a:bodyPr>
+                <a:lstStyle/>
+                <a:p>
+                  <a:pPr>
+                    <a:defRPr sz="1050" b="0" i="0" u="none" strike="noStrike" kern="1200" baseline="0">
+                      <a:solidFill>
+                        <a:schemeClr val="tx1"/>
+                      </a:solidFill>
+                      <a:latin typeface="Times New Roman" panose="02020603050405020304" pitchFamily="18" charset="0"/>
+                      <a:ea typeface="+mn-ea"/>
+                      <a:cs typeface="Times New Roman" panose="02020603050405020304" pitchFamily="18" charset="0"/>
+                    </a:defRPr>
+                  </a:pPr>
+                  <a:endParaRPr lang="ru-RU"/>
+                </a:p>
+              </c:txPr>
+              <c:dLblPos val="bestFit"/>
+              <c:showLegendKey val="0"/>
+              <c:showVal val="0"/>
+              <c:showCatName val="1"/>
+              <c:showSerName val="0"/>
+              <c:showPercent val="1"/>
+              <c:showBubbleSize val="0"/>
+              <c:extLst>
+                <c:ext xmlns:c15="http://schemas.microsoft.com/office/drawing/2012/chart" uri="{CE6537A1-D6FC-4f65-9D91-7224C49458BB}">
+                  <c15:spPr xmlns:c15="http://schemas.microsoft.com/office/drawing/2012/chart">
+                    <a:prstGeom prst="borderCallout2">
+                      <a:avLst>
+                        <a:gd name="adj1" fmla="val 18750"/>
+                        <a:gd name="adj2" fmla="val -8333"/>
+                        <a:gd name="adj3" fmla="val 18750"/>
+                        <a:gd name="adj4" fmla="val -16667"/>
+                        <a:gd name="adj5" fmla="val -45253"/>
+                        <a:gd name="adj6" fmla="val -33579"/>
+                      </a:avLst>
+                    </a:prstGeom>
+                    <a:noFill/>
+                    <a:ln>
+                      <a:noFill/>
+                    </a:ln>
+                  </c15:spPr>
+                  <c15:layout>
+                    <c:manualLayout>
+                      <c:w val="0.26210400921539551"/>
+                      <c:h val="0.15605476781553179"/>
+                    </c:manualLayout>
+                  </c15:layout>
+                  <c15:dlblFieldTable/>
+                  <c15:showDataLabelsRange val="0"/>
+                </c:ext>
+                <c:ext xmlns:c16="http://schemas.microsoft.com/office/drawing/2014/chart" uri="{C3380CC4-5D6E-409C-BE32-E72D297353CC}">
+                  <c16:uniqueId val="{00000002-563B-4DD2-A752-0BC9F21B61E2}"/>
+                </c:ext>
+              </c:extLst>
+            </c:dLbl>
+            <c:dLbl>
+              <c:idx val="1"/>
+              <c:layout>
+                <c:manualLayout>
+                  <c:x val="-4.2134161217590727E-3"/>
+                  <c:y val="0.27938964109176867"/>
+                </c:manualLayout>
+              </c:layout>
+              <c:tx>
+                <c:rich>
+                  <a:bodyPr rot="0" spcFirstLastPara="1" vertOverflow="clip" horzOverflow="clip" vert="horz" wrap="square" lIns="38100" tIns="19050" rIns="38100" bIns="19050" anchor="ctr" anchorCtr="1">
+                    <a:spAutoFit/>
+                  </a:bodyPr>
+                  <a:lstStyle/>
+                  <a:p>
+                    <a:pPr>
+                      <a:defRPr sz="1050" b="0" i="0" u="none" strike="noStrike" kern="1200" baseline="0">
+                        <a:solidFill>
+                          <a:schemeClr val="tx1"/>
+                        </a:solidFill>
+                        <a:latin typeface="Times New Roman" panose="02020603050405020304" pitchFamily="18" charset="0"/>
+                        <a:ea typeface="+mn-ea"/>
+                        <a:cs typeface="Times New Roman" panose="02020603050405020304" pitchFamily="18" charset="0"/>
+                      </a:defRPr>
+                    </a:pPr>
+                    <a:fld id="{1F2E4B26-0DF2-4A4C-B3DF-B1C1A0A43AE3}" type="CATEGORYNAME">
+                      <a:rPr lang="ru-RU" sz="1050">
+                        <a:solidFill>
+                          <a:schemeClr val="tx1"/>
+                        </a:solidFill>
+                        <a:latin typeface="Times New Roman" panose="02020603050405020304" pitchFamily="18" charset="0"/>
+                        <a:cs typeface="Times New Roman" panose="02020603050405020304" pitchFamily="18" charset="0"/>
+                      </a:rPr>
+                      <a:pPr>
+                        <a:defRPr sz="1050">
+                          <a:solidFill>
+                            <a:schemeClr val="tx1"/>
+                          </a:solidFill>
+                          <a:latin typeface="Times New Roman" panose="02020603050405020304" pitchFamily="18" charset="0"/>
+                          <a:cs typeface="Times New Roman" panose="02020603050405020304" pitchFamily="18" charset="0"/>
+                        </a:defRPr>
+                      </a:pPr>
+                      <a:t>[ИМЯ КАТЕГОРИИ]</a:t>
+                    </a:fld>
+                    <a:r>
+                      <a:rPr lang="ru-RU" sz="1050">
+                        <a:solidFill>
+                          <a:schemeClr val="tx1"/>
+                        </a:solidFill>
+                        <a:latin typeface="Times New Roman" panose="02020603050405020304" pitchFamily="18" charset="0"/>
+                        <a:cs typeface="Times New Roman" panose="02020603050405020304" pitchFamily="18" charset="0"/>
+                      </a:rPr>
+                      <a:t> </a:t>
+                    </a:r>
+                    <a:fld id="{A2706EAE-8E84-4713-B47C-51745032B9F2}" type="PERCENTAGE">
+                      <a:rPr lang="ru-RU" sz="1050" baseline="0">
+                        <a:solidFill>
+                          <a:schemeClr val="tx1"/>
+                        </a:solidFill>
+                        <a:latin typeface="Times New Roman" panose="02020603050405020304" pitchFamily="18" charset="0"/>
+                        <a:cs typeface="Times New Roman" panose="02020603050405020304" pitchFamily="18" charset="0"/>
+                      </a:rPr>
+                      <a:pPr>
+                        <a:defRPr sz="1050">
+                          <a:solidFill>
+                            <a:schemeClr val="tx1"/>
+                          </a:solidFill>
+                          <a:latin typeface="Times New Roman" panose="02020603050405020304" pitchFamily="18" charset="0"/>
+                          <a:cs typeface="Times New Roman" panose="02020603050405020304" pitchFamily="18" charset="0"/>
+                        </a:defRPr>
+                      </a:pPr>
+                      <a:t>[ПРОЦЕНТ]</a:t>
+                    </a:fld>
+                    <a:endParaRPr lang="ru-RU" sz="1050">
+                      <a:solidFill>
+                        <a:schemeClr val="tx1"/>
+                      </a:solidFill>
+                      <a:latin typeface="Times New Roman" panose="02020603050405020304" pitchFamily="18" charset="0"/>
+                      <a:cs typeface="Times New Roman" panose="02020603050405020304" pitchFamily="18" charset="0"/>
+                    </a:endParaRPr>
+                  </a:p>
+                </c:rich>
+              </c:tx>
+              <c:spPr>
+                <a:solidFill>
+                  <a:sysClr val="window" lastClr="FFFFFF"/>
+                </a:solidFill>
+                <a:ln w="9525" cap="flat" cmpd="sng" algn="ctr">
+                  <a:noFill/>
+                  <a:prstDash val="solid"/>
+                  <a:round/>
+                  <a:headEnd type="none" w="med" len="med"/>
+                  <a:tailEnd type="none" w="med" len="med"/>
+                  <a:extLst>
+                    <a:ext uri="{C807C97D-BFC1-408E-A445-0C87EB9F89A2}">
+                      <ask:lineSketchStyleProps xmlns:ask="http://schemas.microsoft.com/office/drawing/2018/sketchyshapes" sd="0">
+                        <a:custGeom>
+                          <a:avLst/>
+                          <a:gdLst/>
+                          <a:ahLst/>
+                          <a:cxnLst/>
+                          <a:rect l="0" t="0" r="0" b="0"/>
+                          <a:pathLst/>
+                        </a:custGeom>
+                        <ask:type/>
+                      </ask:lineSketchStyleProps>
+                    </a:ext>
+                  </a:extLst>
+                </a:ln>
+                <a:effectLst/>
+              </c:spPr>
+              <c:txPr>
+                <a:bodyPr rot="0" spcFirstLastPara="1" vertOverflow="clip" horzOverflow="clip" vert="horz" wrap="square" lIns="38100" tIns="19050" rIns="38100" bIns="19050" anchor="ctr" anchorCtr="1">
+                  <a:spAutoFit/>
+                </a:bodyPr>
+                <a:lstStyle/>
+                <a:p>
+                  <a:pPr>
+                    <a:defRPr sz="1050" b="0" i="0" u="none" strike="noStrike" kern="1200" baseline="0">
+                      <a:solidFill>
+                        <a:schemeClr val="tx1"/>
+                      </a:solidFill>
+                      <a:latin typeface="Times New Roman" panose="02020603050405020304" pitchFamily="18" charset="0"/>
+                      <a:ea typeface="+mn-ea"/>
+                      <a:cs typeface="Times New Roman" panose="02020603050405020304" pitchFamily="18" charset="0"/>
+                    </a:defRPr>
+                  </a:pPr>
+                  <a:endParaRPr lang="ru-RU"/>
+                </a:p>
+              </c:txPr>
+              <c:dLblPos val="bestFit"/>
+              <c:showLegendKey val="0"/>
+              <c:showVal val="0"/>
+              <c:showCatName val="1"/>
+              <c:showSerName val="0"/>
+              <c:showPercent val="1"/>
+              <c:showBubbleSize val="0"/>
+              <c:extLst>
+                <c:ext xmlns:c15="http://schemas.microsoft.com/office/drawing/2012/chart" uri="{CE6537A1-D6FC-4f65-9D91-7224C49458BB}">
+                  <c15:spPr xmlns:c15="http://schemas.microsoft.com/office/drawing/2012/chart">
+                    <a:prstGeom prst="borderCallout2">
+                      <a:avLst>
+                        <a:gd name="adj1" fmla="val 5147"/>
+                        <a:gd name="adj2" fmla="val 101232"/>
+                        <a:gd name="adj3" fmla="val 4013"/>
+                        <a:gd name="adj4" fmla="val 114550"/>
+                        <a:gd name="adj5" fmla="val -75557"/>
+                        <a:gd name="adj6" fmla="val 139923"/>
+                      </a:avLst>
+                    </a:prstGeom>
+                    <a:noFill/>
+                    <a:ln>
+                      <a:noFill/>
+                    </a:ln>
+                  </c15:spPr>
+                  <c15:layout>
+                    <c:manualLayout>
+                      <c:w val="0.30166175601900624"/>
+                      <c:h val="0.20373275390866274"/>
+                    </c:manualLayout>
+                  </c15:layout>
+                  <c15:dlblFieldTable/>
+                  <c15:showDataLabelsRange val="0"/>
+                </c:ext>
+                <c:ext xmlns:c16="http://schemas.microsoft.com/office/drawing/2014/chart" uri="{C3380CC4-5D6E-409C-BE32-E72D297353CC}">
+                  <c16:uniqueId val="{00000006-563B-4DD2-A752-0BC9F21B61E2}"/>
+                </c:ext>
+              </c:extLst>
+            </c:dLbl>
+            <c:dLbl>
+              <c:idx val="2"/>
+              <c:layout>
+                <c:manualLayout>
+                  <c:x val="-0.13611796993200159"/>
+                  <c:y val="0.25789813023855573"/>
+                </c:manualLayout>
+              </c:layout>
+              <c:tx>
+                <c:rich>
+                  <a:bodyPr rot="0" spcFirstLastPara="1" vertOverflow="clip" horzOverflow="clip" vert="horz" wrap="square" lIns="38100" tIns="19050" rIns="38100" bIns="19050" anchor="ctr" anchorCtr="1">
+                    <a:spAutoFit/>
+                  </a:bodyPr>
+                  <a:lstStyle/>
+                  <a:p>
+                    <a:pPr>
+                      <a:defRPr sz="1050" b="0" i="0" u="none" strike="noStrike" kern="1200" baseline="0">
+                        <a:solidFill>
+                          <a:schemeClr val="tx1"/>
+                        </a:solidFill>
+                        <a:latin typeface="Times New Roman" panose="02020603050405020304" pitchFamily="18" charset="0"/>
+                        <a:ea typeface="+mn-ea"/>
+                        <a:cs typeface="Times New Roman" panose="02020603050405020304" pitchFamily="18" charset="0"/>
+                      </a:defRPr>
+                    </a:pPr>
+                    <a:fld id="{D1D998DB-DBD9-4A5B-8215-79DC17C95004}" type="CATEGORYNAME">
+                      <a:rPr lang="ru-RU" sz="1050">
+                        <a:solidFill>
+                          <a:schemeClr val="tx1"/>
+                        </a:solidFill>
+                        <a:latin typeface="Times New Roman" panose="02020603050405020304" pitchFamily="18" charset="0"/>
+                        <a:cs typeface="Times New Roman" panose="02020603050405020304" pitchFamily="18" charset="0"/>
+                      </a:rPr>
+                      <a:pPr>
+                        <a:defRPr sz="1050">
+                          <a:solidFill>
+                            <a:schemeClr val="tx1"/>
+                          </a:solidFill>
+                          <a:latin typeface="Times New Roman" panose="02020603050405020304" pitchFamily="18" charset="0"/>
+                          <a:cs typeface="Times New Roman" panose="02020603050405020304" pitchFamily="18" charset="0"/>
+                        </a:defRPr>
+                      </a:pPr>
+                      <a:t>[ИМЯ КАТЕГОРИИ]</a:t>
+                    </a:fld>
+                    <a:r>
+                      <a:rPr lang="ru-RU" sz="1050">
+                        <a:solidFill>
+                          <a:schemeClr val="tx1"/>
+                        </a:solidFill>
+                        <a:latin typeface="Times New Roman" panose="02020603050405020304" pitchFamily="18" charset="0"/>
+                        <a:cs typeface="Times New Roman" panose="02020603050405020304" pitchFamily="18" charset="0"/>
+                      </a:rPr>
+                      <a:t> </a:t>
+                    </a:r>
+                    <a:fld id="{4B62E014-C03E-4747-AD78-BB5CA90AC261}" type="PERCENTAGE">
+                      <a:rPr lang="ru-RU" sz="1050" baseline="0">
+                        <a:solidFill>
+                          <a:schemeClr val="tx1"/>
+                        </a:solidFill>
+                        <a:latin typeface="Times New Roman" panose="02020603050405020304" pitchFamily="18" charset="0"/>
+                        <a:cs typeface="Times New Roman" panose="02020603050405020304" pitchFamily="18" charset="0"/>
+                      </a:rPr>
+                      <a:pPr>
+                        <a:defRPr sz="1050">
+                          <a:solidFill>
+                            <a:schemeClr val="tx1"/>
+                          </a:solidFill>
+                          <a:latin typeface="Times New Roman" panose="02020603050405020304" pitchFamily="18" charset="0"/>
+                          <a:cs typeface="Times New Roman" panose="02020603050405020304" pitchFamily="18" charset="0"/>
+                        </a:defRPr>
+                      </a:pPr>
+                      <a:t>[ПРОЦЕНТ]</a:t>
+                    </a:fld>
+                    <a:endParaRPr lang="ru-RU" sz="1050">
+                      <a:solidFill>
+                        <a:schemeClr val="tx1"/>
+                      </a:solidFill>
+                      <a:latin typeface="Times New Roman" panose="02020603050405020304" pitchFamily="18" charset="0"/>
+                      <a:cs typeface="Times New Roman" panose="02020603050405020304" pitchFamily="18" charset="0"/>
+                    </a:endParaRPr>
+                  </a:p>
+                </c:rich>
+              </c:tx>
+              <c:spPr>
+                <a:solidFill>
+                  <a:sysClr val="window" lastClr="FFFFFF"/>
+                </a:solidFill>
+                <a:ln w="9525" cap="flat" cmpd="sng" algn="ctr">
+                  <a:noFill/>
+                  <a:prstDash val="solid"/>
+                  <a:round/>
+                  <a:headEnd type="none" w="med" len="med"/>
+                  <a:tailEnd type="none" w="med" len="med"/>
+                  <a:extLst>
+                    <a:ext uri="{C807C97D-BFC1-408E-A445-0C87EB9F89A2}">
+                      <ask:lineSketchStyleProps xmlns:ask="http://schemas.microsoft.com/office/drawing/2018/sketchyshapes" sd="0">
+                        <a:custGeom>
+                          <a:avLst/>
+                          <a:gdLst/>
+                          <a:ahLst/>
+                          <a:cxnLst/>
+                          <a:rect l="0" t="0" r="0" b="0"/>
+                          <a:pathLst/>
+                        </a:custGeom>
+                        <ask:type/>
+                      </ask:lineSketchStyleProps>
+                    </a:ext>
+                  </a:extLst>
+                </a:ln>
+                <a:effectLst/>
+              </c:spPr>
+              <c:txPr>
+                <a:bodyPr rot="0" spcFirstLastPara="1" vertOverflow="clip" horzOverflow="clip" vert="horz" wrap="square" lIns="38100" tIns="19050" rIns="38100" bIns="19050" anchor="ctr" anchorCtr="1">
+                  <a:spAutoFit/>
+                </a:bodyPr>
+                <a:lstStyle/>
+                <a:p>
+                  <a:pPr>
+                    <a:defRPr sz="1050" b="0" i="0" u="none" strike="noStrike" kern="1200" baseline="0">
+                      <a:solidFill>
+                        <a:schemeClr val="tx1"/>
+                      </a:solidFill>
+                      <a:latin typeface="Times New Roman" panose="02020603050405020304" pitchFamily="18" charset="0"/>
+                      <a:ea typeface="+mn-ea"/>
+                      <a:cs typeface="Times New Roman" panose="02020603050405020304" pitchFamily="18" charset="0"/>
+                    </a:defRPr>
+                  </a:pPr>
+                  <a:endParaRPr lang="ru-RU"/>
+                </a:p>
+              </c:txPr>
+              <c:dLblPos val="bestFit"/>
+              <c:showLegendKey val="0"/>
+              <c:showVal val="0"/>
+              <c:showCatName val="1"/>
+              <c:showSerName val="0"/>
+              <c:showPercent val="1"/>
+              <c:showBubbleSize val="0"/>
+              <c:extLst>
+                <c:ext xmlns:c15="http://schemas.microsoft.com/office/drawing/2012/chart" uri="{CE6537A1-D6FC-4f65-9D91-7224C49458BB}">
+                  <c15:spPr xmlns:c15="http://schemas.microsoft.com/office/drawing/2012/chart">
+                    <a:prstGeom prst="borderCallout2">
+                      <a:avLst>
+                        <a:gd name="adj1" fmla="val -489"/>
+                        <a:gd name="adj2" fmla="val 104034"/>
+                        <a:gd name="adj3" fmla="val -3449"/>
+                        <a:gd name="adj4" fmla="val 112749"/>
+                        <a:gd name="adj5" fmla="val -76394"/>
+                        <a:gd name="adj6" fmla="val 207103"/>
+                      </a:avLst>
+                    </a:prstGeom>
+                    <a:noFill/>
+                    <a:ln>
+                      <a:noFill/>
+                    </a:ln>
+                  </c15:spPr>
+                  <c15:layout>
+                    <c:manualLayout>
+                      <c:w val="0.2254808547297267"/>
+                      <c:h val="0.15605476781553179"/>
+                    </c:manualLayout>
+                  </c15:layout>
+                  <c15:dlblFieldTable/>
+                  <c15:showDataLabelsRange val="0"/>
+                </c:ext>
+                <c:ext xmlns:c16="http://schemas.microsoft.com/office/drawing/2014/chart" uri="{C3380CC4-5D6E-409C-BE32-E72D297353CC}">
+                  <c16:uniqueId val="{00000005-563B-4DD2-A752-0BC9F21B61E2}"/>
+                </c:ext>
+              </c:extLst>
+            </c:dLbl>
+            <c:dLbl>
+              <c:idx val="3"/>
+              <c:layout>
+                <c:manualLayout>
+                  <c:x val="-0.12329291320709529"/>
+                  <c:y val="1.0745586202111582E-2"/>
+                </c:manualLayout>
+              </c:layout>
+              <c:tx>
+                <c:rich>
+                  <a:bodyPr rot="0" spcFirstLastPara="1" vertOverflow="clip" horzOverflow="clip" vert="horz" wrap="square" lIns="38100" tIns="19050" rIns="38100" bIns="19050" anchor="ctr" anchorCtr="1">
+                    <a:noAutofit/>
+                  </a:bodyPr>
+                  <a:lstStyle/>
+                  <a:p>
+                    <a:pPr>
+                      <a:defRPr sz="1050" b="0" i="0" u="none" strike="noStrike" kern="1200" baseline="0">
+                        <a:solidFill>
+                          <a:schemeClr val="tx1"/>
+                        </a:solidFill>
+                        <a:latin typeface="Times New Roman" panose="02020603050405020304" pitchFamily="18" charset="0"/>
+                        <a:ea typeface="+mn-ea"/>
+                        <a:cs typeface="Times New Roman" panose="02020603050405020304" pitchFamily="18" charset="0"/>
+                      </a:defRPr>
+                    </a:pPr>
+                    <a:fld id="{50EB30A6-E504-48D5-86A9-68E88C4329C2}" type="CATEGORYNAME">
+                      <a:rPr lang="ru-RU" sz="1050">
+                        <a:solidFill>
+                          <a:schemeClr val="tx1"/>
+                        </a:solidFill>
+                        <a:latin typeface="Times New Roman" panose="02020603050405020304" pitchFamily="18" charset="0"/>
+                        <a:cs typeface="Times New Roman" panose="02020603050405020304" pitchFamily="18" charset="0"/>
+                      </a:rPr>
+                      <a:pPr>
+                        <a:defRPr sz="1050">
+                          <a:solidFill>
+                            <a:schemeClr val="tx1"/>
+                          </a:solidFill>
+                          <a:latin typeface="Times New Roman" panose="02020603050405020304" pitchFamily="18" charset="0"/>
+                          <a:cs typeface="Times New Roman" panose="02020603050405020304" pitchFamily="18" charset="0"/>
+                        </a:defRPr>
+                      </a:pPr>
+                      <a:t>[ИМЯ КАТЕГОРИИ]</a:t>
+                    </a:fld>
+                    <a:r>
+                      <a:rPr lang="ru-RU" sz="1050">
+                        <a:solidFill>
+                          <a:schemeClr val="tx1"/>
+                        </a:solidFill>
+                        <a:latin typeface="Times New Roman" panose="02020603050405020304" pitchFamily="18" charset="0"/>
+                        <a:cs typeface="Times New Roman" panose="02020603050405020304" pitchFamily="18" charset="0"/>
+                      </a:rPr>
+                      <a:t> </a:t>
+                    </a:r>
+                    <a:fld id="{2CA81D44-8DEE-41E0-8762-DAB22B8F68C9}" type="PERCENTAGE">
+                      <a:rPr lang="ru-RU" sz="1050" baseline="0">
+                        <a:solidFill>
+                          <a:schemeClr val="tx1"/>
+                        </a:solidFill>
+                        <a:latin typeface="Times New Roman" panose="02020603050405020304" pitchFamily="18" charset="0"/>
+                        <a:cs typeface="Times New Roman" panose="02020603050405020304" pitchFamily="18" charset="0"/>
+                      </a:rPr>
+                      <a:pPr>
+                        <a:defRPr sz="1050">
+                          <a:solidFill>
+                            <a:schemeClr val="tx1"/>
+                          </a:solidFill>
+                          <a:latin typeface="Times New Roman" panose="02020603050405020304" pitchFamily="18" charset="0"/>
+                          <a:cs typeface="Times New Roman" panose="02020603050405020304" pitchFamily="18" charset="0"/>
+                        </a:defRPr>
+                      </a:pPr>
+                      <a:t>[ПРОЦЕНТ]</a:t>
+                    </a:fld>
+                    <a:endParaRPr lang="ru-RU" sz="1050">
+                      <a:solidFill>
+                        <a:schemeClr val="tx1"/>
+                      </a:solidFill>
+                      <a:latin typeface="Times New Roman" panose="02020603050405020304" pitchFamily="18" charset="0"/>
+                      <a:cs typeface="Times New Roman" panose="02020603050405020304" pitchFamily="18" charset="0"/>
+                    </a:endParaRPr>
+                  </a:p>
+                </c:rich>
+              </c:tx>
+              <c:spPr>
+                <a:solidFill>
+                  <a:sysClr val="window" lastClr="FFFFFF"/>
+                </a:solidFill>
+                <a:ln w="9525" cap="flat" cmpd="sng" algn="ctr">
+                  <a:noFill/>
+                  <a:prstDash val="solid"/>
+                  <a:round/>
+                  <a:headEnd type="none" w="med" len="med"/>
+                  <a:tailEnd type="none" w="med" len="med"/>
+                  <a:extLst>
+                    <a:ext uri="{C807C97D-BFC1-408E-A445-0C87EB9F89A2}">
+                      <ask:lineSketchStyleProps xmlns:ask="http://schemas.microsoft.com/office/drawing/2018/sketchyshapes" sd="0">
+                        <a:custGeom>
+                          <a:avLst/>
+                          <a:gdLst/>
+                          <a:ahLst/>
+                          <a:cxnLst/>
+                          <a:rect l="0" t="0" r="0" b="0"/>
+                          <a:pathLst/>
+                        </a:custGeom>
+                        <ask:type/>
+                      </ask:lineSketchStyleProps>
+                    </a:ext>
+                  </a:extLst>
+                </a:ln>
+                <a:effectLst/>
+              </c:spPr>
+              <c:txPr>
+                <a:bodyPr rot="0" spcFirstLastPara="1" vertOverflow="clip" horzOverflow="clip" vert="horz" wrap="square" lIns="38100" tIns="19050" rIns="38100" bIns="19050" anchor="ctr" anchorCtr="1">
+                  <a:noAutofit/>
+                </a:bodyPr>
+                <a:lstStyle/>
+                <a:p>
+                  <a:pPr>
+                    <a:defRPr sz="1050" b="0" i="0" u="none" strike="noStrike" kern="1200" baseline="0">
+                      <a:solidFill>
+                        <a:schemeClr val="tx1"/>
+                      </a:solidFill>
+                      <a:latin typeface="Times New Roman" panose="02020603050405020304" pitchFamily="18" charset="0"/>
+                      <a:ea typeface="+mn-ea"/>
+                      <a:cs typeface="Times New Roman" panose="02020603050405020304" pitchFamily="18" charset="0"/>
+                    </a:defRPr>
+                  </a:pPr>
+                  <a:endParaRPr lang="ru-RU"/>
+                </a:p>
+              </c:txPr>
+              <c:dLblPos val="bestFit"/>
+              <c:showLegendKey val="0"/>
+              <c:showVal val="0"/>
+              <c:showCatName val="1"/>
+              <c:showSerName val="0"/>
+              <c:showPercent val="1"/>
+              <c:showBubbleSize val="0"/>
+              <c:extLst>
+                <c:ext xmlns:c15="http://schemas.microsoft.com/office/drawing/2012/chart" uri="{CE6537A1-D6FC-4f65-9D91-7224C49458BB}">
+                  <c15:spPr xmlns:c15="http://schemas.microsoft.com/office/drawing/2012/chart">
+                    <a:prstGeom prst="borderCallout2">
+                      <a:avLst>
+                        <a:gd name="adj1" fmla="val 32354"/>
+                        <a:gd name="adj2" fmla="val 103079"/>
+                        <a:gd name="adj3" fmla="val 32353"/>
+                        <a:gd name="adj4" fmla="val 113313"/>
+                        <a:gd name="adj5" fmla="val 46507"/>
+                        <a:gd name="adj6" fmla="val 187737"/>
+                      </a:avLst>
+                    </a:prstGeom>
+                    <a:noFill/>
+                    <a:ln>
+                      <a:noFill/>
+                    </a:ln>
+                  </c15:spPr>
+                  <c15:layout>
+                    <c:manualLayout>
+                      <c:w val="0.27876410749984137"/>
+                      <c:h val="0.15645143003159417"/>
+                    </c:manualLayout>
+                  </c15:layout>
+                  <c15:dlblFieldTable/>
+                  <c15:showDataLabelsRange val="0"/>
+                </c:ext>
+                <c:ext xmlns:c16="http://schemas.microsoft.com/office/drawing/2014/chart" uri="{C3380CC4-5D6E-409C-BE32-E72D297353CC}">
+                  <c16:uniqueId val="{00000004-563B-4DD2-A752-0BC9F21B61E2}"/>
+                </c:ext>
+              </c:extLst>
+            </c:dLbl>
+            <c:dLbl>
+              <c:idx val="4"/>
+              <c:layout>
+                <c:manualLayout>
+                  <c:x val="0.32683572878211464"/>
+                  <c:y val="1.6922449490718883E-7"/>
+                </c:manualLayout>
+              </c:layout>
+              <c:tx>
+                <c:rich>
+                  <a:bodyPr rot="0" spcFirstLastPara="1" vertOverflow="clip" horzOverflow="clip" vert="horz" wrap="square" lIns="38100" tIns="19050" rIns="38100" bIns="19050" anchor="ctr" anchorCtr="1">
+                    <a:noAutofit/>
+                  </a:bodyPr>
+                  <a:lstStyle/>
+                  <a:p>
+                    <a:pPr>
+                      <a:defRPr sz="1050" b="0" i="0" u="none" strike="noStrike" kern="1200" baseline="0">
+                        <a:solidFill>
+                          <a:schemeClr val="tx1"/>
+                        </a:solidFill>
+                        <a:latin typeface="Times New Roman" panose="02020603050405020304" pitchFamily="18" charset="0"/>
+                        <a:ea typeface="+mn-ea"/>
+                        <a:cs typeface="Times New Roman" panose="02020603050405020304" pitchFamily="18" charset="0"/>
+                      </a:defRPr>
+                    </a:pPr>
+                    <a:fld id="{8E0828E8-21DF-4CE2-8695-626448C0D1B3}" type="CATEGORYNAME">
+                      <a:rPr lang="ru-RU" sz="1050">
+                        <a:solidFill>
+                          <a:schemeClr val="tx1"/>
+                        </a:solidFill>
+                        <a:latin typeface="Times New Roman" panose="02020603050405020304" pitchFamily="18" charset="0"/>
+                        <a:cs typeface="Times New Roman" panose="02020603050405020304" pitchFamily="18" charset="0"/>
+                      </a:rPr>
+                      <a:pPr>
+                        <a:defRPr sz="1050">
+                          <a:solidFill>
+                            <a:schemeClr val="tx1"/>
+                          </a:solidFill>
+                          <a:latin typeface="Times New Roman" panose="02020603050405020304" pitchFamily="18" charset="0"/>
+                          <a:cs typeface="Times New Roman" panose="02020603050405020304" pitchFamily="18" charset="0"/>
+                        </a:defRPr>
+                      </a:pPr>
+                      <a:t>[ИМЯ КАТЕГОРИИ]</a:t>
+                    </a:fld>
+                    <a:r>
+                      <a:rPr lang="ru-RU" sz="1050">
+                        <a:solidFill>
+                          <a:schemeClr val="tx1"/>
+                        </a:solidFill>
+                        <a:latin typeface="Times New Roman" panose="02020603050405020304" pitchFamily="18" charset="0"/>
+                        <a:cs typeface="Times New Roman" panose="02020603050405020304" pitchFamily="18" charset="0"/>
+                      </a:rPr>
+                      <a:t> </a:t>
+                    </a:r>
+                    <a:fld id="{4CF6CD13-5685-41AF-9762-5FA3E8FA8ABB}" type="PERCENTAGE">
+                      <a:rPr lang="ru-RU" sz="1050" baseline="0">
+                        <a:solidFill>
+                          <a:schemeClr val="tx1"/>
+                        </a:solidFill>
+                        <a:latin typeface="Times New Roman" panose="02020603050405020304" pitchFamily="18" charset="0"/>
+                        <a:cs typeface="Times New Roman" panose="02020603050405020304" pitchFamily="18" charset="0"/>
+                      </a:rPr>
+                      <a:pPr>
+                        <a:defRPr sz="1050">
+                          <a:solidFill>
+                            <a:schemeClr val="tx1"/>
+                          </a:solidFill>
+                          <a:latin typeface="Times New Roman" panose="02020603050405020304" pitchFamily="18" charset="0"/>
+                          <a:cs typeface="Times New Roman" panose="02020603050405020304" pitchFamily="18" charset="0"/>
+                        </a:defRPr>
+                      </a:pPr>
+                      <a:t>[ПРОЦЕНТ]</a:t>
+                    </a:fld>
+                    <a:endParaRPr lang="ru-RU" sz="1050">
+                      <a:solidFill>
+                        <a:schemeClr val="tx1"/>
+                      </a:solidFill>
+                      <a:latin typeface="Times New Roman" panose="02020603050405020304" pitchFamily="18" charset="0"/>
+                      <a:cs typeface="Times New Roman" panose="02020603050405020304" pitchFamily="18" charset="0"/>
+                    </a:endParaRPr>
+                  </a:p>
+                </c:rich>
+              </c:tx>
+              <c:spPr>
+                <a:solidFill>
+                  <a:sysClr val="window" lastClr="FFFFFF"/>
+                </a:solidFill>
+                <a:ln>
+                  <a:noFill/>
+                </a:ln>
+                <a:effectLst/>
+              </c:spPr>
+              <c:txPr>
+                <a:bodyPr rot="0" spcFirstLastPara="1" vertOverflow="clip" horzOverflow="clip" vert="horz" wrap="square" lIns="38100" tIns="19050" rIns="38100" bIns="19050" anchor="ctr" anchorCtr="1">
+                  <a:noAutofit/>
+                </a:bodyPr>
+                <a:lstStyle/>
+                <a:p>
+                  <a:pPr>
+                    <a:defRPr sz="1050" b="0" i="0" u="none" strike="noStrike" kern="1200" baseline="0">
+                      <a:solidFill>
+                        <a:schemeClr val="tx1"/>
+                      </a:solidFill>
+                      <a:latin typeface="Times New Roman" panose="02020603050405020304" pitchFamily="18" charset="0"/>
+                      <a:ea typeface="+mn-ea"/>
+                      <a:cs typeface="Times New Roman" panose="02020603050405020304" pitchFamily="18" charset="0"/>
+                    </a:defRPr>
+                  </a:pPr>
+                  <a:endParaRPr lang="ru-RU"/>
+                </a:p>
+              </c:txPr>
+              <c:dLblPos val="bestFit"/>
+              <c:showLegendKey val="0"/>
+              <c:showVal val="0"/>
+              <c:showCatName val="1"/>
+              <c:showSerName val="0"/>
+              <c:showPercent val="1"/>
+              <c:showBubbleSize val="0"/>
+              <c:extLst>
+                <c:ext xmlns:c15="http://schemas.microsoft.com/office/drawing/2012/chart" uri="{CE6537A1-D6FC-4f65-9D91-7224C49458BB}">
+                  <c15:spPr xmlns:c15="http://schemas.microsoft.com/office/drawing/2012/chart">
+                    <a:prstGeom prst="borderCallout2">
+                      <a:avLst/>
+                    </a:prstGeom>
+                    <a:noFill/>
+                    <a:ln>
+                      <a:noFill/>
+                    </a:ln>
+                  </c15:spPr>
+                  <c15:layout>
+                    <c:manualLayout>
+                      <c:w val="0.32816799330114377"/>
+                      <c:h val="0.15645143003159417"/>
+                    </c:manualLayout>
+                  </c15:layout>
+                  <c15:dlblFieldTable/>
+                  <c15:showDataLabelsRange val="0"/>
+                </c:ext>
+                <c:ext xmlns:c16="http://schemas.microsoft.com/office/drawing/2014/chart" uri="{C3380CC4-5D6E-409C-BE32-E72D297353CC}">
+                  <c16:uniqueId val="{00000003-563B-4DD2-A752-0BC9F21B61E2}"/>
+                </c:ext>
+              </c:extLst>
+            </c:dLbl>
+            <c:spPr>
+              <a:solidFill>
+                <a:sysClr val="window" lastClr="FFFFFF"/>
+              </a:solidFill>
+              <a:ln>
+                <a:noFill/>
+              </a:ln>
+              <a:effectLst/>
+            </c:spPr>
+            <c:txPr>
+              <a:bodyPr rot="0" spcFirstLastPara="1" vertOverflow="clip" horzOverflow="clip" vert="horz" wrap="square" lIns="38100" tIns="19050" rIns="38100" bIns="19050" anchor="ctr" anchorCtr="1">
+                <a:spAutoFit/>
+              </a:bodyPr>
+              <a:lstStyle/>
+              <a:p>
+                <a:pPr>
+                  <a:defRPr sz="1050" b="0" i="0" u="none" strike="noStrike" kern="1200" baseline="0">
+                    <a:solidFill>
+                      <a:schemeClr val="tx1"/>
+                    </a:solidFill>
+                    <a:latin typeface="Times New Roman" panose="02020603050405020304" pitchFamily="18" charset="0"/>
+                    <a:ea typeface="+mn-ea"/>
+                    <a:cs typeface="Times New Roman" panose="02020603050405020304" pitchFamily="18" charset="0"/>
+                  </a:defRPr>
+                </a:pPr>
+                <a:endParaRPr lang="ru-RU"/>
+              </a:p>
+            </c:txPr>
+            <c:dLblPos val="outEnd"/>
+            <c:showLegendKey val="0"/>
+            <c:showVal val="0"/>
+            <c:showCatName val="1"/>
+            <c:showSerName val="0"/>
+            <c:showPercent val="1"/>
+            <c:showBubbleSize val="0"/>
+            <c:showLeaderLines val="0"/>
+            <c:extLst>
+              <c:ext xmlns:c15="http://schemas.microsoft.com/office/drawing/2012/chart" uri="{CE6537A1-D6FC-4f65-9D91-7224C49458BB}">
+                <c15:spPr xmlns:c15="http://schemas.microsoft.com/office/drawing/2012/chart">
+                  <a:prstGeom prst="borderCallout2">
+                    <a:avLst/>
+                  </a:prstGeom>
+                  <a:noFill/>
+                  <a:ln>
+                    <a:noFill/>
+                  </a:ln>
+                </c15:spPr>
+              </c:ext>
+            </c:extLst>
+          </c:dLbls>
+          <c:cat>
+            <c:strRef>
+              <c:f>Лист1!$A$2:$A$6</c:f>
+              <c:strCache>
+                <c:ptCount val="5"/>
+                <c:pt idx="0">
+                  <c:v>Издержки на заработную плату</c:v>
+                </c:pt>
+                <c:pt idx="1">
+                  <c:v>Издержки на страховые взносы с оплаты труда</c:v>
+                </c:pt>
+                <c:pt idx="2">
+                  <c:v>Издержки на электроэнергию</c:v>
+                </c:pt>
+                <c:pt idx="3">
+                  <c:v>Издержки на прочие и накладные расходы</c:v>
+                </c:pt>
+                <c:pt idx="4">
+                  <c:v>Издержки на амортизационные расходы</c:v>
+                </c:pt>
+              </c:strCache>
+            </c:strRef>
+          </c:cat>
+          <c:val>
+            <c:numRef>
+              <c:f>Лист1!$B$2:$B$6</c:f>
+              <c:numCache>
+                <c:formatCode>General</c:formatCode>
+                <c:ptCount val="5"/>
+                <c:pt idx="0">
+                  <c:v>30602.37</c:v>
+                </c:pt>
+                <c:pt idx="1">
+                  <c:v>9180.7099999999991</c:v>
+                </c:pt>
+                <c:pt idx="2">
+                  <c:v>739.76</c:v>
+                </c:pt>
+                <c:pt idx="3">
+                  <c:v>4502.54</c:v>
+                </c:pt>
+                <c:pt idx="4">
+                  <c:v>0</c:v>
+                </c:pt>
+              </c:numCache>
+            </c:numRef>
+          </c:val>
+          <c:extLst>
+            <c:ext xmlns:c16="http://schemas.microsoft.com/office/drawing/2014/chart" uri="{C3380CC4-5D6E-409C-BE32-E72D297353CC}">
+              <c16:uniqueId val="{00000000-563B-4DD2-A752-0BC9F21B61E2}"/>
+            </c:ext>
+          </c:extLst>
+        </c:ser>
+        <c:dLbls>
+          <c:showLegendKey val="0"/>
+          <c:showVal val="0"/>
+          <c:showCatName val="0"/>
+          <c:showSerName val="0"/>
+          <c:showPercent val="0"/>
+          <c:showBubbleSize val="0"/>
+          <c:showLeaderLines val="0"/>
+        </c:dLbls>
+        <c:firstSliceAng val="0"/>
+      </c:pieChart>
+      <c:spPr>
+        <a:noFill/>
+        <a:ln>
+          <a:noFill/>
+        </a:ln>
+        <a:effectLst/>
+      </c:spPr>
+    </c:plotArea>
+    <c:plotVisOnly val="1"/>
+    <c:dispBlanksAs val="gap"/>
+    <c:extLst>
+      <c:ext xmlns:c16r3="http://schemas.microsoft.com/office/drawing/2017/03/chart" uri="{56B9EC1D-385E-4148-901F-78D8002777C0}">
+        <c16r3:dataDisplayOptions16>
+          <c16r3:dispNaAsBlank val="1"/>
+        </c16r3:dataDisplayOptions16>
+      </c:ext>
+    </c:extLst>
+    <c:showDLblsOverMax val="0"/>
+  </c:chart>
+  <c:spPr>
+    <a:solidFill>
+      <a:schemeClr val="bg1"/>
+    </a:solidFill>
+    <a:ln w="9525" cap="flat" cmpd="sng" algn="ctr">
+      <a:noFill/>
+      <a:round/>
+    </a:ln>
+    <a:effectLst/>
+  </c:spPr>
+  <c:txPr>
+    <a:bodyPr/>
+    <a:lstStyle/>
+    <a:p>
+      <a:pPr>
+        <a:defRPr/>
+      </a:pPr>
+      <a:endParaRPr lang="ru-RU"/>
+    </a:p>
+  </c:txPr>
+  <c:externalData r:id="rId3">
+    <c:autoUpdate val="0"/>
+  </c:externalData>
+  <c:userShapes r:id="rId4"/>
+</c:chartSpace>
+</file>
+
+<file path=word/charts/colors1.xml><?xml version="1.0" encoding="utf-8"?>
+<cs:colorStyle xmlns:cs="http://schemas.microsoft.com/office/drawing/2012/chartStyle" xmlns:a="http://schemas.openxmlformats.org/drawingml/2006/main" meth="cycle" id="10">
+  <a:schemeClr val="accent1"/>
+  <a:schemeClr val="accent2"/>
+  <a:schemeClr val="accent3"/>
+  <a:schemeClr val="accent4"/>
+  <a:schemeClr val="accent5"/>
+  <a:schemeClr val="accent6"/>
+  <cs:variation/>
+  <cs:variation>
+    <a:lumMod val="60000"/>
+  </cs:variation>
+  <cs:variation>
+    <a:lumMod val="80000"/>
+    <a:lumOff val="20000"/>
+  </cs:variation>
+  <cs:variation>
+    <a:lumMod val="80000"/>
+  </cs:variation>
+  <cs:variation>
+    <a:lumMod val="60000"/>
+    <a:lumOff val="40000"/>
+  </cs:variation>
+  <cs:variation>
+    <a:lumMod val="50000"/>
+  </cs:variation>
+  <cs:variation>
+    <a:lumMod val="70000"/>
+    <a:lumOff val="30000"/>
+  </cs:variation>
+  <cs:variation>
+    <a:lumMod val="70000"/>
+  </cs:variation>
+  <cs:variation>
+    <a:lumMod val="50000"/>
+    <a:lumOff val="50000"/>
+  </cs:variation>
+</cs:colorStyle>
+</file>
+
+<file path=word/charts/style1.xml><?xml version="1.0" encoding="utf-8"?>
+<cs:chartStyle xmlns:cs="http://schemas.microsoft.com/office/drawing/2012/chartStyle" xmlns:a="http://schemas.openxmlformats.org/drawingml/2006/main" id="251">
+  <cs:axisTitle>
+    <cs:lnRef idx="0"/>
+    <cs:fillRef idx="0"/>
+    <cs:effectRef idx="0"/>
+    <cs:fontRef idx="minor">
+      <a:schemeClr val="tx1">
+        <a:lumMod val="65000"/>
+        <a:lumOff val="35000"/>
+      </a:schemeClr>
+    </cs:fontRef>
+    <cs:defRPr sz="1000" kern="1200"/>
+  </cs:axisTitle>
+  <cs:categoryAxis>
+    <cs:lnRef idx="0"/>
+    <cs:fillRef idx="0"/>
+    <cs:effectRef idx="0"/>
+    <cs:fontRef idx="minor">
+      <a:schemeClr val="tx1">
+        <a:lumMod val="65000"/>
+        <a:lumOff val="35000"/>
+      </a:schemeClr>
+    </cs:fontRef>
+    <cs:spPr>
+      <a:ln w="9525" cap="flat" cmpd="sng" algn="ctr">
+        <a:solidFill>
+          <a:schemeClr val="tx1">
+            <a:lumMod val="15000"/>
+            <a:lumOff val="85000"/>
+          </a:schemeClr>
+        </a:solidFill>
+        <a:round/>
+      </a:ln>
+    </cs:spPr>
+    <cs:defRPr sz="900" kern="1200"/>
+  </cs:categoryAxis>
+  <cs:chartArea mods="allowNoFillOverride allowNoLineOverride">
+    <cs:lnRef idx="0"/>
+    <cs:fillRef idx="0"/>
+    <cs:effectRef idx="0"/>
+    <cs:fontRef idx="minor">
+      <a:schemeClr val="tx1"/>
+    </cs:fontRef>
+    <cs:spPr>
+      <a:solidFill>
+        <a:schemeClr val="bg1"/>
+      </a:solidFill>
+      <a:ln w="9525" cap="flat" cmpd="sng" algn="ctr">
+        <a:solidFill>
+          <a:schemeClr val="tx1">
+            <a:lumMod val="15000"/>
+            <a:lumOff val="85000"/>
+          </a:schemeClr>
+        </a:solidFill>
+        <a:round/>
+      </a:ln>
+    </cs:spPr>
+    <cs:defRPr sz="900" kern="1200"/>
+  </cs:chartArea>
+  <cs:dataLabel>
+    <cs:lnRef idx="0"/>
+    <cs:fillRef idx="0"/>
+    <cs:effectRef idx="0"/>
+    <cs:fontRef idx="minor">
+      <a:schemeClr val="tx1">
+        <a:lumMod val="75000"/>
+        <a:lumOff val="25000"/>
+      </a:schemeClr>
+    </cs:fontRef>
+    <cs:defRPr sz="900" kern="1200"/>
+  </cs:dataLabel>
+  <cs:dataLabelCallout>
+    <cs:lnRef idx="0"/>
+    <cs:fillRef idx="0"/>
+    <cs:effectRef idx="0"/>
+    <cs:fontRef idx="minor">
+      <a:schemeClr val="dk1">
+        <a:lumMod val="65000"/>
+        <a:lumOff val="35000"/>
+      </a:schemeClr>
+    </cs:fontRef>
+    <cs:spPr>
+      <a:solidFill>
+        <a:schemeClr val="lt1"/>
+      </a:solidFill>
+      <a:ln>
+        <a:solidFill>
+          <a:schemeClr val="dk1">
+            <a:lumMod val="25000"/>
+            <a:lumOff val="75000"/>
+          </a:schemeClr>
+        </a:solidFill>
+      </a:ln>
+    </cs:spPr>
+    <cs:defRPr sz="900" kern="1200"/>
+    <cs:bodyPr rot="0" spcFirstLastPara="1" vertOverflow="clip" horzOverflow="clip" vert="horz" wrap="square" lIns="36576" tIns="18288" rIns="36576" bIns="18288" anchor="ctr" anchorCtr="1">
+      <a:spAutoFit/>
+    </cs:bodyPr>
+  </cs:dataLabelCallout>
+  <cs:dataPoint>
+    <cs:lnRef idx="0"/>
+    <cs:fillRef idx="1">
+      <cs:styleClr val="auto"/>
+    </cs:fillRef>
+    <cs:effectRef idx="0"/>
+    <cs:fontRef idx="minor">
+      <a:schemeClr val="tx1"/>
+    </cs:fontRef>
+    <cs:spPr>
+      <a:ln w="19050">
+        <a:solidFill>
+          <a:schemeClr val="lt1"/>
+        </a:solidFill>
+      </a:ln>
+    </cs:spPr>
+  </cs:dataPoint>
+  <cs:dataPoint3D>
+    <cs:lnRef idx="0"/>
+    <cs:fillRef idx="1">
+      <cs:styleClr val="auto"/>
+    </cs:fillRef>
+    <cs:effectRef idx="0"/>
+    <cs:fontRef idx="minor">
+      <a:schemeClr val="tx1"/>
+    </cs:fontRef>
+    <cs:spPr>
+      <a:ln w="25400">
+        <a:solidFill>
+          <a:schemeClr val="lt1"/>
+        </a:solidFill>
+      </a:ln>
+    </cs:spPr>
+  </cs:dataPoint3D>
+  <cs:dataPointLine>
+    <cs:lnRef idx="0">
+      <cs:styleClr val="auto"/>
+    </cs:lnRef>
+    <cs:fillRef idx="0"/>
+    <cs:effectRef idx="0"/>
+    <cs:fontRef idx="minor">
+      <a:schemeClr val="tx1"/>
+    </cs:fontRef>
+    <cs:spPr>
+      <a:ln w="28575" cap="rnd">
+        <a:solidFill>
+          <a:schemeClr val="phClr"/>
+        </a:solidFill>
+        <a:round/>
+      </a:ln>
+    </cs:spPr>
+  </cs:dataPointLine>
+  <cs:dataPointMarker>
+    <cs:lnRef idx="0">
+      <cs:styleClr val="auto"/>
+    </cs:lnRef>
+    <cs:fillRef idx="1">
+      <cs:styleClr val="auto"/>
+    </cs:fillRef>
+    <cs:effectRef idx="0"/>
+    <cs:fontRef idx="minor">
+      <a:schemeClr val="tx1"/>
+    </cs:fontRef>
+    <cs:spPr>
+      <a:ln w="9525">
+        <a:solidFill>
+          <a:schemeClr val="phClr"/>
+        </a:solidFill>
+      </a:ln>
+    </cs:spPr>
+  </cs:dataPointMarker>
+  <cs:dataPointMarkerLayout symbol="circle" size="5"/>
+  <cs:dataPointWireframe>
+    <cs:lnRef idx="0">
+      <cs:styleClr val="auto"/>
+    </cs:lnRef>
+    <cs:fillRef idx="0"/>
+    <cs:effectRef idx="0"/>
+    <cs:fontRef idx="minor">
+      <a:schemeClr val="tx1"/>
+    </cs:fontRef>
+    <cs:spPr>
+      <a:ln w="9525" cap="rnd">
+        <a:solidFill>
+          <a:schemeClr val="phClr"/>
+        </a:solidFill>
+        <a:round/>
+      </a:ln>
+    </cs:spPr>
+  </cs:dataPointWireframe>
+  <cs:dataTable>
+    <cs:lnRef idx="0"/>
+    <cs:fillRef idx="0"/>
+    <cs:effectRef idx="0"/>
+    <cs:fontRef idx="minor">
+      <a:schemeClr val="tx1">
+        <a:lumMod val="65000"/>
+        <a:lumOff val="35000"/>
+      </a:schemeClr>
+    </cs:fontRef>
+    <cs:spPr>
+      <a:noFill/>
+      <a:ln w="9525" cap="flat" cmpd="sng" algn="ctr">
+        <a:solidFill>
+          <a:schemeClr val="tx1">
+            <a:lumMod val="15000"/>
+            <a:lumOff val="85000"/>
+          </a:schemeClr>
+        </a:solidFill>
+        <a:round/>
+      </a:ln>
+    </cs:spPr>
+    <cs:defRPr sz="900" kern="1200"/>
+  </cs:dataTable>
+  <cs:downBar>
+    <cs:lnRef idx="0"/>
+    <cs:fillRef idx="0"/>
+    <cs:effectRef idx="0"/>
+    <cs:fontRef idx="minor">
+      <a:schemeClr val="tx1"/>
+    </cs:fontRef>
+    <cs:spPr>
+      <a:solidFill>
+        <a:schemeClr val="dk1">
+          <a:lumMod val="75000"/>
+          <a:lumOff val="25000"/>
+        </a:schemeClr>
+      </a:solidFill>
+      <a:ln w="9525" cap="flat" cmpd="sng" algn="ctr">
+        <a:solidFill>
+          <a:schemeClr val="tx1">
+            <a:lumMod val="65000"/>
+            <a:lumOff val="35000"/>
+          </a:schemeClr>
+        </a:solidFill>
+        <a:round/>
+      </a:ln>
+    </cs:spPr>
+  </cs:downBar>
+  <cs:dropLine>
+    <cs:lnRef idx="0"/>
+    <cs:fillRef idx="0"/>
+    <cs:effectRef idx="0"/>
+    <cs:fontRef idx="minor">
+      <a:schemeClr val="tx1"/>
+    </cs:fontRef>
+    <cs:spPr>
+      <a:ln w="9525" cap="flat" cmpd="sng" algn="ctr">
+        <a:solidFill>
+          <a:schemeClr val="tx1">
+            <a:lumMod val="35000"/>
+            <a:lumOff val="65000"/>
+          </a:schemeClr>
+        </a:solidFill>
+        <a:round/>
+      </a:ln>
+    </cs:spPr>
+  </cs:dropLine>
+  <cs:errorBar>
+    <cs:lnRef idx="0"/>
+    <cs:fillRef idx="0"/>
+    <cs:effectRef idx="0"/>
+    <cs:fontRef idx="minor">
+      <a:schemeClr val="tx1"/>
+    </cs:fontRef>
+    <cs:spPr>
+      <a:ln w="9525" cap="flat" cmpd="sng" algn="ctr">
+        <a:solidFill>
+          <a:schemeClr val="tx1">
+            <a:lumMod val="65000"/>
+            <a:lumOff val="35000"/>
+          </a:schemeClr>
+        </a:solidFill>
+        <a:round/>
+      </a:ln>
+    </cs:spPr>
+  </cs:errorBar>
+  <cs:floor>
+    <cs:lnRef idx="0"/>
+    <cs:fillRef idx="0"/>
+    <cs:effectRef idx="0"/>
+    <cs:fontRef idx="minor">
+      <a:schemeClr val="tx1"/>
+    </cs:fontRef>
+    <cs:spPr>
+      <a:noFill/>
+      <a:ln>
+        <a:noFill/>
+      </a:ln>
+    </cs:spPr>
+  </cs:floor>
+  <cs:gridlineMajor>
+    <cs:lnRef idx="0"/>
+    <cs:fillRef idx="0"/>
+    <cs:effectRef idx="0"/>
+    <cs:fontRef idx="minor">
+      <a:schemeClr val="tx1"/>
+    </cs:fontRef>
+    <cs:spPr>
+      <a:ln w="9525" cap="flat" cmpd="sng" algn="ctr">
+        <a:solidFill>
+          <a:schemeClr val="tx1">
+            <a:lumMod val="15000"/>
+            <a:lumOff val="85000"/>
+          </a:schemeClr>
+        </a:solidFill>
+        <a:round/>
+      </a:ln>
+    </cs:spPr>
+  </cs:gridlineMajor>
+  <cs:gridlineMinor>
+    <cs:lnRef idx="0"/>
+    <cs:fillRef idx="0"/>
+    <cs:effectRef idx="0"/>
+    <cs:fontRef idx="minor">
+      <a:schemeClr val="tx1"/>
+    </cs:fontRef>
+    <cs:spPr>
+      <a:ln w="9525" cap="flat" cmpd="sng" algn="ctr">
+        <a:solidFill>
+          <a:schemeClr val="tx1">
+            <a:lumMod val="5000"/>
+            <a:lumOff val="95000"/>
+          </a:schemeClr>
+        </a:solidFill>
+        <a:round/>
+      </a:ln>
+    </cs:spPr>
+  </cs:gridlineMinor>
+  <cs:hiLoLine>
+    <cs:lnRef idx="0"/>
+    <cs:fillRef idx="0"/>
+    <cs:effectRef idx="0"/>
+    <cs:fontRef idx="minor">
+      <a:schemeClr val="tx1"/>
+    </cs:fontRef>
+    <cs:spPr>
+      <a:ln w="9525" cap="flat" cmpd="sng" algn="ctr">
+        <a:solidFill>
+          <a:schemeClr val="tx1">
+            <a:lumMod val="50000"/>
+            <a:lumOff val="50000"/>
+          </a:schemeClr>
+        </a:solidFill>
+        <a:round/>
+      </a:ln>
+    </cs:spPr>
+  </cs:hiLoLine>
+  <cs:leaderLine>
+    <cs:lnRef idx="0"/>
+    <cs:fillRef idx="0"/>
+    <cs:effectRef idx="0"/>
+    <cs:fontRef idx="minor">
+      <a:schemeClr val="tx1"/>
+    </cs:fontRef>
+    <cs:spPr>
+      <a:ln w="9525" cap="flat" cmpd="sng" algn="ctr">
+        <a:solidFill>
+          <a:schemeClr val="tx1">
+            <a:lumMod val="35000"/>
+            <a:lumOff val="65000"/>
+          </a:schemeClr>
+        </a:solidFill>
+        <a:round/>
+      </a:ln>
+    </cs:spPr>
+  </cs:leaderLine>
+  <cs:legend>
+    <cs:lnRef idx="0"/>
+    <cs:fillRef idx="0"/>
+    <cs:effectRef idx="0"/>
+    <cs:fontRef idx="minor">
+      <a:schemeClr val="tx1">
+        <a:lumMod val="65000"/>
+        <a:lumOff val="35000"/>
+      </a:schemeClr>
+    </cs:fontRef>
+    <cs:defRPr sz="900" kern="1200"/>
+  </cs:legend>
+  <cs:plotArea mods="allowNoFillOverride allowNoLineOverride">
+    <cs:lnRef idx="0"/>
+    <cs:fillRef idx="0"/>
+    <cs:effectRef idx="0"/>
+    <cs:fontRef idx="minor">
+      <a:schemeClr val="tx1"/>
+    </cs:fontRef>
+  </cs:plotArea>
+  <cs:plotArea3D mods="allowNoFillOverride allowNoLineOverride">
+    <cs:lnRef idx="0"/>
+    <cs:fillRef idx="0"/>
+    <cs:effectRef idx="0"/>
+    <cs:fontRef idx="minor">
+      <a:schemeClr val="tx1"/>
+    </cs:fontRef>
+  </cs:plotArea3D>
+  <cs:seriesAxis>
+    <cs:lnRef idx="0"/>
+    <cs:fillRef idx="0"/>
+    <cs:effectRef idx="0"/>
+    <cs:fontRef idx="minor">
+      <a:schemeClr val="tx1">
+        <a:lumMod val="65000"/>
+        <a:lumOff val="35000"/>
+      </a:schemeClr>
+    </cs:fontRef>
+    <cs:defRPr sz="900" kern="1200"/>
+  </cs:seriesAxis>
+  <cs:seriesLine>
+    <cs:lnRef idx="0"/>
+    <cs:fillRef idx="0"/>
+    <cs:effectRef idx="0"/>
+    <cs:fontRef idx="minor">
+      <a:schemeClr val="tx1"/>
+    </cs:fontRef>
+    <cs:spPr>
+      <a:ln w="9525" cap="flat" cmpd="sng" algn="ctr">
+        <a:solidFill>
+          <a:schemeClr val="tx1">
+            <a:lumMod val="35000"/>
+            <a:lumOff val="65000"/>
+          </a:schemeClr>
+        </a:solidFill>
+        <a:round/>
+      </a:ln>
+    </cs:spPr>
+  </cs:seriesLine>
+  <cs:title>
+    <cs:lnRef idx="0"/>
+    <cs:fillRef idx="0"/>
+    <cs:effectRef idx="0"/>
+    <cs:fontRef idx="minor">
+      <a:schemeClr val="tx1">
+        <a:lumMod val="65000"/>
+        <a:lumOff val="35000"/>
+      </a:schemeClr>
+    </cs:fontRef>
+    <cs:defRPr sz="1400" b="0" kern="1200" spc="0" baseline="0"/>
+  </cs:title>
+  <cs:trendline>
+    <cs:lnRef idx="0">
+      <cs:styleClr val="auto"/>
+    </cs:lnRef>
+    <cs:fillRef idx="0"/>
+    <cs:effectRef idx="0"/>
+    <cs:fontRef idx="minor">
+      <a:schemeClr val="tx1"/>
+    </cs:fontRef>
+    <cs:spPr>
+      <a:ln w="19050" cap="rnd">
+        <a:solidFill>
+          <a:schemeClr val="phClr"/>
+        </a:solidFill>
+        <a:prstDash val="sysDot"/>
+      </a:ln>
+    </cs:spPr>
+  </cs:trendline>
+  <cs:trendlineLabel>
+    <cs:lnRef idx="0"/>
+    <cs:fillRef idx="0"/>
+    <cs:effectRef idx="0"/>
+    <cs:fontRef idx="minor">
+      <a:schemeClr val="tx1">
+        <a:lumMod val="65000"/>
+        <a:lumOff val="35000"/>
+      </a:schemeClr>
+    </cs:fontRef>
+    <cs:defRPr sz="900" kern="1200"/>
+  </cs:trendlineLabel>
+  <cs:upBar>
+    <cs:lnRef idx="0"/>
+    <cs:fillRef idx="0"/>
+    <cs:effectRef idx="0"/>
+    <cs:fontRef idx="minor">
+      <a:schemeClr val="tx1"/>
+    </cs:fontRef>
+    <cs:spPr>
+      <a:solidFill>
+        <a:schemeClr val="lt1"/>
+      </a:solidFill>
+      <a:ln w="9525" cap="flat" cmpd="sng" algn="ctr">
+        <a:solidFill>
+          <a:schemeClr val="tx1">
+            <a:lumMod val="65000"/>
+            <a:lumOff val="35000"/>
+          </a:schemeClr>
+        </a:solidFill>
+        <a:round/>
+      </a:ln>
+    </cs:spPr>
+  </cs:upBar>
+  <cs:valueAxis>
+    <cs:lnRef idx="0"/>
+    <cs:fillRef idx="0"/>
+    <cs:effectRef idx="0"/>
+    <cs:fontRef idx="minor">
+      <a:schemeClr val="tx1">
+        <a:lumMod val="65000"/>
+        <a:lumOff val="35000"/>
+      </a:schemeClr>
+    </cs:fontRef>
+    <cs:defRPr sz="900" kern="1200"/>
+  </cs:valueAxis>
+  <cs:wall>
+    <cs:lnRef idx="0"/>
+    <cs:fillRef idx="0"/>
+    <cs:effectRef idx="0"/>
+    <cs:fontRef idx="minor">
+      <a:schemeClr val="tx1"/>
+    </cs:fontRef>
+    <cs:spPr>
+      <a:noFill/>
+      <a:ln>
+        <a:noFill/>
+      </a:ln>
+    </cs:spPr>
+  </cs:wall>
+</cs:chartStyle>
+</file>
+
+<file path=word/drawings/drawing1.xml><?xml version="1.0" encoding="utf-8"?>
+<c:userShapes xmlns:c="http://schemas.openxmlformats.org/drawingml/2006/chart">
+  <cdr:relSizeAnchor xmlns:cdr="http://schemas.openxmlformats.org/drawingml/2006/chartDrawing">
+    <cdr:from>
+      <cdr:x>0.50249</cdr:x>
+      <cdr:y>0.07823</cdr:y>
+    </cdr:from>
+    <cdr:to>
+      <cdr:x>0.66588</cdr:x>
+      <cdr:y>0.11317</cdr:y>
+    </cdr:to>
+    <cdr:cxnSp macro="">
+      <cdr:nvCxnSpPr>
+        <cdr:cNvPr id="3" name="Прямая соединительная линия 2"/>
+        <cdr:cNvCxnSpPr/>
+      </cdr:nvCxnSpPr>
+      <cdr:spPr>
+        <a:xfrm xmlns:a="http://schemas.openxmlformats.org/drawingml/2006/main" flipV="1">
+          <a:off x="2811424" y="231150"/>
+          <a:ext cx="914162" cy="103230"/>
+        </a:xfrm>
+        <a:prstGeom xmlns:a="http://schemas.openxmlformats.org/drawingml/2006/main" prst="line">
+          <a:avLst/>
+        </a:prstGeom>
+        <a:ln xmlns:a="http://schemas.openxmlformats.org/drawingml/2006/main" w="9525">
+          <a:solidFill>
+            <a:srgbClr val="595959"/>
+          </a:solidFill>
+        </a:ln>
+      </cdr:spPr>
+      <cdr:style>
+        <a:lnRef xmlns:a="http://schemas.openxmlformats.org/drawingml/2006/main" idx="1">
+          <a:schemeClr val="dk1"/>
+        </a:lnRef>
+        <a:fillRef xmlns:a="http://schemas.openxmlformats.org/drawingml/2006/main" idx="0">
+          <a:schemeClr val="dk1"/>
+        </a:fillRef>
+        <a:effectRef xmlns:a="http://schemas.openxmlformats.org/drawingml/2006/main" idx="0">
+          <a:schemeClr val="dk1"/>
+        </a:effectRef>
+        <a:fontRef xmlns:a="http://schemas.openxmlformats.org/drawingml/2006/main" idx="minor">
+          <a:schemeClr val="tx1"/>
+        </a:fontRef>
+      </cdr:style>
+    </cdr:cxnSp>
+  </cdr:relSizeAnchor>
+  <cdr:relSizeAnchor xmlns:cdr="http://schemas.openxmlformats.org/drawingml/2006/chartDrawing">
+    <cdr:from>
+      <cdr:x>0.29205</cdr:x>
+      <cdr:y>0.09419</cdr:y>
+    </cdr:from>
+    <cdr:to>
+      <cdr:x>0.42687</cdr:x>
+      <cdr:y>0.13626</cdr:y>
+    </cdr:to>
+    <cdr:cxnSp macro="">
+      <cdr:nvCxnSpPr>
+        <cdr:cNvPr id="5" name="Прямая соединительная линия 4"/>
+        <cdr:cNvCxnSpPr/>
+      </cdr:nvCxnSpPr>
+      <cdr:spPr>
+        <a:xfrm xmlns:a="http://schemas.openxmlformats.org/drawingml/2006/main">
+          <a:off x="1633993" y="278296"/>
+          <a:ext cx="754338" cy="124305"/>
+        </a:xfrm>
+        <a:prstGeom xmlns:a="http://schemas.openxmlformats.org/drawingml/2006/main" prst="line">
+          <a:avLst/>
+        </a:prstGeom>
+        <a:ln xmlns:a="http://schemas.openxmlformats.org/drawingml/2006/main" w="9525">
+          <a:solidFill>
+            <a:srgbClr val="595959"/>
+          </a:solidFill>
+        </a:ln>
+      </cdr:spPr>
+      <cdr:style>
+        <a:lnRef xmlns:a="http://schemas.openxmlformats.org/drawingml/2006/main" idx="1">
+          <a:schemeClr val="dk1"/>
+        </a:lnRef>
+        <a:fillRef xmlns:a="http://schemas.openxmlformats.org/drawingml/2006/main" idx="0">
+          <a:schemeClr val="dk1"/>
+        </a:fillRef>
+        <a:effectRef xmlns:a="http://schemas.openxmlformats.org/drawingml/2006/main" idx="0">
+          <a:schemeClr val="dk1"/>
+        </a:effectRef>
+        <a:fontRef xmlns:a="http://schemas.openxmlformats.org/drawingml/2006/main" idx="minor">
+          <a:schemeClr val="tx1"/>
+        </a:fontRef>
+      </cdr:style>
+    </cdr:cxnSp>
+  </cdr:relSizeAnchor>
+  <cdr:relSizeAnchor xmlns:cdr="http://schemas.openxmlformats.org/drawingml/2006/chartDrawing">
+    <cdr:from>
+      <cdr:x>0.21508</cdr:x>
+      <cdr:y>0.19788</cdr:y>
+    </cdr:from>
+    <cdr:to>
+      <cdr:x>0.36939</cdr:x>
+      <cdr:y>0.37014</cdr:y>
+    </cdr:to>
+    <cdr:cxnSp macro="">
+      <cdr:nvCxnSpPr>
+        <cdr:cNvPr id="9" name="Прямая соединительная линия 8"/>
+        <cdr:cNvCxnSpPr/>
+      </cdr:nvCxnSpPr>
+      <cdr:spPr>
+        <a:xfrm xmlns:a="http://schemas.openxmlformats.org/drawingml/2006/main" flipV="1">
+          <a:off x="1203351" y="584668"/>
+          <a:ext cx="863381" cy="508954"/>
+        </a:xfrm>
+        <a:prstGeom xmlns:a="http://schemas.openxmlformats.org/drawingml/2006/main" prst="line">
+          <a:avLst/>
+        </a:prstGeom>
+        <a:ln xmlns:a="http://schemas.openxmlformats.org/drawingml/2006/main" w="9525">
+          <a:solidFill>
+            <a:srgbClr val="595959"/>
+          </a:solidFill>
+        </a:ln>
+      </cdr:spPr>
+      <cdr:style>
+        <a:lnRef xmlns:a="http://schemas.openxmlformats.org/drawingml/2006/main" idx="1">
+          <a:schemeClr val="dk1"/>
+        </a:lnRef>
+        <a:fillRef xmlns:a="http://schemas.openxmlformats.org/drawingml/2006/main" idx="0">
+          <a:schemeClr val="dk1"/>
+        </a:fillRef>
+        <a:effectRef xmlns:a="http://schemas.openxmlformats.org/drawingml/2006/main" idx="0">
+          <a:schemeClr val="dk1"/>
+        </a:effectRef>
+        <a:fontRef xmlns:a="http://schemas.openxmlformats.org/drawingml/2006/main" idx="minor">
+          <a:schemeClr val="tx1"/>
+        </a:fontRef>
+      </cdr:style>
+    </cdr:cxnSp>
+  </cdr:relSizeAnchor>
+  <cdr:relSizeAnchor xmlns:cdr="http://schemas.openxmlformats.org/drawingml/2006/chartDrawing">
+    <cdr:from>
+      <cdr:x>0.04641</cdr:x>
+      <cdr:y>0.09362</cdr:y>
+    </cdr:from>
+    <cdr:to>
+      <cdr:x>0.29277</cdr:x>
+      <cdr:y>0.09362</cdr:y>
+    </cdr:to>
+    <cdr:cxnSp macro="">
+      <cdr:nvCxnSpPr>
+        <cdr:cNvPr id="12" name="Прямая соединительная линия 11"/>
+        <cdr:cNvCxnSpPr/>
+      </cdr:nvCxnSpPr>
+      <cdr:spPr>
+        <a:xfrm xmlns:a="http://schemas.openxmlformats.org/drawingml/2006/main">
+          <a:off x="259690" y="276603"/>
+          <a:ext cx="1378376" cy="0"/>
+        </a:xfrm>
+        <a:prstGeom xmlns:a="http://schemas.openxmlformats.org/drawingml/2006/main" prst="line">
+          <a:avLst/>
+        </a:prstGeom>
+        <a:ln xmlns:a="http://schemas.openxmlformats.org/drawingml/2006/main" w="9525">
+          <a:solidFill>
+            <a:srgbClr val="595959"/>
+          </a:solidFill>
+        </a:ln>
+      </cdr:spPr>
+      <cdr:style>
+        <a:lnRef xmlns:a="http://schemas.openxmlformats.org/drawingml/2006/main" idx="1">
+          <a:schemeClr val="dk1"/>
+        </a:lnRef>
+        <a:fillRef xmlns:a="http://schemas.openxmlformats.org/drawingml/2006/main" idx="0">
+          <a:schemeClr val="dk1"/>
+        </a:fillRef>
+        <a:effectRef xmlns:a="http://schemas.openxmlformats.org/drawingml/2006/main" idx="0">
+          <a:schemeClr val="dk1"/>
+        </a:effectRef>
+        <a:fontRef xmlns:a="http://schemas.openxmlformats.org/drawingml/2006/main" idx="minor">
+          <a:schemeClr val="tx1"/>
+        </a:fontRef>
+      </cdr:style>
+    </cdr:cxnSp>
+  </cdr:relSizeAnchor>
+  <cdr:relSizeAnchor xmlns:cdr="http://schemas.openxmlformats.org/drawingml/2006/chartDrawing">
+    <cdr:from>
+      <cdr:x>0.01438</cdr:x>
+      <cdr:y>0.37072</cdr:y>
+    </cdr:from>
+    <cdr:to>
+      <cdr:x>0.21508</cdr:x>
+      <cdr:y>0.37072</cdr:y>
+    </cdr:to>
+    <cdr:cxnSp macro="">
+      <cdr:nvCxnSpPr>
+        <cdr:cNvPr id="20" name="Прямая соединительная линия 19"/>
+        <cdr:cNvCxnSpPr/>
+      </cdr:nvCxnSpPr>
+      <cdr:spPr>
+        <a:xfrm xmlns:a="http://schemas.openxmlformats.org/drawingml/2006/main">
+          <a:off x="80467" y="1095350"/>
+          <a:ext cx="1122884" cy="0"/>
+        </a:xfrm>
+        <a:prstGeom xmlns:a="http://schemas.openxmlformats.org/drawingml/2006/main" prst="line">
+          <a:avLst/>
+        </a:prstGeom>
+        <a:ln xmlns:a="http://schemas.openxmlformats.org/drawingml/2006/main" w="9525">
+          <a:solidFill>
+            <a:srgbClr val="595959"/>
+          </a:solidFill>
+        </a:ln>
+      </cdr:spPr>
+      <cdr:style>
+        <a:lnRef xmlns:a="http://schemas.openxmlformats.org/drawingml/2006/main" idx="1">
+          <a:schemeClr val="dk1"/>
+        </a:lnRef>
+        <a:fillRef xmlns:a="http://schemas.openxmlformats.org/drawingml/2006/main" idx="0">
+          <a:schemeClr val="dk1"/>
+        </a:fillRef>
+        <a:effectRef xmlns:a="http://schemas.openxmlformats.org/drawingml/2006/main" idx="0">
+          <a:schemeClr val="dk1"/>
+        </a:effectRef>
+        <a:fontRef xmlns:a="http://schemas.openxmlformats.org/drawingml/2006/main" idx="minor">
+          <a:schemeClr val="tx1"/>
+        </a:fontRef>
+      </cdr:style>
+    </cdr:cxnSp>
+  </cdr:relSizeAnchor>
+  <cdr:relSizeAnchor xmlns:cdr="http://schemas.openxmlformats.org/drawingml/2006/chartDrawing">
+    <cdr:from>
+      <cdr:x>0.29102</cdr:x>
+      <cdr:y>0.60823</cdr:y>
+    </cdr:from>
+    <cdr:to>
+      <cdr:x>0.30097</cdr:x>
+      <cdr:y>0.68338</cdr:y>
+    </cdr:to>
+    <cdr:cxnSp macro="">
+      <cdr:nvCxnSpPr>
+        <cdr:cNvPr id="26" name="Прямая соединительная линия 25"/>
+        <cdr:cNvCxnSpPr/>
+      </cdr:nvCxnSpPr>
+      <cdr:spPr>
+        <a:xfrm xmlns:a="http://schemas.openxmlformats.org/drawingml/2006/main" flipV="1">
+          <a:off x="1628244" y="1797113"/>
+          <a:ext cx="55701" cy="222047"/>
+        </a:xfrm>
+        <a:prstGeom xmlns:a="http://schemas.openxmlformats.org/drawingml/2006/main" prst="line">
+          <a:avLst/>
+        </a:prstGeom>
+        <a:ln xmlns:a="http://schemas.openxmlformats.org/drawingml/2006/main" w="9525">
+          <a:solidFill>
+            <a:srgbClr val="595959"/>
+          </a:solidFill>
+        </a:ln>
+      </cdr:spPr>
+      <cdr:style>
+        <a:lnRef xmlns:a="http://schemas.openxmlformats.org/drawingml/2006/main" idx="1">
+          <a:schemeClr val="dk1"/>
+        </a:lnRef>
+        <a:fillRef xmlns:a="http://schemas.openxmlformats.org/drawingml/2006/main" idx="0">
+          <a:schemeClr val="dk1"/>
+        </a:fillRef>
+        <a:effectRef xmlns:a="http://schemas.openxmlformats.org/drawingml/2006/main" idx="0">
+          <a:schemeClr val="dk1"/>
+        </a:effectRef>
+        <a:fontRef xmlns:a="http://schemas.openxmlformats.org/drawingml/2006/main" idx="minor">
+          <a:schemeClr val="tx1"/>
+        </a:fontRef>
+      </cdr:style>
+    </cdr:cxnSp>
+  </cdr:relSizeAnchor>
+  <cdr:relSizeAnchor xmlns:cdr="http://schemas.openxmlformats.org/drawingml/2006/chartDrawing">
+    <cdr:from>
+      <cdr:x>0.00922</cdr:x>
+      <cdr:y>0.68222</cdr:y>
+    </cdr:from>
+    <cdr:to>
+      <cdr:x>0.29042</cdr:x>
+      <cdr:y>0.68222</cdr:y>
+    </cdr:to>
+    <cdr:cxnSp macro="">
+      <cdr:nvCxnSpPr>
+        <cdr:cNvPr id="29" name="Прямая соединительная линия 28"/>
+        <cdr:cNvCxnSpPr/>
+      </cdr:nvCxnSpPr>
+      <cdr:spPr>
+        <a:xfrm xmlns:a="http://schemas.openxmlformats.org/drawingml/2006/main">
+          <a:off x="51586" y="2015725"/>
+          <a:ext cx="1573283" cy="0"/>
+        </a:xfrm>
+        <a:prstGeom xmlns:a="http://schemas.openxmlformats.org/drawingml/2006/main" prst="line">
+          <a:avLst/>
+        </a:prstGeom>
+        <a:ln xmlns:a="http://schemas.openxmlformats.org/drawingml/2006/main" w="9525">
+          <a:solidFill>
+            <a:srgbClr val="595959"/>
+          </a:solidFill>
+        </a:ln>
+      </cdr:spPr>
+      <cdr:style>
+        <a:lnRef xmlns:a="http://schemas.openxmlformats.org/drawingml/2006/main" idx="1">
+          <a:schemeClr val="dk1"/>
+        </a:lnRef>
+        <a:fillRef xmlns:a="http://schemas.openxmlformats.org/drawingml/2006/main" idx="0">
+          <a:schemeClr val="dk1"/>
+        </a:fillRef>
+        <a:effectRef xmlns:a="http://schemas.openxmlformats.org/drawingml/2006/main" idx="0">
+          <a:schemeClr val="dk1"/>
+        </a:effectRef>
+        <a:fontRef xmlns:a="http://schemas.openxmlformats.org/drawingml/2006/main" idx="minor">
+          <a:schemeClr val="tx1"/>
+        </a:fontRef>
+      </cdr:style>
+    </cdr:cxnSp>
+  </cdr:relSizeAnchor>
+  <cdr:relSizeAnchor xmlns:cdr="http://schemas.openxmlformats.org/drawingml/2006/chartDrawing">
+    <cdr:from>
+      <cdr:x>0.66588</cdr:x>
+      <cdr:y>0.07814</cdr:y>
+    </cdr:from>
+    <cdr:to>
+      <cdr:x>0.98229</cdr:x>
+      <cdr:y>0.07814</cdr:y>
+    </cdr:to>
+    <cdr:cxnSp macro="">
+      <cdr:nvCxnSpPr>
+        <cdr:cNvPr id="38" name="Прямая соединительная линия 37"/>
+        <cdr:cNvCxnSpPr/>
+      </cdr:nvCxnSpPr>
+      <cdr:spPr>
+        <a:xfrm xmlns:a="http://schemas.openxmlformats.org/drawingml/2006/main">
+          <a:off x="3725586" y="230877"/>
+          <a:ext cx="1770339" cy="0"/>
+        </a:xfrm>
+        <a:prstGeom xmlns:a="http://schemas.openxmlformats.org/drawingml/2006/main" prst="line">
+          <a:avLst/>
+        </a:prstGeom>
+        <a:ln xmlns:a="http://schemas.openxmlformats.org/drawingml/2006/main" w="9525">
+          <a:solidFill>
+            <a:srgbClr val="595959"/>
+          </a:solidFill>
+        </a:ln>
+      </cdr:spPr>
+      <cdr:style>
+        <a:lnRef xmlns:a="http://schemas.openxmlformats.org/drawingml/2006/main" idx="1">
+          <a:schemeClr val="dk1"/>
+        </a:lnRef>
+        <a:fillRef xmlns:a="http://schemas.openxmlformats.org/drawingml/2006/main" idx="0">
+          <a:schemeClr val="dk1"/>
+        </a:fillRef>
+        <a:effectRef xmlns:a="http://schemas.openxmlformats.org/drawingml/2006/main" idx="0">
+          <a:schemeClr val="dk1"/>
+        </a:effectRef>
+        <a:fontRef xmlns:a="http://schemas.openxmlformats.org/drawingml/2006/main" idx="minor">
+          <a:schemeClr val="tx1"/>
+        </a:fontRef>
+      </cdr:style>
+    </cdr:cxnSp>
+  </cdr:relSizeAnchor>
+  <cdr:relSizeAnchor xmlns:cdr="http://schemas.openxmlformats.org/drawingml/2006/chartDrawing">
+    <cdr:from>
+      <cdr:x>0.75179</cdr:x>
+      <cdr:y>0.68476</cdr:y>
+    </cdr:from>
+    <cdr:to>
+      <cdr:x>0.98808</cdr:x>
+      <cdr:y>0.68476</cdr:y>
+    </cdr:to>
+    <cdr:cxnSp macro="">
+      <cdr:nvCxnSpPr>
+        <cdr:cNvPr id="44" name="Прямая соединительная линия 43"/>
+        <cdr:cNvCxnSpPr/>
+      </cdr:nvCxnSpPr>
+      <cdr:spPr>
+        <a:xfrm xmlns:a="http://schemas.openxmlformats.org/drawingml/2006/main">
+          <a:off x="4206240" y="2023230"/>
+          <a:ext cx="1322070" cy="0"/>
+        </a:xfrm>
+        <a:prstGeom xmlns:a="http://schemas.openxmlformats.org/drawingml/2006/main" prst="line">
+          <a:avLst/>
+        </a:prstGeom>
+        <a:ln xmlns:a="http://schemas.openxmlformats.org/drawingml/2006/main" w="9525">
+          <a:solidFill>
+            <a:srgbClr val="595959"/>
+          </a:solidFill>
+        </a:ln>
+      </cdr:spPr>
+      <cdr:style>
+        <a:lnRef xmlns:a="http://schemas.openxmlformats.org/drawingml/2006/main" idx="1">
+          <a:schemeClr val="dk1"/>
+        </a:lnRef>
+        <a:fillRef xmlns:a="http://schemas.openxmlformats.org/drawingml/2006/main" idx="0">
+          <a:schemeClr val="dk1"/>
+        </a:fillRef>
+        <a:effectRef xmlns:a="http://schemas.openxmlformats.org/drawingml/2006/main" idx="0">
+          <a:schemeClr val="dk1"/>
+        </a:effectRef>
+        <a:fontRef xmlns:a="http://schemas.openxmlformats.org/drawingml/2006/main" idx="minor">
+          <a:schemeClr val="tx1"/>
+        </a:fontRef>
+      </cdr:style>
+    </cdr:cxnSp>
+  </cdr:relSizeAnchor>
+  <cdr:relSizeAnchor xmlns:cdr="http://schemas.openxmlformats.org/drawingml/2006/chartDrawing">
+    <cdr:from>
+      <cdr:x>0.70435</cdr:x>
+      <cdr:y>0.53123</cdr:y>
+    </cdr:from>
+    <cdr:to>
+      <cdr:x>0.75247</cdr:x>
+      <cdr:y>0.68601</cdr:y>
+    </cdr:to>
+    <cdr:cxnSp macro="">
+      <cdr:nvCxnSpPr>
+        <cdr:cNvPr id="46" name="Прямая соединительная линия 45"/>
+        <cdr:cNvCxnSpPr/>
+      </cdr:nvCxnSpPr>
+      <cdr:spPr>
+        <a:xfrm xmlns:a="http://schemas.openxmlformats.org/drawingml/2006/main">
+          <a:off x="3940828" y="1569601"/>
+          <a:ext cx="269222" cy="457319"/>
+        </a:xfrm>
+        <a:prstGeom xmlns:a="http://schemas.openxmlformats.org/drawingml/2006/main" prst="line">
+          <a:avLst/>
+        </a:prstGeom>
+        <a:ln xmlns:a="http://schemas.openxmlformats.org/drawingml/2006/main" w="9525">
+          <a:solidFill>
+            <a:srgbClr val="595959"/>
+          </a:solidFill>
+        </a:ln>
+      </cdr:spPr>
+      <cdr:style>
+        <a:lnRef xmlns:a="http://schemas.openxmlformats.org/drawingml/2006/main" idx="1">
+          <a:schemeClr val="dk1"/>
+        </a:lnRef>
+        <a:fillRef xmlns:a="http://schemas.openxmlformats.org/drawingml/2006/main" idx="0">
+          <a:schemeClr val="dk1"/>
+        </a:fillRef>
+        <a:effectRef xmlns:a="http://schemas.openxmlformats.org/drawingml/2006/main" idx="0">
+          <a:schemeClr val="dk1"/>
+        </a:effectRef>
+        <a:fontRef xmlns:a="http://schemas.openxmlformats.org/drawingml/2006/main" idx="minor">
+          <a:schemeClr val="tx1"/>
+        </a:fontRef>
+      </cdr:style>
+    </cdr:cxnSp>
+  </cdr:relSizeAnchor>
+</c:userShapes>
+</file>
+
 <file path=word/theme/theme1.xml><?xml version="1.0" encoding="utf-8"?>
 <a:theme xmlns:a="http://schemas.openxmlformats.org/drawingml/2006/main" name="Тема Office">
   <a:themeElements>
